--- a/Projet_6/p6_rapport_v1.docx
+++ b/Projet_6/p6_rapport_v1.docx
@@ -94,6 +94,7 @@
                                   <w:dataBinding w:prefixMappings="xmlns:ns0='http://schemas.openxmlformats.org/package/2006/metadata/core-properties' xmlns:ns1='http://purl.org/dc/elements/1.1/'" w:xpath="/ns0:coreProperties[1]/ns1:title[1]" w:storeItemID="{6C3C8BC8-F283-45AE-878A-BAB7291924A1}"/>
                                   <w:text/>
                                 </w:sdtPr>
+                                <w:sdtEndPr/>
                                 <w:sdtContent>
                                   <w:p>
                                     <w:pPr>
@@ -149,6 +150,7 @@
                                   <w:dataBinding w:prefixMappings="xmlns:ns0='http://schemas.microsoft.com/office/2006/coverPageProps'" w:xpath="/ns0:CoverPageProperties[1]/ns0:Abstract[1]" w:storeItemID="{55AF091B-3C7A-41E3-B477-F2FDAA23CFDA}"/>
                                   <w:text/>
                                 </w:sdtPr>
+                                <w:sdtEndPr/>
                                 <w:sdtContent>
                                   <w:p>
                                     <w:pPr>
@@ -276,7 +278,43 @@
                                   <w:sz w:val="21"/>
                                   <w:szCs w:val="21"/>
                                 </w:rPr>
-                                <w:t>Amateur de Stack Overflow, qui vous a souvent sauvé la mise, vous décidez d'aider la communauté en retour. Pour cela, vous développez un système de suggestion de tag pour le site. Celui-ci prendra la forme d’un algorithme de machine learning qui assigne automatiquement plusieurs tags pertinents à une question.</w:t>
+                                <w:t xml:space="preserve">Amateur de Stack </w:t>
+                              </w:r>
+                              <w:proofErr w:type="spellStart"/>
+                              <w:r>
+                                <w:rPr>
+                                  <w:color w:val="FFFFFF" w:themeColor="background1"/>
+                                  <w:sz w:val="21"/>
+                                  <w:szCs w:val="21"/>
+                                </w:rPr>
+                                <w:t>Overflow</w:t>
+                              </w:r>
+                              <w:proofErr w:type="spellEnd"/>
+                              <w:r>
+                                <w:rPr>
+                                  <w:color w:val="FFFFFF" w:themeColor="background1"/>
+                                  <w:sz w:val="21"/>
+                                  <w:szCs w:val="21"/>
+                                </w:rPr>
+                                <w:t xml:space="preserve">, qui vous a souvent sauvé la mise, vous décidez d'aider la communauté en retour. Pour cela, vous développez un système de suggestion de tag pour le site. Celui-ci prendra la forme d’un algorithme de machine </w:t>
+                              </w:r>
+                              <w:proofErr w:type="spellStart"/>
+                              <w:r>
+                                <w:rPr>
+                                  <w:color w:val="FFFFFF" w:themeColor="background1"/>
+                                  <w:sz w:val="21"/>
+                                  <w:szCs w:val="21"/>
+                                </w:rPr>
+                                <w:t>learning</w:t>
+                              </w:r>
+                              <w:proofErr w:type="spellEnd"/>
+                              <w:r>
+                                <w:rPr>
+                                  <w:color w:val="FFFFFF" w:themeColor="background1"/>
+                                  <w:sz w:val="21"/>
+                                  <w:szCs w:val="21"/>
+                                </w:rPr>
+                                <w:t xml:space="preserve"> qui assigne automatiquement plusieurs tags pertinents à une question.</w:t>
                               </w:r>
                             </w:p>
                           </w:sdtContent>
@@ -369,6 +407,7 @@
                                   <w:dataBinding w:prefixMappings="xmlns:ns0='http://schemas.openxmlformats.org/package/2006/metadata/core-properties' xmlns:ns1='http://purl.org/dc/elements/1.1/'" w:xpath="/ns0:coreProperties[1]/ns1:subject[1]" w:storeItemID="{6C3C8BC8-F283-45AE-878A-BAB7291924A1}"/>
                                   <w:text/>
                                 </w:sdtPr>
+                                <w:sdtEndPr/>
                                 <w:sdtContent>
                                   <w:p>
                                     <w:pPr>
@@ -484,6 +523,7 @@
           <w:docPartUnique/>
         </w:docPartObj>
       </w:sdtPr>
+      <w:sdtEndPr/>
       <w:sdtContent>
         <w:p>
           <w:pPr>
@@ -5556,7 +5596,15 @@
         <w:jc w:val="both"/>
       </w:pPr>
       <w:r>
-        <w:t>Stack Overflow est un site de question-réponses liées au développement informatique. Pour poser une question sur ce site, il faut entrer plusieurs tags de manière à retrouver facilement la question par la suite. Pour les utilisateurs expérimentés cela ne pose pas de problème, mais pour les nouveaux utilisateurs c’est souvent plus difficile.</w:t>
+        <w:t xml:space="preserve">Stack </w:t>
+      </w:r>
+      <w:proofErr w:type="spellStart"/>
+      <w:r>
+        <w:t>Overflow</w:t>
+      </w:r>
+      <w:proofErr w:type="spellEnd"/>
+      <w:r>
+        <w:t xml:space="preserve"> est un site de question-réponses liées au développement informatique. Pour poser une question sur ce site, il faut entrer plusieurs tags de manière à retrouver facilement la question par la suite. Pour les utilisateurs expérimentés cela ne pose pas de problème, mais pour les nouveaux utilisateurs c’est souvent plus difficile.</w:t>
       </w:r>
     </w:p>
     <w:p>
@@ -5564,7 +5612,15 @@
         <w:jc w:val="both"/>
       </w:pPr>
       <w:r>
-        <w:t>Membre de Stack Overflow aujourd’hui, l’objectif de ce projet est de développer un système de suggestion de tag pour le site. Celui-ci doit prendre la forme d’un algorithme qui assigne automatiquement plusieurs tags à une question.</w:t>
+        <w:t xml:space="preserve">Membre de Stack </w:t>
+      </w:r>
+      <w:proofErr w:type="spellStart"/>
+      <w:r>
+        <w:t>Overflow</w:t>
+      </w:r>
+      <w:proofErr w:type="spellEnd"/>
+      <w:r>
+        <w:t xml:space="preserve"> aujourd’hui, l’objectif de ce projet est de développer un système de suggestion de tag pour le site. Celui-ci doit prendre la forme d’un algorithme qui assigne automatiquement plusieurs tags à une question.</w:t>
       </w:r>
     </w:p>
     <w:p>
@@ -5595,8 +5651,21 @@
           <w:numId w:val="19"/>
         </w:numPr>
       </w:pPr>
-      <w:r>
-        <w:t>Cleaning effectué, feature engineering et exploration des données</w:t>
+      <w:proofErr w:type="spellStart"/>
+      <w:r>
+        <w:t>Cleaning</w:t>
+      </w:r>
+      <w:proofErr w:type="spellEnd"/>
+      <w:r>
+        <w:t xml:space="preserve"> effectué, </w:t>
+      </w:r>
+      <w:proofErr w:type="spellStart"/>
+      <w:r>
+        <w:t>feature</w:t>
+      </w:r>
+      <w:proofErr w:type="spellEnd"/>
+      <w:r>
+        <w:t xml:space="preserve"> engineering et exploration des données</w:t>
       </w:r>
     </w:p>
     <w:p>
@@ -5676,8 +5745,13 @@
         <w:t>recommandations de tags</w:t>
       </w:r>
       <w:r>
-        <w:t xml:space="preserve"> pour toute question nouvelle qui sera posée sur le site Stack Overflow</w:t>
-      </w:r>
+        <w:t xml:space="preserve"> pour toute question nouvelle qui sera posée sur le site Stack </w:t>
+      </w:r>
+      <w:proofErr w:type="spellStart"/>
+      <w:r>
+        <w:t>Overflow</w:t>
+      </w:r>
+      <w:proofErr w:type="spellEnd"/>
     </w:p>
     <w:p>
       <w:pPr>
@@ -5774,8 +5848,21 @@
         <w:pStyle w:val="Titre1"/>
       </w:pPr>
       <w:bookmarkStart w:id="6" w:name="_Toc518602554"/>
-      <w:r>
-        <w:t>Cleaning effectué, feature engineering et exploration des données</w:t>
+      <w:proofErr w:type="spellStart"/>
+      <w:r>
+        <w:t>Cleaning</w:t>
+      </w:r>
+      <w:proofErr w:type="spellEnd"/>
+      <w:r>
+        <w:t xml:space="preserve"> effectué, </w:t>
+      </w:r>
+      <w:proofErr w:type="spellStart"/>
+      <w:r>
+        <w:t>feature</w:t>
+      </w:r>
+      <w:proofErr w:type="spellEnd"/>
+      <w:r>
+        <w:t xml:space="preserve"> engineering et exploration des données</w:t>
       </w:r>
       <w:bookmarkEnd w:id="6"/>
     </w:p>
@@ -5798,13 +5885,37 @@
         <w:keepLines/>
       </w:pPr>
       <w:r>
-        <w:t xml:space="preserve">Les données sont récupérées directement sur le site Stack Overflow. </w:t>
+        <w:t xml:space="preserve">Les données sont récupérées directement sur le site Stack </w:t>
+      </w:r>
+      <w:proofErr w:type="spellStart"/>
+      <w:r>
+        <w:t>Overflow</w:t>
+      </w:r>
+      <w:proofErr w:type="spellEnd"/>
+      <w:r>
+        <w:t xml:space="preserve">. </w:t>
       </w:r>
       <w:r>
         <w:t>S</w:t>
       </w:r>
       <w:r>
-        <w:t>tack Overflow propose un outil d’export de données : "stackexchange explorer", qui recense un grand nombre de données authentiques de la plateforme d’entraide.</w:t>
+        <w:t xml:space="preserve">tack </w:t>
+      </w:r>
+      <w:proofErr w:type="spellStart"/>
+      <w:r>
+        <w:t>Overflow</w:t>
+      </w:r>
+      <w:proofErr w:type="spellEnd"/>
+      <w:r>
+        <w:t xml:space="preserve"> propose un outil d’export de données : "</w:t>
+      </w:r>
+      <w:proofErr w:type="spellStart"/>
+      <w:r>
+        <w:t>stackexchange</w:t>
+      </w:r>
+      <w:proofErr w:type="spellEnd"/>
+      <w:r>
+        <w:t xml:space="preserve"> explorer", qui recense un grand nombre de données authentiques de la plateforme d’entraide.</w:t>
       </w:r>
       <w:r>
         <w:t xml:space="preserve"> Il a donc été décidé d’aller chercher un certain nombre de question</w:t>
@@ -5831,104 +5942,6 @@
       </w:r>
       <w:r>
         <w:t>.</w:t>
-      </w:r>
-    </w:p>
-    <w:p>
-      <w:pPr>
-        <w:jc w:val="both"/>
-      </w:pPr>
-      <w:r>
-        <w:t>Cinq catégories ont été retenues :</w:t>
-      </w:r>
-    </w:p>
-    <w:p>
-      <w:pPr>
-        <w:pStyle w:val="Paragraphedeliste"/>
-        <w:numPr>
-          <w:ilvl w:val="0"/>
-          <w:numId w:val="2"/>
-        </w:numPr>
-      </w:pPr>
-      <w:r>
-        <w:rPr>
-          <w:b/>
-        </w:rPr>
-        <w:t>Title :</w:t>
-      </w:r>
-      <w:r>
-        <w:t xml:space="preserve"> C’est le titre de la question</w:t>
-      </w:r>
-    </w:p>
-    <w:p>
-      <w:pPr>
-        <w:pStyle w:val="Paragraphedeliste"/>
-        <w:numPr>
-          <w:ilvl w:val="0"/>
-          <w:numId w:val="2"/>
-        </w:numPr>
-      </w:pPr>
-      <w:r>
-        <w:rPr>
-          <w:b/>
-        </w:rPr>
-        <w:t>Body :</w:t>
-      </w:r>
-      <w:r>
-        <w:t xml:space="preserve"> C’est le corps de la question</w:t>
-      </w:r>
-    </w:p>
-    <w:p>
-      <w:pPr>
-        <w:pStyle w:val="Paragraphedeliste"/>
-        <w:numPr>
-          <w:ilvl w:val="0"/>
-          <w:numId w:val="2"/>
-        </w:numPr>
-      </w:pPr>
-      <w:r>
-        <w:rPr>
-          <w:b/>
-        </w:rPr>
-        <w:t>Tags :</w:t>
-      </w:r>
-      <w:r>
-        <w:t xml:space="preserve"> Ce sont les tags d’origine, donc ceux postés par l’auteur de la question</w:t>
-      </w:r>
-    </w:p>
-    <w:p>
-      <w:pPr>
-        <w:pStyle w:val="Paragraphedeliste"/>
-        <w:numPr>
-          <w:ilvl w:val="0"/>
-          <w:numId w:val="2"/>
-        </w:numPr>
-      </w:pPr>
-      <w:r>
-        <w:rPr>
-          <w:b/>
-        </w:rPr>
-        <w:t>CreationDate :</w:t>
-      </w:r>
-      <w:r>
-        <w:t xml:space="preserve"> Il s’agit de la date de création de la question</w:t>
-      </w:r>
-    </w:p>
-    <w:p>
-      <w:pPr>
-        <w:pStyle w:val="Paragraphedeliste"/>
-        <w:numPr>
-          <w:ilvl w:val="0"/>
-          <w:numId w:val="2"/>
-        </w:numPr>
-      </w:pPr>
-      <w:r>
-        <w:rPr>
-          <w:b/>
-        </w:rPr>
-        <w:t>Score :</w:t>
-      </w:r>
-      <w:r>
-        <w:t xml:space="preserve"> Nombre de « up » qu’a reçu la question. Plus ce chiffre est élevé, plus on peut se permettre de penser que la question est de qualité.</w:t>
       </w:r>
     </w:p>
     <w:p>
@@ -5984,8 +5997,8 @@
         <w:jc w:val="center"/>
       </w:pPr>
       <w:bookmarkStart w:id="8" w:name="_Toc503379734"/>
-      <w:bookmarkStart w:id="9" w:name="_Hlk518509428"/>
-      <w:bookmarkStart w:id="10" w:name="_Toc518602587"/>
+      <w:bookmarkStart w:id="9" w:name="_Toc518602587"/>
+      <w:bookmarkStart w:id="10" w:name="_Hlk518509428"/>
       <w:r>
         <w:t xml:space="preserve">Figure </w:t>
       </w:r>
@@ -6024,21 +6037,37 @@
         <w:t xml:space="preserve"> – </w:t>
       </w:r>
       <w:r>
-        <w:t>Extrait de la database qui servira dans ce projet</w:t>
-      </w:r>
+        <w:t xml:space="preserve">Extrait de la </w:t>
+      </w:r>
+      <w:proofErr w:type="spellStart"/>
+      <w:r>
+        <w:t>database</w:t>
+      </w:r>
+      <w:proofErr w:type="spellEnd"/>
+      <w:r>
+        <w:t xml:space="preserve"> qui servira dans ce projet</w:t>
+      </w:r>
+      <w:bookmarkEnd w:id="9"/>
+    </w:p>
+    <w:p>
+      <w:pPr>
+        <w:pStyle w:val="Titre2"/>
+      </w:pPr>
+      <w:bookmarkStart w:id="11" w:name="_Toc518602556"/>
       <w:bookmarkEnd w:id="10"/>
-    </w:p>
-    <w:p>
-      <w:pPr>
-        <w:pStyle w:val="Titre2"/>
-      </w:pPr>
-      <w:bookmarkStart w:id="11" w:name="_Toc518602556"/>
-      <w:bookmarkEnd w:id="9"/>
-      <w:r>
-        <w:t>Nettoyage des données, f</w:t>
-      </w:r>
-      <w:r>
-        <w:t>eature engineering et exploration des données</w:t>
+      <w:r>
+        <w:t xml:space="preserve">Nettoyage des données, </w:t>
+      </w:r>
+      <w:proofErr w:type="spellStart"/>
+      <w:r>
+        <w:t>f</w:t>
+      </w:r>
+      <w:r>
+        <w:t>eature</w:t>
+      </w:r>
+      <w:proofErr w:type="spellEnd"/>
+      <w:r>
+        <w:t xml:space="preserve"> engineering et exploration des données</w:t>
       </w:r>
       <w:bookmarkEnd w:id="11"/>
     </w:p>
@@ -6057,7 +6086,23 @@
         <w:jc w:val="both"/>
       </w:pPr>
       <w:r>
-        <w:t xml:space="preserve">Des 5 données qu’on a récupérées et qui forment notre database, il y en a trois qui sont particulièrement importantes : « Title », « Tags » et « Body ». Laissons « Tags » de </w:t>
+        <w:t xml:space="preserve">Des 5 données qu’on a récupérées et qui forment notre </w:t>
+      </w:r>
+      <w:proofErr w:type="spellStart"/>
+      <w:r>
+        <w:t>database</w:t>
+      </w:r>
+      <w:proofErr w:type="spellEnd"/>
+      <w:r>
+        <w:t>, il y en a trois qui sont particulièrement importantes : « </w:t>
+      </w:r>
+      <w:proofErr w:type="spellStart"/>
+      <w:r>
+        <w:t>Title</w:t>
+      </w:r>
+      <w:proofErr w:type="spellEnd"/>
+      <w:r>
+        <w:t xml:space="preserve"> », « Tags » et « Body ». Laissons « Tags » de </w:t>
       </w:r>
       <w:r>
         <w:t>côté</w:t>
@@ -6077,7 +6122,15 @@
         <w:jc w:val="both"/>
       </w:pPr>
       <w:r>
-        <w:t>« Title » et « Body » contiennent l’essence même de la question et ce qui va devoir être exploité dans notre projet afin de prédire des Tags qui doivent être cohérent avec ces deux données.</w:t>
+        <w:t>« </w:t>
+      </w:r>
+      <w:proofErr w:type="spellStart"/>
+      <w:r>
+        <w:t>Title</w:t>
+      </w:r>
+      <w:proofErr w:type="spellEnd"/>
+      <w:r>
+        <w:t> » et « Body » contiennent l’essence même de la question et ce qui va devoir être exploité dans notre projet afin de prédire des Tags qui doivent être cohérent avec ces deux données.</w:t>
       </w:r>
       <w:r>
         <w:t xml:space="preserve"> Plutôt que de traiter les deux catégories séparément, il a été décidé de les joindre et de créer un bloc unique de texte.</w:t>
@@ -6089,16 +6142,34 @@
         <w:jc w:val="left"/>
       </w:pPr>
       <w:r>
-        <w:t># Fusion du body et du title</w:t>
-      </w:r>
+        <w:t xml:space="preserve"># Fusion du body et du </w:t>
+      </w:r>
+      <w:proofErr w:type="spellStart"/>
+      <w:r>
+        <w:t>title</w:t>
+      </w:r>
+      <w:proofErr w:type="spellEnd"/>
     </w:p>
     <w:p>
       <w:pPr>
         <w:pStyle w:val="Citationintense"/>
         <w:jc w:val="left"/>
       </w:pPr>
-      <w:r>
-        <w:t>data['Body'] = data['Title'] + data['Body']</w:t>
+      <w:proofErr w:type="gramStart"/>
+      <w:r>
+        <w:t>data</w:t>
+      </w:r>
+      <w:proofErr w:type="gramEnd"/>
+      <w:r>
+        <w:t>['Body'] = data['</w:t>
+      </w:r>
+      <w:proofErr w:type="spellStart"/>
+      <w:r>
+        <w:t>Title</w:t>
+      </w:r>
+      <w:proofErr w:type="spellEnd"/>
+      <w:r>
+        <w:t>'] + data['Body']</w:t>
       </w:r>
     </w:p>
     <w:p>
@@ -6106,8 +6177,21 @@
         <w:pStyle w:val="Citationintense"/>
         <w:jc w:val="left"/>
       </w:pPr>
-      <w:r>
-        <w:t>data['Tags'] = data['Tags'].str.replace("&lt;", "")</w:t>
+      <w:proofErr w:type="gramStart"/>
+      <w:r>
+        <w:t>data</w:t>
+      </w:r>
+      <w:proofErr w:type="gramEnd"/>
+      <w:r>
+        <w:t>['Tags'] = data['Tags'].</w:t>
+      </w:r>
+      <w:proofErr w:type="spellStart"/>
+      <w:r>
+        <w:t>str.replace</w:t>
+      </w:r>
+      <w:proofErr w:type="spellEnd"/>
+      <w:r>
+        <w:t>("&lt;", "")</w:t>
       </w:r>
     </w:p>
     <w:p>
@@ -6115,8 +6199,21 @@
         <w:pStyle w:val="Citationintense"/>
         <w:jc w:val="left"/>
       </w:pPr>
-      <w:r>
-        <w:t>data['Tags'] = data['Tags'].str.replace("&gt;", " ")</w:t>
+      <w:proofErr w:type="gramStart"/>
+      <w:r>
+        <w:t>data</w:t>
+      </w:r>
+      <w:proofErr w:type="gramEnd"/>
+      <w:r>
+        <w:t>['Tags'] = data['Tags'].</w:t>
+      </w:r>
+      <w:proofErr w:type="spellStart"/>
+      <w:r>
+        <w:t>str.replace</w:t>
+      </w:r>
+      <w:proofErr w:type="spellEnd"/>
+      <w:r>
+        <w:t>("&gt;", " ")</w:t>
       </w:r>
     </w:p>
     <w:p>
@@ -6159,7 +6256,15 @@
         <w:fldChar w:fldCharType="end"/>
       </w:r>
       <w:r>
-        <w:t xml:space="preserve"> – Code python : fusion des données « Title » et « Tag »</w:t>
+        <w:t xml:space="preserve"> – Code python : fusion des données « </w:t>
+      </w:r>
+      <w:proofErr w:type="spellStart"/>
+      <w:r>
+        <w:t>Title</w:t>
+      </w:r>
+      <w:proofErr w:type="spellEnd"/>
+      <w:r>
+        <w:t> » et « Tag »</w:t>
       </w:r>
       <w:bookmarkEnd w:id="13"/>
     </w:p>
@@ -6218,7 +6323,13 @@
         <w:jc w:val="both"/>
       </w:pPr>
       <w:r>
-        <w:t>Les 10 tags les plus fréquent rencontrés dans notre échantillon</w:t>
+        <w:t>Les 10 tags les plus fréquent</w:t>
+      </w:r>
+      <w:r>
+        <w:t>s</w:t>
+      </w:r>
+      <w:r>
+        <w:t xml:space="preserve"> rencontrés dans notre échantillon</w:t>
       </w:r>
     </w:p>
     <w:p>
@@ -6503,7 +6614,13 @@
         <w:jc w:val="both"/>
       </w:pPr>
       <w:r>
-        <w:t xml:space="preserve">Les 10 tags les plus fréquent sont donc les suivants : </w:t>
+        <w:t>Les 10 tags les plus fréquent</w:t>
+      </w:r>
+      <w:r>
+        <w:t>s</w:t>
+      </w:r>
+      <w:r>
+        <w:t xml:space="preserve"> sont donc les suivants : </w:t>
       </w:r>
     </w:p>
     <w:p>
@@ -6511,18 +6628,55 @@
         <w:jc w:val="both"/>
       </w:pPr>
       <w:r>
-        <w:t>('python', 2223), ('javascript', 2060), ('java', 1960), ('c', 1790), ('android', 1455), ('r', 904), ('php', 636), ('ios', 636), ('html', 619), ('angular', 615)</w:t>
+        <w:t>('python', 2223), ('javascript', 2060), ('java', 1960), ('c', 1790), ('</w:t>
+      </w:r>
+      <w:proofErr w:type="spellStart"/>
+      <w:r>
+        <w:t>android</w:t>
+      </w:r>
+      <w:proofErr w:type="spellEnd"/>
+      <w:r>
+        <w:t>', 1455), ('r', 904), ('</w:t>
+      </w:r>
+      <w:proofErr w:type="spellStart"/>
+      <w:r>
+        <w:t>php</w:t>
+      </w:r>
+      <w:proofErr w:type="spellEnd"/>
+      <w:r>
+        <w:t>', 636), ('</w:t>
+      </w:r>
+      <w:proofErr w:type="spellStart"/>
+      <w:r>
+        <w:t>ios</w:t>
+      </w:r>
+      <w:proofErr w:type="spellEnd"/>
+      <w:r>
+        <w:t>', 636), ('html', 619), ('</w:t>
+      </w:r>
+      <w:proofErr w:type="spellStart"/>
+      <w:r>
+        <w:t>an</w:t>
+      </w:r>
+      <w:bookmarkStart w:id="18" w:name="_GoBack"/>
+      <w:bookmarkEnd w:id="18"/>
+      <w:r>
+        <w:t>gular</w:t>
+      </w:r>
+      <w:proofErr w:type="spellEnd"/>
+      <w:r>
+        <w:t>', 615)</w:t>
       </w:r>
     </w:p>
     <w:p>
       <w:pPr>
         <w:pStyle w:val="Titre3"/>
       </w:pPr>
-      <w:bookmarkStart w:id="18" w:name="_Toc518602559"/>
+      <w:bookmarkStart w:id="19" w:name="_Toc518602559"/>
       <w:r>
         <w:t>Balises html</w:t>
       </w:r>
-      <w:bookmarkEnd w:id="18"/>
+      <w:bookmarkEnd w:id="19"/>
     </w:p>
     <w:p>
       <w:pPr>
@@ -6552,8 +6706,21 @@
         <w:pStyle w:val="Citationintense"/>
         <w:jc w:val="left"/>
       </w:pPr>
-      <w:r>
-        <w:t>data['Body'] = [suppr_html_code(x) for x in data['Body']]</w:t>
+      <w:proofErr w:type="gramStart"/>
+      <w:r>
+        <w:t>data</w:t>
+      </w:r>
+      <w:proofErr w:type="gramEnd"/>
+      <w:r>
+        <w:t>['Body'] = [</w:t>
+      </w:r>
+      <w:proofErr w:type="spellStart"/>
+      <w:r>
+        <w:t>suppr_html_code</w:t>
+      </w:r>
+      <w:proofErr w:type="spellEnd"/>
+      <w:r>
+        <w:t>(x) for x in data['Body']]</w:t>
       </w:r>
     </w:p>
     <w:p>
@@ -6561,7 +6728,7 @@
         <w:pStyle w:val="Lgende"/>
         <w:jc w:val="center"/>
       </w:pPr>
-      <w:bookmarkStart w:id="19" w:name="_Toc518602592"/>
+      <w:bookmarkStart w:id="20" w:name="_Toc518602592"/>
       <w:r>
         <w:t xml:space="preserve">Figure </w:t>
       </w:r>
@@ -6598,7 +6765,7 @@
       <w:r>
         <w:t xml:space="preserve"> – Code python : Boucle qui permets de supprimer les signes html</w:t>
       </w:r>
-      <w:bookmarkEnd w:id="19"/>
+      <w:bookmarkEnd w:id="20"/>
     </w:p>
     <w:p>
       <w:pPr>
@@ -6610,12 +6777,28 @@
       <w:r>
         <w:t xml:space="preserve">’analyse de contenu HTML </w:t>
       </w:r>
+      <w:proofErr w:type="spellStart"/>
       <w:r>
         <w:rPr>
           <w:i/>
         </w:rPr>
-        <w:t>Beautiful Soup</w:t>
-      </w:r>
+        <w:t>Beautiful</w:t>
+      </w:r>
+      <w:proofErr w:type="spellEnd"/>
+      <w:r>
+        <w:rPr>
+          <w:i/>
+        </w:rPr>
+        <w:t xml:space="preserve"> </w:t>
+      </w:r>
+      <w:proofErr w:type="spellStart"/>
+      <w:r>
+        <w:rPr>
+          <w:i/>
+        </w:rPr>
+        <w:t>Soup</w:t>
+      </w:r>
+      <w:proofErr w:type="spellEnd"/>
       <w:r>
         <w:t xml:space="preserve"> est utilisée.</w:t>
       </w:r>
@@ -6640,7 +6823,15 @@
         <w:t xml:space="preserve"> </w:t>
       </w:r>
       <w:r>
-        <w:t>permet de naviguer au sein de l'arbre créé par le parser, de chercher des éléments dans cet arbre ou les modifier.</w:t>
+        <w:t xml:space="preserve">permet de naviguer au sein de l'arbre créé par le </w:t>
+      </w:r>
+      <w:proofErr w:type="spellStart"/>
+      <w:r>
+        <w:t>parser</w:t>
+      </w:r>
+      <w:proofErr w:type="spellEnd"/>
+      <w:r>
+        <w:t>, de chercher des éléments dans cet arbre ou les modifier.</w:t>
       </w:r>
     </w:p>
     <w:p>
@@ -6667,11 +6858,35 @@
           <w:color w:val="0070C0"/>
         </w:rPr>
       </w:pPr>
+      <w:proofErr w:type="spellStart"/>
+      <w:proofErr w:type="gramStart"/>
       <w:r>
         <w:rPr>
           <w:color w:val="0070C0"/>
         </w:rPr>
-        <w:t>def suppr_html_code(fichier):</w:t>
+        <w:t>def</w:t>
+      </w:r>
+      <w:proofErr w:type="spellEnd"/>
+      <w:proofErr w:type="gramEnd"/>
+      <w:r>
+        <w:rPr>
+          <w:color w:val="0070C0"/>
+        </w:rPr>
+        <w:t xml:space="preserve"> </w:t>
+      </w:r>
+      <w:proofErr w:type="spellStart"/>
+      <w:r>
+        <w:rPr>
+          <w:color w:val="0070C0"/>
+        </w:rPr>
+        <w:t>suppr_html_code</w:t>
+      </w:r>
+      <w:proofErr w:type="spellEnd"/>
+      <w:r>
+        <w:rPr>
+          <w:color w:val="0070C0"/>
+        </w:rPr>
+        <w:t>(fichier):</w:t>
       </w:r>
     </w:p>
     <w:p>
@@ -6704,8 +6919,29 @@
       <w:r>
         <w:t xml:space="preserve">    </w:t>
       </w:r>
-      <w:r>
-        <w:t>soupe = BeautifulSoup(fichier, "lxml")</w:t>
+      <w:proofErr w:type="gramStart"/>
+      <w:r>
+        <w:t>soupe</w:t>
+      </w:r>
+      <w:proofErr w:type="gramEnd"/>
+      <w:r>
+        <w:t xml:space="preserve"> = </w:t>
+      </w:r>
+      <w:proofErr w:type="spellStart"/>
+      <w:r>
+        <w:t>BeautifulSoup</w:t>
+      </w:r>
+      <w:proofErr w:type="spellEnd"/>
+      <w:r>
+        <w:t>(fichier, "</w:t>
+      </w:r>
+      <w:proofErr w:type="spellStart"/>
+      <w:r>
+        <w:t>lxml</w:t>
+      </w:r>
+      <w:proofErr w:type="spellEnd"/>
+      <w:r>
+        <w:t>")</w:t>
       </w:r>
     </w:p>
     <w:p>
@@ -6737,8 +6973,21 @@
       <w:r>
         <w:t xml:space="preserve">    </w:t>
       </w:r>
-      <w:r>
-        <w:t>liste = soupe.findAll('code')</w:t>
+      <w:proofErr w:type="gramStart"/>
+      <w:r>
+        <w:t>liste</w:t>
+      </w:r>
+      <w:proofErr w:type="gramEnd"/>
+      <w:r>
+        <w:t xml:space="preserve"> = </w:t>
+      </w:r>
+      <w:proofErr w:type="spellStart"/>
+      <w:r>
+        <w:t>soupe.findAll</w:t>
+      </w:r>
+      <w:proofErr w:type="spellEnd"/>
+      <w:r>
+        <w:t>('code')</w:t>
       </w:r>
     </w:p>
     <w:p>
@@ -6770,8 +7019,13 @@
       <w:r>
         <w:t xml:space="preserve">    </w:t>
       </w:r>
-      <w:r>
-        <w:t>for balise in liste:</w:t>
+      <w:proofErr w:type="gramStart"/>
+      <w:r>
+        <w:t>for</w:t>
+      </w:r>
+      <w:proofErr w:type="gramEnd"/>
+      <w:r>
+        <w:t xml:space="preserve"> balise in liste:</w:t>
       </w:r>
     </w:p>
     <w:p>
@@ -6785,8 +7039,15 @@
       <w:r>
         <w:t xml:space="preserve">    </w:t>
       </w:r>
-      <w:r>
-        <w:t>balise.decompose()</w:t>
+      <w:proofErr w:type="spellStart"/>
+      <w:proofErr w:type="gramStart"/>
+      <w:r>
+        <w:t>balise.decompose</w:t>
+      </w:r>
+      <w:proofErr w:type="spellEnd"/>
+      <w:proofErr w:type="gramEnd"/>
+      <w:r>
+        <w:t>()</w:t>
       </w:r>
     </w:p>
     <w:p>
@@ -6818,16 +7079,26 @@
       <w:r>
         <w:t xml:space="preserve">    </w:t>
       </w:r>
-      <w:r>
-        <w:t>return soupe.text</w:t>
-      </w:r>
+      <w:proofErr w:type="gramStart"/>
+      <w:r>
+        <w:t>return</w:t>
+      </w:r>
+      <w:proofErr w:type="gramEnd"/>
+      <w:r>
+        <w:t xml:space="preserve"> </w:t>
+      </w:r>
+      <w:proofErr w:type="spellStart"/>
+      <w:r>
+        <w:t>soupe.text</w:t>
+      </w:r>
+      <w:proofErr w:type="spellEnd"/>
     </w:p>
     <w:p>
       <w:pPr>
         <w:pStyle w:val="Lgende"/>
         <w:jc w:val="center"/>
       </w:pPr>
-      <w:bookmarkStart w:id="20" w:name="_Toc518602593"/>
+      <w:bookmarkStart w:id="21" w:name="_Toc518602593"/>
       <w:r>
         <w:t xml:space="preserve">Figure </w:t>
       </w:r>
@@ -6864,10 +7135,12 @@
       <w:r>
         <w:t xml:space="preserve"> – Code python : fonction </w:t>
       </w:r>
+      <w:proofErr w:type="spellStart"/>
       <w:r>
         <w:t>suppr_html_code</w:t>
       </w:r>
-      <w:bookmarkEnd w:id="20"/>
+      <w:bookmarkEnd w:id="21"/>
+      <w:proofErr w:type="spellEnd"/>
     </w:p>
     <w:p>
       <w:r>
@@ -6878,11 +7151,11 @@
       <w:pPr>
         <w:pStyle w:val="Titre3"/>
       </w:pPr>
-      <w:bookmarkStart w:id="21" w:name="_Toc518602560"/>
+      <w:bookmarkStart w:id="22" w:name="_Toc518602560"/>
       <w:r>
         <w:t>Exploration du texte brut</w:t>
       </w:r>
-      <w:bookmarkEnd w:id="21"/>
+      <w:bookmarkEnd w:id="22"/>
     </w:p>
     <w:p>
       <w:pPr>
@@ -6899,12 +7172,14 @@
       <w:r>
         <w:t xml:space="preserve">On a utilisé la fonction </w:t>
       </w:r>
+      <w:proofErr w:type="spellStart"/>
       <w:r>
         <w:rPr>
           <w:i/>
         </w:rPr>
         <w:t>word_tokenize</w:t>
       </w:r>
+      <w:proofErr w:type="spellEnd"/>
       <w:r>
         <w:t xml:space="preserve"> qui va décomposer le texte en tableaux de mots afin de pouvoir effectuer des opérations dessus. </w:t>
       </w:r>
@@ -6946,7 +7221,15 @@
         <w:t xml:space="preserve">r </w:t>
       </w:r>
       <w:r>
-        <w:t>avec la fonction « lower ».</w:t>
+        <w:t xml:space="preserve">avec la fonction « </w:t>
+      </w:r>
+      <w:proofErr w:type="spellStart"/>
+      <w:r>
+        <w:t>lower</w:t>
+      </w:r>
+      <w:proofErr w:type="spellEnd"/>
+      <w:r>
+        <w:t xml:space="preserve"> ».</w:t>
       </w:r>
     </w:p>
     <w:p>
@@ -6954,8 +7237,13 @@
         <w:pStyle w:val="Titre4"/>
       </w:pPr>
       <w:r>
-        <w:t>Première passe de nettoyage : supprimer les stopwords</w:t>
-      </w:r>
+        <w:t xml:space="preserve">Première passe de nettoyage : supprimer les </w:t>
+      </w:r>
+      <w:proofErr w:type="spellStart"/>
+      <w:r>
+        <w:t>stopwords</w:t>
+      </w:r>
+      <w:proofErr w:type="spellEnd"/>
     </w:p>
     <w:p>
       <w:pPr>
@@ -6968,7 +7256,15 @@
         <w:t>des</w:t>
       </w:r>
       <w:r>
-        <w:t xml:space="preserve"> stopwords. Ce sont les mots très courants dans la langue étudiée ("et", "à", "le"... en français) qui n'apportent pas de valeur informative pour la compréhension du "sens" d'un document. </w:t>
+        <w:t xml:space="preserve"> </w:t>
+      </w:r>
+      <w:proofErr w:type="spellStart"/>
+      <w:r>
+        <w:t>stopwords</w:t>
+      </w:r>
+      <w:proofErr w:type="spellEnd"/>
+      <w:r>
+        <w:t xml:space="preserve">. Ce sont les mots très courants dans la langue étudiée ("et", "à", "le"... en français) qui n'apportent pas de valeur informative pour la compréhension du "sens" d'un document. </w:t>
       </w:r>
     </w:p>
     <w:p>
@@ -6979,7 +7275,15 @@
         <w:t xml:space="preserve">La bibliothèque NLTK fournit </w:t>
       </w:r>
       <w:r>
-        <w:t xml:space="preserve">une liste par défaut des stopwords dans plusieurs langues, notamment </w:t>
+        <w:t xml:space="preserve">une liste par défaut des </w:t>
+      </w:r>
+      <w:proofErr w:type="spellStart"/>
+      <w:r>
+        <w:t>stopwords</w:t>
+      </w:r>
+      <w:proofErr w:type="spellEnd"/>
+      <w:r>
+        <w:t xml:space="preserve"> dans plusieurs langues, notamment </w:t>
       </w:r>
       <w:r>
         <w:t>l’anglais. Elle</w:t>
@@ -6998,15 +7302,22 @@
       <w:r>
         <w:t xml:space="preserve">mots les plus fréquents du </w:t>
       </w:r>
+      <w:proofErr w:type="spellStart"/>
       <w:r>
         <w:t>dataset</w:t>
       </w:r>
+      <w:proofErr w:type="spellEnd"/>
       <w:r>
         <w:t xml:space="preserve"> font partie du vocabulaire commun et n'apportent aucune information</w:t>
       </w:r>
       <w:r>
-        <w:t>, on supprima donc les N mots plus fréquents en plus des stepwords</w:t>
-      </w:r>
+        <w:t xml:space="preserve">, on supprima donc les N mots plus fréquents en plus des </w:t>
+      </w:r>
+      <w:proofErr w:type="spellStart"/>
+      <w:r>
+        <w:t>stepwords</w:t>
+      </w:r>
+      <w:proofErr w:type="spellEnd"/>
     </w:p>
     <w:p>
       <w:pPr>
@@ -7036,16 +7347,29 @@
         <w:rPr>
           <w:color w:val="00B050"/>
         </w:rPr>
-        <w:t># Comptage du nombre d'occurence</w:t>
-      </w:r>
+        <w:t># Comptage du nombre d'</w:t>
+      </w:r>
+      <w:proofErr w:type="spellStart"/>
+      <w:r>
+        <w:rPr>
+          <w:color w:val="00B050"/>
+        </w:rPr>
+        <w:t>occurence</w:t>
+      </w:r>
+      <w:proofErr w:type="spellEnd"/>
     </w:p>
     <w:p>
       <w:pPr>
         <w:pStyle w:val="Citationintense"/>
         <w:jc w:val="left"/>
       </w:pPr>
-      <w:r>
-        <w:t>cpt = comptage(data['Body'])</w:t>
+      <w:proofErr w:type="gramStart"/>
+      <w:r>
+        <w:t>cpt</w:t>
+      </w:r>
+      <w:proofErr w:type="gramEnd"/>
+      <w:r>
+        <w:t xml:space="preserve"> = comptage(data['Body'])</w:t>
       </w:r>
     </w:p>
     <w:p>
@@ -7061,7 +7385,21 @@
           <w:color w:val="00B050"/>
         </w:rPr>
         <w:lastRenderedPageBreak/>
-        <w:t># Liste des stop words anglais</w:t>
+        <w:t xml:space="preserve"># Liste des stop </w:t>
+      </w:r>
+      <w:proofErr w:type="spellStart"/>
+      <w:r>
+        <w:rPr>
+          <w:color w:val="00B050"/>
+        </w:rPr>
+        <w:t>words</w:t>
+      </w:r>
+      <w:proofErr w:type="spellEnd"/>
+      <w:r>
+        <w:rPr>
+          <w:color w:val="00B050"/>
+        </w:rPr>
+        <w:t xml:space="preserve"> anglais</w:t>
       </w:r>
     </w:p>
     <w:p>
@@ -7069,8 +7407,42 @@
         <w:pStyle w:val="Citationintense"/>
         <w:jc w:val="left"/>
       </w:pPr>
-      <w:r>
-        <w:t>least_used = set([word for word in cpt if cpt[word] &lt; 100])</w:t>
+      <w:proofErr w:type="spellStart"/>
+      <w:proofErr w:type="gramStart"/>
+      <w:r>
+        <w:t>least</w:t>
+      </w:r>
+      <w:proofErr w:type="gramEnd"/>
+      <w:r>
+        <w:t>_used</w:t>
+      </w:r>
+      <w:proofErr w:type="spellEnd"/>
+      <w:r>
+        <w:t xml:space="preserve"> = set([</w:t>
+      </w:r>
+      <w:proofErr w:type="spellStart"/>
+      <w:r>
+        <w:t>word</w:t>
+      </w:r>
+      <w:proofErr w:type="spellEnd"/>
+      <w:r>
+        <w:t xml:space="preserve"> for </w:t>
+      </w:r>
+      <w:proofErr w:type="spellStart"/>
+      <w:r>
+        <w:t>word</w:t>
+      </w:r>
+      <w:proofErr w:type="spellEnd"/>
+      <w:r>
+        <w:t xml:space="preserve"> in cpt if cpt[</w:t>
+      </w:r>
+      <w:proofErr w:type="spellStart"/>
+      <w:r>
+        <w:t>word</w:t>
+      </w:r>
+      <w:proofErr w:type="spellEnd"/>
+      <w:r>
+        <w:t>] &lt; 100])</w:t>
       </w:r>
     </w:p>
     <w:p>
@@ -7078,16 +7450,79 @@
         <w:pStyle w:val="Citationintense"/>
         <w:jc w:val="left"/>
       </w:pPr>
-      <w:r>
-        <w:t>stop_words = set(stopwords.words('english')) | set([word for word, freq, in cpt.most_common(100)]) | least_used</w:t>
-      </w:r>
+      <w:proofErr w:type="spellStart"/>
+      <w:proofErr w:type="gramStart"/>
+      <w:r>
+        <w:t>stop</w:t>
+      </w:r>
+      <w:proofErr w:type="gramEnd"/>
+      <w:r>
+        <w:t>_words</w:t>
+      </w:r>
+      <w:proofErr w:type="spellEnd"/>
+      <w:r>
+        <w:t xml:space="preserve"> = set(</w:t>
+      </w:r>
+      <w:proofErr w:type="spellStart"/>
+      <w:r>
+        <w:t>stopwords.words</w:t>
+      </w:r>
+      <w:proofErr w:type="spellEnd"/>
+      <w:r>
+        <w:t>('</w:t>
+      </w:r>
+      <w:proofErr w:type="spellStart"/>
+      <w:r>
+        <w:t>english</w:t>
+      </w:r>
+      <w:proofErr w:type="spellEnd"/>
+      <w:r>
+        <w:t>')) | set([</w:t>
+      </w:r>
+      <w:proofErr w:type="spellStart"/>
+      <w:r>
+        <w:t>word</w:t>
+      </w:r>
+      <w:proofErr w:type="spellEnd"/>
+      <w:r>
+        <w:t xml:space="preserve"> for </w:t>
+      </w:r>
+      <w:proofErr w:type="spellStart"/>
+      <w:r>
+        <w:t>word</w:t>
+      </w:r>
+      <w:proofErr w:type="spellEnd"/>
+      <w:r>
+        <w:t xml:space="preserve">, </w:t>
+      </w:r>
+      <w:proofErr w:type="spellStart"/>
+      <w:r>
+        <w:t>freq</w:t>
+      </w:r>
+      <w:proofErr w:type="spellEnd"/>
+      <w:r>
+        <w:t xml:space="preserve">, in </w:t>
+      </w:r>
+      <w:proofErr w:type="spellStart"/>
+      <w:r>
+        <w:t>cpt.most_common</w:t>
+      </w:r>
+      <w:proofErr w:type="spellEnd"/>
+      <w:r>
+        <w:t xml:space="preserve">(100)]) | </w:t>
+      </w:r>
+      <w:proofErr w:type="spellStart"/>
+      <w:r>
+        <w:t>least_used</w:t>
+      </w:r>
+      <w:proofErr w:type="spellEnd"/>
     </w:p>
     <w:p>
       <w:pPr>
         <w:pStyle w:val="Lgende"/>
         <w:jc w:val="center"/>
       </w:pPr>
-      <w:bookmarkStart w:id="22" w:name="_Toc518602594"/>
+      <w:bookmarkStart w:id="23" w:name="_Toc518602594"/>
       <w:r>
         <w:t xml:space="preserve">Figure </w:t>
       </w:r>
@@ -7122,9 +7557,14 @@
         <w:fldChar w:fldCharType="end"/>
       </w:r>
       <w:r>
-        <w:t xml:space="preserve"> – Code python : Comptage des mots, puis création d’une liste de step_words</w:t>
-      </w:r>
-      <w:bookmarkEnd w:id="22"/>
+        <w:t xml:space="preserve"> – Code python : Comptage des mots, puis création d’une liste de </w:t>
+      </w:r>
+      <w:proofErr w:type="spellStart"/>
+      <w:r>
+        <w:t>step_words</w:t>
+      </w:r>
+      <w:bookmarkEnd w:id="23"/>
+      <w:proofErr w:type="spellEnd"/>
     </w:p>
     <w:p>
       <w:pPr>
@@ -7134,11 +7574,63 @@
           <w:color w:val="0070C0"/>
         </w:rPr>
       </w:pPr>
+      <w:proofErr w:type="spellStart"/>
+      <w:proofErr w:type="gramStart"/>
       <w:r>
         <w:rPr>
           <w:color w:val="0070C0"/>
         </w:rPr>
-        <w:t>def fct_nltk(text, stop_words):</w:t>
+        <w:t>def</w:t>
+      </w:r>
+      <w:proofErr w:type="spellEnd"/>
+      <w:proofErr w:type="gramEnd"/>
+      <w:r>
+        <w:rPr>
+          <w:color w:val="0070C0"/>
+        </w:rPr>
+        <w:t xml:space="preserve"> </w:t>
+      </w:r>
+      <w:proofErr w:type="spellStart"/>
+      <w:r>
+        <w:rPr>
+          <w:color w:val="0070C0"/>
+        </w:rPr>
+        <w:t>fct_nltk</w:t>
+      </w:r>
+      <w:proofErr w:type="spellEnd"/>
+      <w:r>
+        <w:rPr>
+          <w:color w:val="0070C0"/>
+        </w:rPr>
+        <w:t>(</w:t>
+      </w:r>
+      <w:proofErr w:type="spellStart"/>
+      <w:r>
+        <w:rPr>
+          <w:color w:val="0070C0"/>
+        </w:rPr>
+        <w:t>text</w:t>
+      </w:r>
+      <w:proofErr w:type="spellEnd"/>
+      <w:r>
+        <w:rPr>
+          <w:color w:val="0070C0"/>
+        </w:rPr>
+        <w:t xml:space="preserve">, </w:t>
+      </w:r>
+      <w:proofErr w:type="spellStart"/>
+      <w:r>
+        <w:rPr>
+          <w:color w:val="0070C0"/>
+        </w:rPr>
+        <w:t>stop_words</w:t>
+      </w:r>
+      <w:proofErr w:type="spellEnd"/>
+      <w:r>
+        <w:rPr>
+          <w:color w:val="0070C0"/>
+        </w:rPr>
+        <w:t>):</w:t>
       </w:r>
     </w:p>
     <w:p>
@@ -7162,7 +7654,25 @@
         <w:jc w:val="left"/>
       </w:pPr>
       <w:r>
-        <w:t xml:space="preserve">    lemma = wordnet.WordNetLemmatizer()</w:t>
+        <w:t xml:space="preserve">    </w:t>
+      </w:r>
+      <w:proofErr w:type="spellStart"/>
+      <w:proofErr w:type="gramStart"/>
+      <w:r>
+        <w:t>lemma</w:t>
+      </w:r>
+      <w:proofErr w:type="spellEnd"/>
+      <w:proofErr w:type="gramEnd"/>
+      <w:r>
+        <w:t xml:space="preserve"> = </w:t>
+      </w:r>
+      <w:proofErr w:type="spellStart"/>
+      <w:r>
+        <w:t>wordnet.WordNetLemmatizer</w:t>
+      </w:r>
+      <w:proofErr w:type="spellEnd"/>
+      <w:r>
+        <w:t>()</w:t>
       </w:r>
     </w:p>
     <w:p>
@@ -7177,7 +7687,21 @@
         <w:rPr>
           <w:color w:val="00B050"/>
         </w:rPr>
-        <w:t xml:space="preserve">    # Tokenization et mise en minuscule</w:t>
+        <w:t xml:space="preserve">    # </w:t>
+      </w:r>
+      <w:proofErr w:type="spellStart"/>
+      <w:r>
+        <w:rPr>
+          <w:color w:val="00B050"/>
+        </w:rPr>
+        <w:t>Tokenization</w:t>
+      </w:r>
+      <w:proofErr w:type="spellEnd"/>
+      <w:r>
+        <w:rPr>
+          <w:color w:val="00B050"/>
+        </w:rPr>
+        <w:t xml:space="preserve"> et mise en minuscule</w:t>
       </w:r>
     </w:p>
     <w:p>
@@ -7186,7 +7710,33 @@
         <w:jc w:val="left"/>
       </w:pPr>
       <w:r>
-        <w:t xml:space="preserve">    words = word_tokenize(text.lower())</w:t>
+        <w:t xml:space="preserve">    </w:t>
+      </w:r>
+      <w:proofErr w:type="spellStart"/>
+      <w:proofErr w:type="gramStart"/>
+      <w:r>
+        <w:t>words</w:t>
+      </w:r>
+      <w:proofErr w:type="spellEnd"/>
+      <w:proofErr w:type="gramEnd"/>
+      <w:r>
+        <w:t xml:space="preserve"> = </w:t>
+      </w:r>
+      <w:proofErr w:type="spellStart"/>
+      <w:r>
+        <w:t>word_tokenize</w:t>
+      </w:r>
+      <w:proofErr w:type="spellEnd"/>
+      <w:r>
+        <w:t>(</w:t>
+      </w:r>
+      <w:proofErr w:type="spellStart"/>
+      <w:r>
+        <w:t>text.lower</w:t>
+      </w:r>
+      <w:proofErr w:type="spellEnd"/>
+      <w:r>
+        <w:t>())</w:t>
       </w:r>
     </w:p>
     <w:p>
@@ -7222,7 +7772,52 @@
         <w:jc w:val="left"/>
       </w:pPr>
       <w:r>
-        <w:t xml:space="preserve">    new_sentence = [lemma.lemmatize(x) for x in words if (not x in stop_words) and x.isalpha()]</w:t>
+        <w:t xml:space="preserve">    </w:t>
+      </w:r>
+      <w:proofErr w:type="spellStart"/>
+      <w:proofErr w:type="gramStart"/>
+      <w:r>
+        <w:t>new</w:t>
+      </w:r>
+      <w:proofErr w:type="gramEnd"/>
+      <w:r>
+        <w:t>_sentence</w:t>
+      </w:r>
+      <w:proofErr w:type="spellEnd"/>
+      <w:r>
+        <w:t xml:space="preserve"> = [</w:t>
+      </w:r>
+      <w:proofErr w:type="spellStart"/>
+      <w:r>
+        <w:t>lemma.lemmatize</w:t>
+      </w:r>
+      <w:proofErr w:type="spellEnd"/>
+      <w:r>
+        <w:t xml:space="preserve">(x) for x in </w:t>
+      </w:r>
+      <w:proofErr w:type="spellStart"/>
+      <w:r>
+        <w:t>words</w:t>
+      </w:r>
+      <w:proofErr w:type="spellEnd"/>
+      <w:r>
+        <w:t xml:space="preserve"> if (not x in </w:t>
+      </w:r>
+      <w:proofErr w:type="spellStart"/>
+      <w:r>
+        <w:t>stop_words</w:t>
+      </w:r>
+      <w:proofErr w:type="spellEnd"/>
+      <w:r>
+        <w:t xml:space="preserve">) and </w:t>
+      </w:r>
+      <w:proofErr w:type="spellStart"/>
+      <w:r>
+        <w:t>x.isalpha</w:t>
+      </w:r>
+      <w:proofErr w:type="spellEnd"/>
+      <w:r>
+        <w:t>()]</w:t>
       </w:r>
     </w:p>
     <w:p>
@@ -7246,15 +7841,28 @@
         <w:jc w:val="left"/>
       </w:pPr>
       <w:r>
-        <w:t xml:space="preserve">    return new_sentence</w:t>
-      </w:r>
+        <w:t xml:space="preserve">    </w:t>
+      </w:r>
+      <w:proofErr w:type="gramStart"/>
+      <w:r>
+        <w:t>return</w:t>
+      </w:r>
+      <w:proofErr w:type="gramEnd"/>
+      <w:r>
+        <w:t xml:space="preserve"> </w:t>
+      </w:r>
+      <w:proofErr w:type="spellStart"/>
+      <w:r>
+        <w:t>new_sentence</w:t>
+      </w:r>
+      <w:proofErr w:type="spellEnd"/>
     </w:p>
     <w:p>
       <w:pPr>
         <w:pStyle w:val="Lgende"/>
         <w:jc w:val="center"/>
       </w:pPr>
-      <w:bookmarkStart w:id="23" w:name="_Toc518602595"/>
+      <w:bookmarkStart w:id="24" w:name="_Toc518602595"/>
       <w:r>
         <w:t xml:space="preserve">Figure </w:t>
       </w:r>
@@ -7291,20 +7899,22 @@
       <w:r>
         <w:t xml:space="preserve"> – Code python : fonction </w:t>
       </w:r>
+      <w:proofErr w:type="spellStart"/>
       <w:r>
         <w:t>fct_nltk</w:t>
       </w:r>
-      <w:bookmarkEnd w:id="23"/>
+      <w:bookmarkEnd w:id="24"/>
+      <w:proofErr w:type="spellEnd"/>
     </w:p>
     <w:p>
       <w:pPr>
         <w:pStyle w:val="Titre3"/>
       </w:pPr>
-      <w:bookmarkStart w:id="24" w:name="_Toc518602561"/>
+      <w:bookmarkStart w:id="25" w:name="_Toc518602561"/>
       <w:r>
         <w:t>Texte nettoyé</w:t>
       </w:r>
-      <w:bookmarkEnd w:id="24"/>
+      <w:bookmarkEnd w:id="25"/>
     </w:p>
     <w:p>
       <w:r>
@@ -7350,7 +7960,15 @@
         </w:numPr>
       </w:pPr>
       <w:r>
-        <w:t>Suppression des stop-words,</w:t>
+        <w:t>Suppression des stop-</w:t>
+      </w:r>
+      <w:proofErr w:type="spellStart"/>
+      <w:r>
+        <w:t>words</w:t>
+      </w:r>
+      <w:proofErr w:type="spellEnd"/>
+      <w:r>
+        <w:t>,</w:t>
       </w:r>
     </w:p>
     <w:p>
@@ -7369,21 +7987,21 @@
       <w:pPr>
         <w:pStyle w:val="Titre1"/>
       </w:pPr>
-      <w:bookmarkStart w:id="25" w:name="_Toc518602562"/>
+      <w:bookmarkStart w:id="26" w:name="_Toc518602562"/>
       <w:r>
         <w:t>Exploitation du texte nettoyé</w:t>
       </w:r>
-      <w:bookmarkEnd w:id="25"/>
+      <w:bookmarkEnd w:id="26"/>
     </w:p>
     <w:p>
       <w:pPr>
         <w:pStyle w:val="Titre2"/>
       </w:pPr>
-      <w:bookmarkStart w:id="26" w:name="_Toc518602563"/>
+      <w:bookmarkStart w:id="27" w:name="_Toc518602563"/>
       <w:r>
         <w:t>Préambule</w:t>
       </w:r>
-      <w:bookmarkEnd w:id="26"/>
+      <w:bookmarkEnd w:id="27"/>
     </w:p>
     <w:p>
       <w:r>
@@ -7394,11 +8012,11 @@
       <w:pPr>
         <w:pStyle w:val="Titre3"/>
       </w:pPr>
-      <w:bookmarkStart w:id="27" w:name="_Toc518602564"/>
+      <w:bookmarkStart w:id="28" w:name="_Toc518602564"/>
       <w:r>
         <w:t>Latent Dirichlet Allocation (LDA)</w:t>
       </w:r>
-      <w:bookmarkEnd w:id="27"/>
+      <w:bookmarkEnd w:id="28"/>
       <w:r>
         <w:t xml:space="preserve"> </w:t>
       </w:r>
@@ -7417,7 +8035,15 @@
         </w:numPr>
       </w:pPr>
       <w:r>
-        <w:t>Chaque document du corpus est un ensemble de mots sans ordre (bag-of-words) ;</w:t>
+        <w:t>Chaque document du corpus est un ensemble de mots sans ordre (bag-of-</w:t>
+      </w:r>
+      <w:proofErr w:type="spellStart"/>
+      <w:r>
+        <w:t>words</w:t>
+      </w:r>
+      <w:proofErr w:type="spellEnd"/>
+      <w:r>
+        <w:t>) ;</w:t>
       </w:r>
     </w:p>
     <w:p>
@@ -7438,6 +8064,7 @@
         </w:rPr>
         <w:t>p(</w:t>
       </w:r>
+      <w:proofErr w:type="spellStart"/>
       <w:r>
         <w:rPr>
           <w:rFonts w:cstheme="minorHAnsi"/>
@@ -7451,7 +8078,15 @@
           <w:b/>
           <w:i/>
         </w:rPr>
-        <w:t>m)</w:t>
+        <w:t>m</w:t>
+      </w:r>
+      <w:proofErr w:type="spellEnd"/>
+      <w:r>
+        <w:rPr>
+          <w:b/>
+          <w:i/>
+        </w:rPr>
+        <w:t>)</w:t>
       </w:r>
       <w:r>
         <w:t xml:space="preserve"> </w:t>
@@ -7470,9 +8105,26 @@
       </w:r>
       <w:r>
         <w:rPr>
+          <w:b/>
           <w:i/>
         </w:rPr>
-        <w:t>p(ϕk)</w:t>
+        <w:t>p(</w:t>
+      </w:r>
+      <w:proofErr w:type="spellStart"/>
+      <w:r>
+        <w:rPr>
+          <w:b/>
+          <w:i/>
+        </w:rPr>
+        <w:t>ϕk</w:t>
+      </w:r>
+      <w:proofErr w:type="spellEnd"/>
+      <w:r>
+        <w:rPr>
+          <w:b/>
+          <w:i/>
+        </w:rPr>
+        <w:t>)</w:t>
       </w:r>
     </w:p>
     <w:p>
@@ -7505,12 +8157,14 @@
       <w:r>
         <w:t xml:space="preserve">représente le thème du mot </w:t>
       </w:r>
+      <w:proofErr w:type="spellStart"/>
       <w:r>
         <w:rPr>
           <w:b/>
         </w:rPr>
         <w:t>wn</w:t>
       </w:r>
+      <w:proofErr w:type="spellEnd"/>
     </w:p>
     <w:p>
       <w:pPr>
@@ -7528,12 +8182,34 @@
         <w:pStyle w:val="Citationintense"/>
         <w:jc w:val="left"/>
       </w:pPr>
-      <w:r>
-        <w:t>lda = LatentDirichletAllocation(</w:t>
+      <w:proofErr w:type="spellStart"/>
+      <w:proofErr w:type="gramStart"/>
+      <w:r>
+        <w:t>lda</w:t>
+      </w:r>
+      <w:proofErr w:type="spellEnd"/>
+      <w:proofErr w:type="gramEnd"/>
+      <w:r>
+        <w:t xml:space="preserve"> = </w:t>
+      </w:r>
+      <w:proofErr w:type="spellStart"/>
+      <w:r>
+        <w:t>LatentDirichletAllocation</w:t>
+      </w:r>
+      <w:proofErr w:type="spellEnd"/>
+      <w:r>
+        <w:t>(</w:t>
       </w:r>
       <w:r>
         <w:tab/>
-        <w:t>n_components=20,</w:t>
+      </w:r>
+      <w:proofErr w:type="spellStart"/>
+      <w:r>
+        <w:t>n_components</w:t>
+      </w:r>
+      <w:proofErr w:type="spellEnd"/>
+      <w:r>
+        <w:t>=20,</w:t>
       </w:r>
     </w:p>
     <w:p>
@@ -7552,7 +8228,19 @@
       </w:r>
       <w:r>
         <w:tab/>
-        <w:t>max_iter=5,</w:t>
+      </w:r>
+      <w:proofErr w:type="spellStart"/>
+      <w:proofErr w:type="gramStart"/>
+      <w:r>
+        <w:t>max</w:t>
+      </w:r>
+      <w:proofErr w:type="gramEnd"/>
+      <w:r>
+        <w:t>_iter</w:t>
+      </w:r>
+      <w:proofErr w:type="spellEnd"/>
+      <w:r>
+        <w:t>=5,</w:t>
       </w:r>
     </w:p>
     <w:p>
@@ -7571,7 +8259,19 @@
       </w:r>
       <w:r>
         <w:tab/>
-        <w:t>learning_method='online',</w:t>
+      </w:r>
+      <w:proofErr w:type="spellStart"/>
+      <w:proofErr w:type="gramStart"/>
+      <w:r>
+        <w:t>learning</w:t>
+      </w:r>
+      <w:proofErr w:type="gramEnd"/>
+      <w:r>
+        <w:t>_method</w:t>
+      </w:r>
+      <w:proofErr w:type="spellEnd"/>
+      <w:r>
+        <w:t>='online',</w:t>
       </w:r>
     </w:p>
     <w:p>
@@ -7590,7 +8290,19 @@
       </w:r>
       <w:r>
         <w:tab/>
-        <w:t>learning_offset=50,</w:t>
+      </w:r>
+      <w:proofErr w:type="spellStart"/>
+      <w:proofErr w:type="gramStart"/>
+      <w:r>
+        <w:t>learning</w:t>
+      </w:r>
+      <w:proofErr w:type="gramEnd"/>
+      <w:r>
+        <w:t>_offset</w:t>
+      </w:r>
+      <w:proofErr w:type="spellEnd"/>
+      <w:r>
+        <w:t>=50,</w:t>
       </w:r>
     </w:p>
     <w:p>
@@ -7609,7 +8321,19 @@
       </w:r>
       <w:r>
         <w:tab/>
-        <w:t>random_state=0)</w:t>
+      </w:r>
+      <w:proofErr w:type="spellStart"/>
+      <w:proofErr w:type="gramStart"/>
+      <w:r>
+        <w:t>random</w:t>
+      </w:r>
+      <w:proofErr w:type="gramEnd"/>
+      <w:r>
+        <w:t>_state</w:t>
+      </w:r>
+      <w:proofErr w:type="spellEnd"/>
+      <w:r>
+        <w:t>=0)</w:t>
       </w:r>
     </w:p>
     <w:p>
@@ -7617,7 +8341,7 @@
         <w:pStyle w:val="Lgende"/>
         <w:jc w:val="center"/>
       </w:pPr>
-      <w:bookmarkStart w:id="28" w:name="_Toc518602596"/>
+      <w:bookmarkStart w:id="29" w:name="_Toc518602596"/>
       <w:r>
         <w:t xml:space="preserve">Figure </w:t>
       </w:r>
@@ -7654,7 +8378,7 @@
       <w:r>
         <w:t xml:space="preserve"> – Code python : exemple LDA</w:t>
       </w:r>
-      <w:bookmarkEnd w:id="28"/>
+      <w:bookmarkEnd w:id="29"/>
     </w:p>
     <w:p>
       <w:r>
@@ -7665,11 +8389,11 @@
       <w:pPr>
         <w:pStyle w:val="Titre3"/>
       </w:pPr>
-      <w:bookmarkStart w:id="29" w:name="_Toc518602565"/>
+      <w:bookmarkStart w:id="30" w:name="_Toc518602565"/>
       <w:r>
         <w:t>Réduction de la dimension</w:t>
       </w:r>
-      <w:bookmarkEnd w:id="29"/>
+      <w:bookmarkEnd w:id="30"/>
     </w:p>
     <w:p>
       <w:pPr>
@@ -7678,9 +8402,11 @@
       <w:r>
         <w:t xml:space="preserve">L’algorithme </w:t>
       </w:r>
+      <w:proofErr w:type="spellStart"/>
       <w:r>
         <w:t>TruncatedSVD</w:t>
       </w:r>
+      <w:proofErr w:type="spellEnd"/>
       <w:r>
         <w:t xml:space="preserve"> permet une </w:t>
       </w:r>
@@ -7694,13 +8420,29 @@
         <w:t>réduire</w:t>
       </w:r>
       <w:r>
-        <w:t xml:space="preserve"> la taille d’un dataset tout en gardant </w:t>
+        <w:t xml:space="preserve"> la taille d’un </w:t>
+      </w:r>
+      <w:proofErr w:type="spellStart"/>
+      <w:r>
+        <w:t>dataset</w:t>
+      </w:r>
+      <w:proofErr w:type="spellEnd"/>
+      <w:r>
+        <w:t xml:space="preserve"> tout en gardant </w:t>
       </w:r>
       <w:r>
         <w:t>un pourcentage</w:t>
       </w:r>
       <w:r>
-        <w:t xml:space="preserve"> de variabilité du dataset initial assez important pour ne pas le dénaturer.</w:t>
+        <w:t xml:space="preserve"> de variabilité du </w:t>
+      </w:r>
+      <w:proofErr w:type="spellStart"/>
+      <w:r>
+        <w:t>dataset</w:t>
+      </w:r>
+      <w:proofErr w:type="spellEnd"/>
+      <w:r>
+        <w:t xml:space="preserve"> initial assez important pour ne pas le dénaturer.</w:t>
       </w:r>
     </w:p>
     <w:p>
@@ -7774,7 +8516,7 @@
         <w:pStyle w:val="Lgende"/>
         <w:jc w:val="center"/>
       </w:pPr>
-      <w:bookmarkStart w:id="30" w:name="_Toc518602597"/>
+      <w:bookmarkStart w:id="31" w:name="_Toc518602597"/>
       <w:r>
         <w:t xml:space="preserve">Figure </w:t>
       </w:r>
@@ -7820,7 +8562,7 @@
       <w:r>
         <w:t>réduction de dimension</w:t>
       </w:r>
-      <w:bookmarkEnd w:id="30"/>
+      <w:bookmarkEnd w:id="31"/>
     </w:p>
     <w:p>
       <w:pPr>
@@ -7834,18 +8576,23 @@
       <w:pPr>
         <w:pStyle w:val="Titre3"/>
       </w:pPr>
-      <w:bookmarkStart w:id="31" w:name="_Toc518602566"/>
+      <w:bookmarkStart w:id="32" w:name="_Toc518602566"/>
       <w:r>
         <w:t>Visualisation des topics créés</w:t>
       </w:r>
-      <w:bookmarkEnd w:id="31"/>
+      <w:bookmarkEnd w:id="32"/>
     </w:p>
     <w:p>
       <w:pPr>
         <w:jc w:val="both"/>
       </w:pPr>
-      <w:r>
-        <w:t xml:space="preserve">Wordcloud </w:t>
+      <w:proofErr w:type="spellStart"/>
+      <w:r>
+        <w:t>Wordcloud</w:t>
+      </w:r>
+      <w:proofErr w:type="spellEnd"/>
+      <w:r>
+        <w:t xml:space="preserve"> </w:t>
       </w:r>
       <w:r>
         <w:t>est un générateur de nuage de mots clés et de nuage de tags</w:t>
@@ -7860,8 +8607,13 @@
         <w:lastRenderedPageBreak/>
         <w:t>configuré pour cela (</w:t>
       </w:r>
-      <w:r>
-        <w:t>n_components=20</w:t>
+      <w:proofErr w:type="spellStart"/>
+      <w:r>
+        <w:t>n_components</w:t>
+      </w:r>
+      <w:proofErr w:type="spellEnd"/>
+      <w:r>
+        <w:t>=20</w:t>
       </w:r>
       <w:r>
         <w:t>). A noter que ce paramètre peut et va être modifié pour les tests finaux.</w:t>
@@ -7875,11 +8627,24 @@
         <w:t>Voici un exemple </w:t>
       </w:r>
       <w:r>
-        <w:t>d’un topic avec son wordcloud associé</w:t>
+        <w:t xml:space="preserve">d’un topic avec son </w:t>
+      </w:r>
+      <w:proofErr w:type="spellStart"/>
+      <w:r>
+        <w:t>wordcloud</w:t>
+      </w:r>
+      <w:proofErr w:type="spellEnd"/>
+      <w:r>
+        <w:t xml:space="preserve"> </w:t>
+      </w:r>
+      <w:proofErr w:type="gramStart"/>
+      <w:r>
+        <w:t>associé</w:t>
       </w:r>
       <w:r>
         <w:t>:</w:t>
       </w:r>
+      <w:proofErr w:type="gramEnd"/>
     </w:p>
     <w:p>
       <w:pPr>
@@ -7899,7 +8664,55 @@
         <w:jc w:val="both"/>
       </w:pPr>
       <w:r>
-        <w:t>['request', 'service', 'google', 'message', 'url', 'client', 'web', 'http', 'spring', 'access', 'browser', 'connection', 'firebase', 'event', 'header']</w:t>
+        <w:t>['</w:t>
+      </w:r>
+      <w:proofErr w:type="spellStart"/>
+      <w:r>
+        <w:t>request</w:t>
+      </w:r>
+      <w:proofErr w:type="spellEnd"/>
+      <w:r>
+        <w:t>', 'service', 'google', 'message', 'url', 'client', 'web', 'http', '</w:t>
+      </w:r>
+      <w:proofErr w:type="spellStart"/>
+      <w:r>
+        <w:t>spring</w:t>
+      </w:r>
+      <w:proofErr w:type="spellEnd"/>
+      <w:r>
+        <w:t>', '</w:t>
+      </w:r>
+      <w:proofErr w:type="spellStart"/>
+      <w:r>
+        <w:t>access</w:t>
+      </w:r>
+      <w:proofErr w:type="spellEnd"/>
+      <w:r>
+        <w:t>', 'browser', '</w:t>
+      </w:r>
+      <w:proofErr w:type="spellStart"/>
+      <w:r>
+        <w:t>connection</w:t>
+      </w:r>
+      <w:proofErr w:type="spellEnd"/>
+      <w:r>
+        <w:t>', '</w:t>
+      </w:r>
+      <w:proofErr w:type="spellStart"/>
+      <w:r>
+        <w:t>firebase</w:t>
+      </w:r>
+      <w:proofErr w:type="spellEnd"/>
+      <w:r>
+        <w:t>', '</w:t>
+      </w:r>
+      <w:proofErr w:type="spellStart"/>
+      <w:r>
+        <w:t>event</w:t>
+      </w:r>
+      <w:proofErr w:type="spellEnd"/>
+      <w:r>
+        <w:t>', 'header']</w:t>
       </w:r>
     </w:p>
     <w:p>
@@ -7969,7 +8782,7 @@
         <w:pStyle w:val="Lgende"/>
         <w:jc w:val="center"/>
       </w:pPr>
-      <w:bookmarkStart w:id="32" w:name="_Toc518602598"/>
+      <w:bookmarkStart w:id="33" w:name="_Toc518602598"/>
       <w:r>
         <w:t xml:space="preserve">Figure </w:t>
       </w:r>
@@ -8015,10 +8828,12 @@
       <w:r>
         <w:t xml:space="preserve">ple d’un </w:t>
       </w:r>
+      <w:proofErr w:type="spellStart"/>
       <w:r>
         <w:t>wordcloud</w:t>
       </w:r>
-      <w:bookmarkEnd w:id="32"/>
+      <w:bookmarkEnd w:id="33"/>
+      <w:proofErr w:type="spellEnd"/>
     </w:p>
     <w:p>
       <w:pPr>
@@ -8032,11 +8847,11 @@
       <w:pPr>
         <w:pStyle w:val="Titre3"/>
       </w:pPr>
-      <w:bookmarkStart w:id="33" w:name="_Toc518602567"/>
+      <w:bookmarkStart w:id="34" w:name="_Toc518602567"/>
       <w:r>
         <w:t>Métrique</w:t>
       </w:r>
-      <w:bookmarkEnd w:id="33"/>
+      <w:bookmarkEnd w:id="34"/>
     </w:p>
     <w:p>
       <w:pPr>
@@ -8050,16 +8865,16 @@
       <w:pPr>
         <w:jc w:val="both"/>
       </w:pPr>
-      <w:r>
-        <w:t>Ce métrique suit l’idée suivante.</w:t>
-      </w:r>
-      <w:r>
-        <w:t xml:space="preserve"> Une évaluation</w:t>
-      </w:r>
-      <w:bookmarkStart w:id="34" w:name="_GoBack"/>
-      <w:bookmarkEnd w:id="34"/>
-      <w:r>
-        <w:t xml:space="preserve"> de tags correctement prédit est faite. Cette évaluation va prendre les tags réels et va les comparer aux prédictions. Le compteur incrémente les bonnes prédictions.</w:t>
+      <w:proofErr w:type="gramStart"/>
+      <w:r>
+        <w:t>Ce métrique</w:t>
+      </w:r>
+      <w:proofErr w:type="gramEnd"/>
+      <w:r>
+        <w:t xml:space="preserve"> suit l’idée suivante.</w:t>
+      </w:r>
+      <w:r>
+        <w:t xml:space="preserve"> Une évaluation de tags correctement prédit est faite. Cette évaluation va prendre les tags réels et va les comparer aux prédictions. Le compteur incrémente les bonnes prédictions.</w:t>
       </w:r>
     </w:p>
     <w:p>
@@ -8078,11 +8893,49 @@
           <w:color w:val="0070C0"/>
         </w:rPr>
       </w:pPr>
+      <w:proofErr w:type="spellStart"/>
+      <w:proofErr w:type="gramStart"/>
       <w:r>
         <w:rPr>
           <w:color w:val="0070C0"/>
         </w:rPr>
-        <w:t>def comptage_metric(data, df_prevision, value):</w:t>
+        <w:t>def</w:t>
+      </w:r>
+      <w:proofErr w:type="spellEnd"/>
+      <w:proofErr w:type="gramEnd"/>
+      <w:r>
+        <w:rPr>
+          <w:color w:val="0070C0"/>
+        </w:rPr>
+        <w:t xml:space="preserve"> </w:t>
+      </w:r>
+      <w:proofErr w:type="spellStart"/>
+      <w:r>
+        <w:rPr>
+          <w:color w:val="0070C0"/>
+        </w:rPr>
+        <w:t>comptage_metric</w:t>
+      </w:r>
+      <w:proofErr w:type="spellEnd"/>
+      <w:r>
+        <w:rPr>
+          <w:color w:val="0070C0"/>
+        </w:rPr>
+        <w:t xml:space="preserve">(data, </w:t>
+      </w:r>
+      <w:proofErr w:type="spellStart"/>
+      <w:r>
+        <w:rPr>
+          <w:color w:val="0070C0"/>
+        </w:rPr>
+        <w:t>df_prevision</w:t>
+      </w:r>
+      <w:proofErr w:type="spellEnd"/>
+      <w:r>
+        <w:rPr>
+          <w:color w:val="0070C0"/>
+        </w:rPr>
+        <w:t>, value):</w:t>
       </w:r>
     </w:p>
     <w:p>
@@ -8106,7 +8959,20 @@
         <w:jc w:val="left"/>
       </w:pPr>
       <w:r>
-        <w:t xml:space="preserve">    count_tag = 0</w:t>
+        <w:t xml:space="preserve">    </w:t>
+      </w:r>
+      <w:proofErr w:type="spellStart"/>
+      <w:proofErr w:type="gramStart"/>
+      <w:r>
+        <w:t>count</w:t>
+      </w:r>
+      <w:proofErr w:type="gramEnd"/>
+      <w:r>
+        <w:t>_tag</w:t>
+      </w:r>
+      <w:proofErr w:type="spellEnd"/>
+      <w:r>
+        <w:t xml:space="preserve"> = 0</w:t>
       </w:r>
     </w:p>
     <w:p>
@@ -8115,7 +8981,23 @@
         <w:jc w:val="left"/>
       </w:pPr>
       <w:r>
-        <w:t xml:space="preserve">    for i in df_prevision.index:</w:t>
+        <w:t xml:space="preserve">    </w:t>
+      </w:r>
+      <w:proofErr w:type="gramStart"/>
+      <w:r>
+        <w:t>for</w:t>
+      </w:r>
+      <w:proofErr w:type="gramEnd"/>
+      <w:r>
+        <w:t xml:space="preserve"> i in </w:t>
+      </w:r>
+      <w:proofErr w:type="spellStart"/>
+      <w:r>
+        <w:t>df_prevision.index</w:t>
+      </w:r>
+      <w:proofErr w:type="spellEnd"/>
+      <w:r>
+        <w:t>:</w:t>
       </w:r>
     </w:p>
     <w:p>
@@ -8124,7 +9006,36 @@
         <w:jc w:val="left"/>
       </w:pPr>
       <w:r>
-        <w:t xml:space="preserve">        liste_tags = word_tokenize(data.loc[i, 'Tags'])</w:t>
+        <w:t xml:space="preserve">        </w:t>
+      </w:r>
+      <w:proofErr w:type="spellStart"/>
+      <w:proofErr w:type="gramStart"/>
+      <w:r>
+        <w:t>liste</w:t>
+      </w:r>
+      <w:proofErr w:type="gramEnd"/>
+      <w:r>
+        <w:t>_tags</w:t>
+      </w:r>
+      <w:proofErr w:type="spellEnd"/>
+      <w:r>
+        <w:t xml:space="preserve"> = </w:t>
+      </w:r>
+      <w:proofErr w:type="spellStart"/>
+      <w:r>
+        <w:t>word_tokenize</w:t>
+      </w:r>
+      <w:proofErr w:type="spellEnd"/>
+      <w:r>
+        <w:t>(</w:t>
+      </w:r>
+      <w:proofErr w:type="spellStart"/>
+      <w:r>
+        <w:t>data.loc</w:t>
+      </w:r>
+      <w:proofErr w:type="spellEnd"/>
+      <w:r>
+        <w:t>[i, 'Tags'])</w:t>
       </w:r>
     </w:p>
     <w:p>
@@ -8133,7 +9044,23 @@
         <w:jc w:val="left"/>
       </w:pPr>
       <w:r>
-        <w:t xml:space="preserve">        for tag in liste_tags:</w:t>
+        <w:t xml:space="preserve">        </w:t>
+      </w:r>
+      <w:proofErr w:type="gramStart"/>
+      <w:r>
+        <w:t>for</w:t>
+      </w:r>
+      <w:proofErr w:type="gramEnd"/>
+      <w:r>
+        <w:t xml:space="preserve"> tag in </w:t>
+      </w:r>
+      <w:proofErr w:type="spellStart"/>
+      <w:r>
+        <w:t>liste_tags</w:t>
+      </w:r>
+      <w:proofErr w:type="spellEnd"/>
+      <w:r>
+        <w:t>:</w:t>
       </w:r>
     </w:p>
     <w:p>
@@ -8142,7 +9069,15 @@
         <w:jc w:val="left"/>
       </w:pPr>
       <w:r>
-        <w:t xml:space="preserve">            for j in range(0, value):</w:t>
+        <w:t xml:space="preserve">            </w:t>
+      </w:r>
+      <w:proofErr w:type="gramStart"/>
+      <w:r>
+        <w:t>for</w:t>
+      </w:r>
+      <w:proofErr w:type="gramEnd"/>
+      <w:r>
+        <w:t xml:space="preserve"> j in range(0, value):</w:t>
       </w:r>
     </w:p>
     <w:p>
@@ -8151,7 +9086,23 @@
         <w:jc w:val="left"/>
       </w:pPr>
       <w:r>
-        <w:t xml:space="preserve">                if tag == df_prevision.loc[i, j]:</w:t>
+        <w:t xml:space="preserve">                </w:t>
+      </w:r>
+      <w:proofErr w:type="gramStart"/>
+      <w:r>
+        <w:t>if</w:t>
+      </w:r>
+      <w:proofErr w:type="gramEnd"/>
+      <w:r>
+        <w:t xml:space="preserve"> tag == </w:t>
+      </w:r>
+      <w:proofErr w:type="spellStart"/>
+      <w:r>
+        <w:t>df_prevision.loc</w:t>
+      </w:r>
+      <w:proofErr w:type="spellEnd"/>
+      <w:r>
+        <w:t>[i, j]:</w:t>
       </w:r>
     </w:p>
     <w:p>
@@ -8160,7 +9111,28 @@
         <w:jc w:val="left"/>
       </w:pPr>
       <w:r>
-        <w:t xml:space="preserve">                    count_tag = count_tag + 1</w:t>
+        <w:t xml:space="preserve">                    </w:t>
+      </w:r>
+      <w:proofErr w:type="spellStart"/>
+      <w:proofErr w:type="gramStart"/>
+      <w:r>
+        <w:t>count</w:t>
+      </w:r>
+      <w:proofErr w:type="gramEnd"/>
+      <w:r>
+        <w:t>_tag</w:t>
+      </w:r>
+      <w:proofErr w:type="spellEnd"/>
+      <w:r>
+        <w:t xml:space="preserve"> = </w:t>
+      </w:r>
+      <w:proofErr w:type="spellStart"/>
+      <w:r>
+        <w:t>count_tag</w:t>
+      </w:r>
+      <w:proofErr w:type="spellEnd"/>
+      <w:r>
+        <w:t xml:space="preserve"> + 1</w:t>
       </w:r>
     </w:p>
     <w:p>
@@ -8170,7 +9142,41 @@
       </w:pPr>
       <w:r>
         <w:lastRenderedPageBreak/>
-        <w:t xml:space="preserve">    print(round(count_tag/df_prevision.count().sum()*100, 1), '%')</w:t>
+        <w:t xml:space="preserve">    </w:t>
+      </w:r>
+      <w:proofErr w:type="spellStart"/>
+      <w:proofErr w:type="gramStart"/>
+      <w:r>
+        <w:t>print</w:t>
+      </w:r>
+      <w:proofErr w:type="spellEnd"/>
+      <w:proofErr w:type="gramEnd"/>
+      <w:r>
+        <w:t>(round(</w:t>
+      </w:r>
+      <w:proofErr w:type="spellStart"/>
+      <w:r>
+        <w:t>count_tag</w:t>
+      </w:r>
+      <w:proofErr w:type="spellEnd"/>
+      <w:r>
+        <w:t>/</w:t>
+      </w:r>
+      <w:proofErr w:type="spellStart"/>
+      <w:r>
+        <w:t>df_prevision.count</w:t>
+      </w:r>
+      <w:proofErr w:type="spellEnd"/>
+      <w:r>
+        <w:t>().</w:t>
+      </w:r>
+      <w:proofErr w:type="spellStart"/>
+      <w:r>
+        <w:t>sum</w:t>
+      </w:r>
+      <w:proofErr w:type="spellEnd"/>
+      <w:r>
+        <w:t>()*100, 1), '%')</w:t>
       </w:r>
     </w:p>
     <w:p>
@@ -8215,10 +9221,12 @@
       <w:r>
         <w:t xml:space="preserve"> – Code python : fonction </w:t>
       </w:r>
+      <w:proofErr w:type="spellStart"/>
       <w:r>
         <w:t>comptage_metric</w:t>
       </w:r>
       <w:bookmarkEnd w:id="35"/>
+      <w:proofErr w:type="spellEnd"/>
     </w:p>
     <w:p>
       <w:pPr>
@@ -8226,16 +9234,37 @@
       </w:pPr>
       <w:bookmarkStart w:id="36" w:name="_Toc518602568"/>
       <w:r>
-        <w:t>Bag of words</w:t>
+        <w:t xml:space="preserve">Bag of </w:t>
+      </w:r>
+      <w:proofErr w:type="spellStart"/>
+      <w:r>
+        <w:t>words</w:t>
       </w:r>
       <w:bookmarkEnd w:id="36"/>
+      <w:proofErr w:type="spellEnd"/>
     </w:p>
     <w:p>
       <w:pPr>
         <w:jc w:val="both"/>
       </w:pPr>
       <w:r>
-        <w:t>Il faut maintenant étudier comment l’extraction de l'information du texte pour le traitement ultérieur par des modèles de machine learning. La première méthode testée a été le « bag of words »</w:t>
+        <w:t xml:space="preserve">Il faut maintenant étudier comment l’extraction de l'information du texte pour le traitement ultérieur par des modèles de machine </w:t>
+      </w:r>
+      <w:proofErr w:type="spellStart"/>
+      <w:r>
+        <w:t>learning</w:t>
+      </w:r>
+      <w:proofErr w:type="spellEnd"/>
+      <w:r>
+        <w:t xml:space="preserve">. La première méthode testée a été le « bag of </w:t>
+      </w:r>
+      <w:proofErr w:type="spellStart"/>
+      <w:r>
+        <w:t>words</w:t>
+      </w:r>
+      <w:proofErr w:type="spellEnd"/>
+      <w:r>
+        <w:t xml:space="preserve"> »</w:t>
       </w:r>
     </w:p>
     <w:p>
@@ -8251,7 +9280,15 @@
         <w:jc w:val="both"/>
       </w:pPr>
       <w:r>
-        <w:t>Une représentation bag-of-words classique sera donc celle dans laquelle on représente chaque document par un vecteur de la taille du vocabulaire |V| et on utilisera la matrice composée de l’ensemble de ces N documents qui forment le corpus comme entrée de nos algorithmes.</w:t>
+        <w:t>Une représentation bag-of-</w:t>
+      </w:r>
+      <w:proofErr w:type="spellStart"/>
+      <w:r>
+        <w:t>words</w:t>
+      </w:r>
+      <w:proofErr w:type="spellEnd"/>
+      <w:r>
+        <w:t xml:space="preserve"> classique sera donc celle dans laquelle on représente chaque document par un vecteur de la taille du vocabulaire |V| et on utilisera la matrice composée de l’ensemble de ces N documents qui forment le corpus comme entrée de nos algorithmes.</w:t>
       </w:r>
     </w:p>
     <w:p>
@@ -8262,11 +9299,49 @@
           <w:color w:val="0070C0"/>
         </w:rPr>
       </w:pPr>
+      <w:proofErr w:type="spellStart"/>
+      <w:proofErr w:type="gramStart"/>
       <w:r>
         <w:rPr>
           <w:color w:val="0070C0"/>
         </w:rPr>
-        <w:t>def countV(new_df):</w:t>
+        <w:t>def</w:t>
+      </w:r>
+      <w:proofErr w:type="spellEnd"/>
+      <w:proofErr w:type="gramEnd"/>
+      <w:r>
+        <w:rPr>
+          <w:color w:val="0070C0"/>
+        </w:rPr>
+        <w:t xml:space="preserve"> </w:t>
+      </w:r>
+      <w:proofErr w:type="spellStart"/>
+      <w:r>
+        <w:rPr>
+          <w:color w:val="0070C0"/>
+        </w:rPr>
+        <w:t>countV</w:t>
+      </w:r>
+      <w:proofErr w:type="spellEnd"/>
+      <w:r>
+        <w:rPr>
+          <w:color w:val="0070C0"/>
+        </w:rPr>
+        <w:t>(</w:t>
+      </w:r>
+      <w:proofErr w:type="spellStart"/>
+      <w:r>
+        <w:rPr>
+          <w:color w:val="0070C0"/>
+        </w:rPr>
+        <w:t>new_df</w:t>
+      </w:r>
+      <w:proofErr w:type="spellEnd"/>
+      <w:r>
+        <w:rPr>
+          <w:color w:val="0070C0"/>
+        </w:rPr>
+        <w:t>):</w:t>
       </w:r>
     </w:p>
     <w:p>
@@ -8290,7 +9365,44 @@
         <w:jc w:val="left"/>
       </w:pPr>
       <w:r>
-        <w:t xml:space="preserve">    matrixnum_count, names_count = creer_countvectorizer(new_df['Sentences'])</w:t>
+        <w:t xml:space="preserve">    </w:t>
+      </w:r>
+      <w:proofErr w:type="spellStart"/>
+      <w:proofErr w:type="gramStart"/>
+      <w:r>
+        <w:t>matrixnum</w:t>
+      </w:r>
+      <w:proofErr w:type="gramEnd"/>
+      <w:r>
+        <w:t>_count</w:t>
+      </w:r>
+      <w:proofErr w:type="spellEnd"/>
+      <w:r>
+        <w:t xml:space="preserve">, </w:t>
+      </w:r>
+      <w:proofErr w:type="spellStart"/>
+      <w:r>
+        <w:t>names_count</w:t>
+      </w:r>
+      <w:proofErr w:type="spellEnd"/>
+      <w:r>
+        <w:t xml:space="preserve"> = </w:t>
+      </w:r>
+      <w:proofErr w:type="spellStart"/>
+      <w:r>
+        <w:t>creer_countvectorizer</w:t>
+      </w:r>
+      <w:proofErr w:type="spellEnd"/>
+      <w:r>
+        <w:t>(</w:t>
+      </w:r>
+      <w:proofErr w:type="spellStart"/>
+      <w:r>
+        <w:t>new_df</w:t>
+      </w:r>
+      <w:proofErr w:type="spellEnd"/>
+      <w:r>
+        <w:t>['Sentences'])</w:t>
       </w:r>
     </w:p>
     <w:p>
@@ -8305,7 +9417,35 @@
         <w:rPr>
           <w:color w:val="00B050"/>
         </w:rPr>
-        <w:t xml:space="preserve">    # Conversion de la matrice finale en dataframe pour facilité d'usage</w:t>
+        <w:t xml:space="preserve">    # Conversion de la matrice finale en </w:t>
+      </w:r>
+      <w:proofErr w:type="spellStart"/>
+      <w:r>
+        <w:rPr>
+          <w:color w:val="00B050"/>
+        </w:rPr>
+        <w:t>dataframe</w:t>
+      </w:r>
+      <w:proofErr w:type="spellEnd"/>
+      <w:r>
+        <w:rPr>
+          <w:color w:val="00B050"/>
+        </w:rPr>
+        <w:t xml:space="preserve"> pour </w:t>
+      </w:r>
+      <w:proofErr w:type="spellStart"/>
+      <w:r>
+        <w:rPr>
+          <w:color w:val="00B050"/>
+        </w:rPr>
+        <w:t>facilité</w:t>
+      </w:r>
+      <w:proofErr w:type="spellEnd"/>
+      <w:r>
+        <w:rPr>
+          <w:color w:val="00B050"/>
+        </w:rPr>
+        <w:t xml:space="preserve"> d'usage</w:t>
       </w:r>
     </w:p>
     <w:p>
@@ -8314,7 +9454,36 @@
         <w:jc w:val="left"/>
       </w:pPr>
       <w:r>
-        <w:t xml:space="preserve">    matrixnum_count = pd.DataFrame(matrixnum_count,</w:t>
+        <w:t xml:space="preserve">    </w:t>
+      </w:r>
+      <w:proofErr w:type="spellStart"/>
+      <w:proofErr w:type="gramStart"/>
+      <w:r>
+        <w:t>matrixnum</w:t>
+      </w:r>
+      <w:proofErr w:type="gramEnd"/>
+      <w:r>
+        <w:t>_count</w:t>
+      </w:r>
+      <w:proofErr w:type="spellEnd"/>
+      <w:r>
+        <w:t xml:space="preserve"> = </w:t>
+      </w:r>
+      <w:proofErr w:type="spellStart"/>
+      <w:r>
+        <w:t>pd.DataFrame</w:t>
+      </w:r>
+      <w:proofErr w:type="spellEnd"/>
+      <w:r>
+        <w:t>(</w:t>
+      </w:r>
+      <w:proofErr w:type="spellStart"/>
+      <w:r>
+        <w:t>matrixnum_count</w:t>
+      </w:r>
+      <w:proofErr w:type="spellEnd"/>
+      <w:r>
+        <w:t>,</w:t>
       </w:r>
     </w:p>
     <w:p>
@@ -8323,7 +9492,25 @@
         <w:jc w:val="left"/>
       </w:pPr>
       <w:r>
-        <w:t xml:space="preserve">                                   columns=names_count,</w:t>
+        <w:t xml:space="preserve">                                   </w:t>
+      </w:r>
+      <w:proofErr w:type="spellStart"/>
+      <w:proofErr w:type="gramStart"/>
+      <w:r>
+        <w:t>columns</w:t>
+      </w:r>
+      <w:proofErr w:type="spellEnd"/>
+      <w:proofErr w:type="gramEnd"/>
+      <w:r>
+        <w:t>=</w:t>
+      </w:r>
+      <w:proofErr w:type="spellStart"/>
+      <w:r>
+        <w:t>names_count</w:t>
+      </w:r>
+      <w:proofErr w:type="spellEnd"/>
+      <w:r>
+        <w:t>,</w:t>
       </w:r>
     </w:p>
     <w:p>
@@ -8332,7 +9519,23 @@
         <w:jc w:val="left"/>
       </w:pPr>
       <w:r>
-        <w:t xml:space="preserve">                                   index=new_df.index)</w:t>
+        <w:t xml:space="preserve">                                   </w:t>
+      </w:r>
+      <w:proofErr w:type="gramStart"/>
+      <w:r>
+        <w:t>index</w:t>
+      </w:r>
+      <w:proofErr w:type="gramEnd"/>
+      <w:r>
+        <w:t>=</w:t>
+      </w:r>
+      <w:proofErr w:type="spellStart"/>
+      <w:r>
+        <w:t>new_df.index</w:t>
+      </w:r>
+      <w:proofErr w:type="spellEnd"/>
+      <w:r>
+        <w:t>)</w:t>
       </w:r>
     </w:p>
     <w:p>
@@ -8356,7 +9559,33 @@
         <w:jc w:val="left"/>
       </w:pPr>
       <w:r>
-        <w:t xml:space="preserve">    lda = LatentDirichletAllocation(n_components=20,</w:t>
+        <w:t xml:space="preserve">    </w:t>
+      </w:r>
+      <w:proofErr w:type="spellStart"/>
+      <w:proofErr w:type="gramStart"/>
+      <w:r>
+        <w:t>lda</w:t>
+      </w:r>
+      <w:proofErr w:type="spellEnd"/>
+      <w:proofErr w:type="gramEnd"/>
+      <w:r>
+        <w:t xml:space="preserve"> = </w:t>
+      </w:r>
+      <w:proofErr w:type="spellStart"/>
+      <w:r>
+        <w:t>LatentDirichletAllocation</w:t>
+      </w:r>
+      <w:proofErr w:type="spellEnd"/>
+      <w:r>
+        <w:t>(</w:t>
+      </w:r>
+      <w:proofErr w:type="spellStart"/>
+      <w:r>
+        <w:t>n_components</w:t>
+      </w:r>
+      <w:proofErr w:type="spellEnd"/>
+      <w:r>
+        <w:t>=20,</w:t>
       </w:r>
     </w:p>
     <w:p>
@@ -8365,7 +9594,20 @@
         <w:jc w:val="left"/>
       </w:pPr>
       <w:r>
-        <w:t xml:space="preserve">                                    random_state=0)</w:t>
+        <w:t xml:space="preserve">                                    </w:t>
+      </w:r>
+      <w:proofErr w:type="spellStart"/>
+      <w:proofErr w:type="gramStart"/>
+      <w:r>
+        <w:t>random</w:t>
+      </w:r>
+      <w:proofErr w:type="gramEnd"/>
+      <w:r>
+        <w:t>_state</w:t>
+      </w:r>
+      <w:proofErr w:type="spellEnd"/>
+      <w:r>
+        <w:t>=0)</w:t>
       </w:r>
     </w:p>
     <w:p>
@@ -8389,7 +9631,23 @@
         <w:jc w:val="left"/>
       </w:pPr>
       <w:r>
-        <w:t xml:space="preserve">    lda.fit(matrixnum_count)</w:t>
+        <w:t xml:space="preserve">    </w:t>
+      </w:r>
+      <w:proofErr w:type="spellStart"/>
+      <w:r>
+        <w:t>lda.fit</w:t>
+      </w:r>
+      <w:proofErr w:type="spellEnd"/>
+      <w:r>
+        <w:t>(</w:t>
+      </w:r>
+      <w:proofErr w:type="spellStart"/>
+      <w:r>
+        <w:t>matrixnum_count</w:t>
+      </w:r>
+      <w:proofErr w:type="spellEnd"/>
+      <w:r>
+        <w:t>)</w:t>
       </w:r>
     </w:p>
     <w:p>
@@ -8413,7 +9671,44 @@
         <w:jc w:val="left"/>
       </w:pPr>
       <w:r>
-        <w:t xml:space="preserve">    display_topics(lda, names_count, 15, 'lda')</w:t>
+        <w:t xml:space="preserve">    </w:t>
+      </w:r>
+      <w:proofErr w:type="spellStart"/>
+      <w:proofErr w:type="gramStart"/>
+      <w:r>
+        <w:t>display</w:t>
+      </w:r>
+      <w:proofErr w:type="gramEnd"/>
+      <w:r>
+        <w:t>_topics</w:t>
+      </w:r>
+      <w:proofErr w:type="spellEnd"/>
+      <w:r>
+        <w:t>(</w:t>
+      </w:r>
+      <w:proofErr w:type="spellStart"/>
+      <w:r>
+        <w:t>lda</w:t>
+      </w:r>
+      <w:proofErr w:type="spellEnd"/>
+      <w:r>
+        <w:t xml:space="preserve">, </w:t>
+      </w:r>
+      <w:proofErr w:type="spellStart"/>
+      <w:r>
+        <w:t>names_count</w:t>
+      </w:r>
+      <w:proofErr w:type="spellEnd"/>
+      <w:r>
+        <w:t>, 15, '</w:t>
+      </w:r>
+      <w:proofErr w:type="spellStart"/>
+      <w:r>
+        <w:t>lda</w:t>
+      </w:r>
+      <w:proofErr w:type="spellEnd"/>
+      <w:r>
+        <w:t>')</w:t>
       </w:r>
     </w:p>
     <w:p>
@@ -8437,7 +9732,44 @@
         <w:jc w:val="left"/>
       </w:pPr>
       <w:r>
-        <w:t xml:space="preserve">    matrixnum_count_num = reduction_dimension(matrixnum_count, 2000, 'lda')</w:t>
+        <w:t xml:space="preserve">    </w:t>
+      </w:r>
+      <w:proofErr w:type="spellStart"/>
+      <w:proofErr w:type="gramStart"/>
+      <w:r>
+        <w:t>matrixnum</w:t>
+      </w:r>
+      <w:proofErr w:type="gramEnd"/>
+      <w:r>
+        <w:t>_count_num</w:t>
+      </w:r>
+      <w:proofErr w:type="spellEnd"/>
+      <w:r>
+        <w:t xml:space="preserve"> = </w:t>
+      </w:r>
+      <w:proofErr w:type="spellStart"/>
+      <w:r>
+        <w:t>reduction_dimension</w:t>
+      </w:r>
+      <w:proofErr w:type="spellEnd"/>
+      <w:r>
+        <w:t>(</w:t>
+      </w:r>
+      <w:proofErr w:type="spellStart"/>
+      <w:r>
+        <w:t>matrixnum_count</w:t>
+      </w:r>
+      <w:proofErr w:type="spellEnd"/>
+      <w:r>
+        <w:t>, 2000, '</w:t>
+      </w:r>
+      <w:proofErr w:type="spellStart"/>
+      <w:r>
+        <w:t>lda</w:t>
+      </w:r>
+      <w:proofErr w:type="spellEnd"/>
+      <w:r>
+        <w:t>')</w:t>
       </w:r>
     </w:p>
     <w:p>
@@ -8446,16 +9778,45 @@
         <w:jc w:val="left"/>
       </w:pPr>
       <w:r>
-        <w:t xml:space="preserve">    return matrixnum_count, names_count, lda</w:t>
-      </w:r>
+        <w:t xml:space="preserve">    </w:t>
+      </w:r>
+      <w:proofErr w:type="gramStart"/>
+      <w:r>
+        <w:t>return</w:t>
+      </w:r>
+      <w:proofErr w:type="gramEnd"/>
+      <w:r>
+        <w:t xml:space="preserve"> </w:t>
+      </w:r>
+      <w:proofErr w:type="spellStart"/>
+      <w:r>
+        <w:t>matrixnum_count</w:t>
+      </w:r>
+      <w:proofErr w:type="spellEnd"/>
+      <w:r>
+        <w:t xml:space="preserve">, </w:t>
+      </w:r>
+      <w:proofErr w:type="spellStart"/>
+      <w:r>
+        <w:t>names_count</w:t>
+      </w:r>
+      <w:proofErr w:type="spellEnd"/>
+      <w:r>
+        <w:t xml:space="preserve">, </w:t>
+      </w:r>
+      <w:proofErr w:type="spellStart"/>
+      <w:r>
+        <w:t>lda</w:t>
+      </w:r>
+      <w:proofErr w:type="spellEnd"/>
     </w:p>
     <w:p>
       <w:pPr>
         <w:pStyle w:val="Lgende"/>
         <w:jc w:val="center"/>
       </w:pPr>
-      <w:bookmarkStart w:id="37" w:name="_Hlk518514392"/>
-      <w:bookmarkStart w:id="38" w:name="_Toc518602600"/>
+      <w:bookmarkStart w:id="37" w:name="_Toc518602600"/>
+      <w:bookmarkStart w:id="38" w:name="_Hlk518514392"/>
       <w:r>
         <w:t xml:space="preserve">Figure </w:t>
       </w:r>
@@ -8492,12 +9853,14 @@
       <w:r>
         <w:t xml:space="preserve"> – Code python : fonction </w:t>
       </w:r>
+      <w:proofErr w:type="spellStart"/>
       <w:r>
         <w:t>countV</w:t>
       </w:r>
-      <w:bookmarkEnd w:id="38"/>
-    </w:p>
-    <w:bookmarkEnd w:id="37"/>
+      <w:bookmarkEnd w:id="37"/>
+      <w:proofErr w:type="spellEnd"/>
+    </w:p>
+    <w:bookmarkEnd w:id="38"/>
     <w:p>
       <w:pPr>
         <w:pStyle w:val="Citationintense"/>
@@ -8506,12 +9869,50 @@
           <w:color w:val="0070C0"/>
         </w:rPr>
       </w:pPr>
+      <w:proofErr w:type="spellStart"/>
+      <w:proofErr w:type="gramStart"/>
       <w:r>
         <w:rPr>
           <w:color w:val="0070C0"/>
         </w:rPr>
         <w:lastRenderedPageBreak/>
-        <w:t>def creer_countvectorizer(text):</w:t>
+        <w:t>def</w:t>
+      </w:r>
+      <w:proofErr w:type="spellEnd"/>
+      <w:proofErr w:type="gramEnd"/>
+      <w:r>
+        <w:rPr>
+          <w:color w:val="0070C0"/>
+        </w:rPr>
+        <w:t xml:space="preserve"> </w:t>
+      </w:r>
+      <w:proofErr w:type="spellStart"/>
+      <w:r>
+        <w:rPr>
+          <w:color w:val="0070C0"/>
+        </w:rPr>
+        <w:t>creer_countvectorizer</w:t>
+      </w:r>
+      <w:proofErr w:type="spellEnd"/>
+      <w:r>
+        <w:rPr>
+          <w:color w:val="0070C0"/>
+        </w:rPr>
+        <w:t>(</w:t>
+      </w:r>
+      <w:proofErr w:type="spellStart"/>
+      <w:r>
+        <w:rPr>
+          <w:color w:val="0070C0"/>
+        </w:rPr>
+        <w:t>text</w:t>
+      </w:r>
+      <w:proofErr w:type="spellEnd"/>
+      <w:r>
+        <w:rPr>
+          <w:color w:val="0070C0"/>
+        </w:rPr>
+        <w:t>):</w:t>
       </w:r>
     </w:p>
     <w:p>
@@ -8535,7 +9936,25 @@
         <w:jc w:val="left"/>
       </w:pPr>
       <w:r>
-        <w:t xml:space="preserve">    vectorizer = CountVectorizer()</w:t>
+        <w:t xml:space="preserve">    </w:t>
+      </w:r>
+      <w:proofErr w:type="spellStart"/>
+      <w:proofErr w:type="gramStart"/>
+      <w:r>
+        <w:t>vectorizer</w:t>
+      </w:r>
+      <w:proofErr w:type="spellEnd"/>
+      <w:proofErr w:type="gramEnd"/>
+      <w:r>
+        <w:t xml:space="preserve"> = </w:t>
+      </w:r>
+      <w:proofErr w:type="spellStart"/>
+      <w:r>
+        <w:t>CountVectorizer</w:t>
+      </w:r>
+      <w:proofErr w:type="spellEnd"/>
+      <w:r>
+        <w:t>()</w:t>
       </w:r>
     </w:p>
     <w:p>
@@ -8559,7 +9978,44 @@
         <w:jc w:val="left"/>
       </w:pPr>
       <w:r>
-        <w:t xml:space="preserve">    liste_mots = vectorizer.fit_transform(text).toarray()</w:t>
+        <w:t xml:space="preserve">    </w:t>
+      </w:r>
+      <w:proofErr w:type="spellStart"/>
+      <w:proofErr w:type="gramStart"/>
+      <w:r>
+        <w:t>liste</w:t>
+      </w:r>
+      <w:proofErr w:type="gramEnd"/>
+      <w:r>
+        <w:t>_mots</w:t>
+      </w:r>
+      <w:proofErr w:type="spellEnd"/>
+      <w:r>
+        <w:t xml:space="preserve"> = </w:t>
+      </w:r>
+      <w:proofErr w:type="spellStart"/>
+      <w:r>
+        <w:t>vectorizer.fit_transform</w:t>
+      </w:r>
+      <w:proofErr w:type="spellEnd"/>
+      <w:r>
+        <w:t>(</w:t>
+      </w:r>
+      <w:proofErr w:type="spellStart"/>
+      <w:r>
+        <w:t>text</w:t>
+      </w:r>
+      <w:proofErr w:type="spellEnd"/>
+      <w:r>
+        <w:t>).</w:t>
+      </w:r>
+      <w:proofErr w:type="spellStart"/>
+      <w:r>
+        <w:t>toarray</w:t>
+      </w:r>
+      <w:proofErr w:type="spellEnd"/>
+      <w:r>
+        <w:t>()</w:t>
       </w:r>
     </w:p>
     <w:p>
@@ -8583,7 +10039,31 @@
         <w:jc w:val="left"/>
       </w:pPr>
       <w:r>
-        <w:t xml:space="preserve">    return liste_mots, vectorizer.get_feature_names()</w:t>
+        <w:t xml:space="preserve">    </w:t>
+      </w:r>
+      <w:proofErr w:type="gramStart"/>
+      <w:r>
+        <w:t>return</w:t>
+      </w:r>
+      <w:proofErr w:type="gramEnd"/>
+      <w:r>
+        <w:t xml:space="preserve"> </w:t>
+      </w:r>
+      <w:proofErr w:type="spellStart"/>
+      <w:r>
+        <w:t>liste_mots</w:t>
+      </w:r>
+      <w:proofErr w:type="spellEnd"/>
+      <w:r>
+        <w:t xml:space="preserve">, </w:t>
+      </w:r>
+      <w:proofErr w:type="spellStart"/>
+      <w:r>
+        <w:t>vectorizer.get_feature_names</w:t>
+      </w:r>
+      <w:proofErr w:type="spellEnd"/>
+      <w:r>
+        <w:t>()</w:t>
       </w:r>
     </w:p>
     <w:p>
@@ -8626,9 +10106,14 @@
         <w:fldChar w:fldCharType="end"/>
       </w:r>
       <w:r>
-        <w:t xml:space="preserve"> – Code python : fonction creer_countvectorizer</w:t>
+        <w:t xml:space="preserve"> – Code python : fonction </w:t>
+      </w:r>
+      <w:proofErr w:type="spellStart"/>
+      <w:r>
+        <w:t>creer_countvectorizer</w:t>
       </w:r>
       <w:bookmarkEnd w:id="39"/>
+      <w:proofErr w:type="spellEnd"/>
     </w:p>
     <w:p>
       <w:pPr>
@@ -8639,16 +10124,29 @@
         <w:t>L</w:t>
       </w:r>
       <w:r>
-        <w:t>e tf-idf</w:t>
+        <w:t xml:space="preserve">e </w:t>
+      </w:r>
+      <w:proofErr w:type="spellStart"/>
+      <w:r>
+        <w:t>tf-idf</w:t>
       </w:r>
       <w:bookmarkEnd w:id="40"/>
+      <w:proofErr w:type="spellEnd"/>
     </w:p>
     <w:p>
       <w:pPr>
         <w:jc w:val="both"/>
       </w:pPr>
       <w:r>
-        <w:t xml:space="preserve">On peut pousser la représentation un peu plus loin. Dans le « bag of words », on a seulement utilisé les fréquences d'apparition des différents mots présents dans notre corpus. </w:t>
+        <w:t xml:space="preserve">On peut pousser la représentation un peu plus loin. Dans le « bag of </w:t>
+      </w:r>
+      <w:proofErr w:type="spellStart"/>
+      <w:r>
+        <w:t>words</w:t>
+      </w:r>
+      <w:proofErr w:type="spellEnd"/>
+      <w:r>
+        <w:t xml:space="preserve"> », on a seulement utilisé les fréquences d'apparition des différents mots présents dans notre corpus. </w:t>
       </w:r>
     </w:p>
     <w:p>
@@ -8670,7 +10168,47 @@
         <w:t>occurrence</w:t>
       </w:r>
       <w:r>
-        <w:t>, la métrique tf-idf (Term-Frequency - Inverse Document Frequency) utilise comme indicateur de similarité l'inverse document frequency qui est l'inverse de la proportion de document qui contient le terme, à l'échelle logarithmique. Il est appelé logiquement « inverse document frequency » (idf).</w:t>
+        <w:t xml:space="preserve">, la métrique </w:t>
+      </w:r>
+      <w:proofErr w:type="spellStart"/>
+      <w:r>
+        <w:t>tf-idf</w:t>
+      </w:r>
+      <w:proofErr w:type="spellEnd"/>
+      <w:r>
+        <w:t xml:space="preserve"> (</w:t>
+      </w:r>
+      <w:proofErr w:type="spellStart"/>
+      <w:r>
+        <w:t>Term</w:t>
+      </w:r>
+      <w:proofErr w:type="spellEnd"/>
+      <w:r>
+        <w:t xml:space="preserve">-Frequency - Inverse Document Frequency) utilise comme indicateur de similarité l'inverse document </w:t>
+      </w:r>
+      <w:proofErr w:type="spellStart"/>
+      <w:r>
+        <w:t>frequency</w:t>
+      </w:r>
+      <w:proofErr w:type="spellEnd"/>
+      <w:r>
+        <w:t xml:space="preserve"> qui est l'inverse de la proportion de document qui contient le terme, à l'échelle logarithmique. Il est appelé logiquement « inverse document </w:t>
+      </w:r>
+      <w:proofErr w:type="spellStart"/>
+      <w:r>
+        <w:t>frequency</w:t>
+      </w:r>
+      <w:proofErr w:type="spellEnd"/>
+      <w:r>
+        <w:t xml:space="preserve"> » (</w:t>
+      </w:r>
+      <w:proofErr w:type="spellStart"/>
+      <w:r>
+        <w:t>idf</w:t>
+      </w:r>
+      <w:proofErr w:type="spellEnd"/>
+      <w:r>
+        <w:t>).</w:t>
       </w:r>
     </w:p>
     <w:p>
@@ -8681,11 +10219,49 @@
           <w:color w:val="0070C0"/>
         </w:rPr>
       </w:pPr>
+      <w:proofErr w:type="spellStart"/>
+      <w:proofErr w:type="gramStart"/>
       <w:r>
         <w:rPr>
           <w:color w:val="0070C0"/>
         </w:rPr>
-        <w:t>def tfidf(new_df, data):</w:t>
+        <w:t>def</w:t>
+      </w:r>
+      <w:proofErr w:type="spellEnd"/>
+      <w:proofErr w:type="gramEnd"/>
+      <w:r>
+        <w:rPr>
+          <w:color w:val="0070C0"/>
+        </w:rPr>
+        <w:t xml:space="preserve"> </w:t>
+      </w:r>
+      <w:proofErr w:type="spellStart"/>
+      <w:r>
+        <w:rPr>
+          <w:color w:val="0070C0"/>
+        </w:rPr>
+        <w:t>tfidf</w:t>
+      </w:r>
+      <w:proofErr w:type="spellEnd"/>
+      <w:r>
+        <w:rPr>
+          <w:color w:val="0070C0"/>
+        </w:rPr>
+        <w:t>(</w:t>
+      </w:r>
+      <w:proofErr w:type="spellStart"/>
+      <w:r>
+        <w:rPr>
+          <w:color w:val="0070C0"/>
+        </w:rPr>
+        <w:t>new_df</w:t>
+      </w:r>
+      <w:proofErr w:type="spellEnd"/>
+      <w:r>
+        <w:rPr>
+          <w:color w:val="0070C0"/>
+        </w:rPr>
+        <w:t>, data):</w:t>
       </w:r>
     </w:p>
     <w:p>
@@ -8709,7 +10285,44 @@
         <w:jc w:val="left"/>
       </w:pPr>
       <w:r>
-        <w:t xml:space="preserve">    matrixnum_tfidf, names_tfidf = creer_tfidfvectorizer(new_df['Sentences'])</w:t>
+        <w:t xml:space="preserve">    </w:t>
+      </w:r>
+      <w:proofErr w:type="spellStart"/>
+      <w:proofErr w:type="gramStart"/>
+      <w:r>
+        <w:t>matrixnum</w:t>
+      </w:r>
+      <w:proofErr w:type="gramEnd"/>
+      <w:r>
+        <w:t>_tfidf</w:t>
+      </w:r>
+      <w:proofErr w:type="spellEnd"/>
+      <w:r>
+        <w:t xml:space="preserve">, </w:t>
+      </w:r>
+      <w:proofErr w:type="spellStart"/>
+      <w:r>
+        <w:t>names_tfidf</w:t>
+      </w:r>
+      <w:proofErr w:type="spellEnd"/>
+      <w:r>
+        <w:t xml:space="preserve"> = </w:t>
+      </w:r>
+      <w:proofErr w:type="spellStart"/>
+      <w:r>
+        <w:t>creer_tfidfvectorizer</w:t>
+      </w:r>
+      <w:proofErr w:type="spellEnd"/>
+      <w:r>
+        <w:t>(</w:t>
+      </w:r>
+      <w:proofErr w:type="spellStart"/>
+      <w:r>
+        <w:t>new_df</w:t>
+      </w:r>
+      <w:proofErr w:type="spellEnd"/>
+      <w:r>
+        <w:t>['Sentences'])</w:t>
       </w:r>
     </w:p>
     <w:p>
@@ -8724,7 +10337,35 @@
         <w:rPr>
           <w:color w:val="00B050"/>
         </w:rPr>
-        <w:t xml:space="preserve">    # Conversion de la matrice finale en dataframe pour facilité d'usage</w:t>
+        <w:t xml:space="preserve">    # Conversion de la matrice finale en </w:t>
+      </w:r>
+      <w:proofErr w:type="spellStart"/>
+      <w:r>
+        <w:rPr>
+          <w:color w:val="00B050"/>
+        </w:rPr>
+        <w:t>dataframe</w:t>
+      </w:r>
+      <w:proofErr w:type="spellEnd"/>
+      <w:r>
+        <w:rPr>
+          <w:color w:val="00B050"/>
+        </w:rPr>
+        <w:t xml:space="preserve"> pour </w:t>
+      </w:r>
+      <w:proofErr w:type="spellStart"/>
+      <w:r>
+        <w:rPr>
+          <w:color w:val="00B050"/>
+        </w:rPr>
+        <w:t>facilité</w:t>
+      </w:r>
+      <w:proofErr w:type="spellEnd"/>
+      <w:r>
+        <w:rPr>
+          <w:color w:val="00B050"/>
+        </w:rPr>
+        <w:t xml:space="preserve"> d'usage</w:t>
       </w:r>
     </w:p>
     <w:p>
@@ -8733,7 +10374,36 @@
         <w:jc w:val="left"/>
       </w:pPr>
       <w:r>
-        <w:t xml:space="preserve">    matrixnum_tfidf = pd.DataFrame(matrixnum_tfidf,</w:t>
+        <w:t xml:space="preserve">    </w:t>
+      </w:r>
+      <w:proofErr w:type="spellStart"/>
+      <w:proofErr w:type="gramStart"/>
+      <w:r>
+        <w:t>matrixnum</w:t>
+      </w:r>
+      <w:proofErr w:type="gramEnd"/>
+      <w:r>
+        <w:t>_tfidf</w:t>
+      </w:r>
+      <w:proofErr w:type="spellEnd"/>
+      <w:r>
+        <w:t xml:space="preserve"> = </w:t>
+      </w:r>
+      <w:proofErr w:type="spellStart"/>
+      <w:r>
+        <w:t>pd.DataFrame</w:t>
+      </w:r>
+      <w:proofErr w:type="spellEnd"/>
+      <w:r>
+        <w:t>(</w:t>
+      </w:r>
+      <w:proofErr w:type="spellStart"/>
+      <w:r>
+        <w:t>matrixnum_tfidf</w:t>
+      </w:r>
+      <w:proofErr w:type="spellEnd"/>
+      <w:r>
+        <w:t>,</w:t>
       </w:r>
     </w:p>
     <w:p>
@@ -8742,7 +10412,25 @@
         <w:jc w:val="left"/>
       </w:pPr>
       <w:r>
-        <w:t xml:space="preserve">                                   columns=names_tfidf,</w:t>
+        <w:t xml:space="preserve">                                   </w:t>
+      </w:r>
+      <w:proofErr w:type="spellStart"/>
+      <w:proofErr w:type="gramStart"/>
+      <w:r>
+        <w:t>columns</w:t>
+      </w:r>
+      <w:proofErr w:type="spellEnd"/>
+      <w:proofErr w:type="gramEnd"/>
+      <w:r>
+        <w:t>=</w:t>
+      </w:r>
+      <w:proofErr w:type="spellStart"/>
+      <w:r>
+        <w:t>names_tfidf</w:t>
+      </w:r>
+      <w:proofErr w:type="spellEnd"/>
+      <w:r>
+        <w:t>,</w:t>
       </w:r>
     </w:p>
     <w:p>
@@ -8751,7 +10439,23 @@
         <w:jc w:val="left"/>
       </w:pPr>
       <w:r>
-        <w:t xml:space="preserve">                                   index=new_df.index)</w:t>
+        <w:t xml:space="preserve">                                   </w:t>
+      </w:r>
+      <w:proofErr w:type="gramStart"/>
+      <w:r>
+        <w:t>index</w:t>
+      </w:r>
+      <w:proofErr w:type="gramEnd"/>
+      <w:r>
+        <w:t>=</w:t>
+      </w:r>
+      <w:proofErr w:type="spellStart"/>
+      <w:r>
+        <w:t>new_df.index</w:t>
+      </w:r>
+      <w:proofErr w:type="spellEnd"/>
+      <w:r>
+        <w:t>)</w:t>
       </w:r>
     </w:p>
     <w:p>
@@ -8766,8 +10470,30 @@
         <w:rPr>
           <w:color w:val="00B050"/>
         </w:rPr>
-        <w:t xml:space="preserve">    # Sépération des datasets</w:t>
-      </w:r>
+        <w:t xml:space="preserve">    # </w:t>
+      </w:r>
+      <w:proofErr w:type="spellStart"/>
+      <w:r>
+        <w:rPr>
+          <w:color w:val="00B050"/>
+        </w:rPr>
+        <w:t>Sépération</w:t>
+      </w:r>
+      <w:proofErr w:type="spellEnd"/>
+      <w:r>
+        <w:rPr>
+          <w:color w:val="00B050"/>
+        </w:rPr>
+        <w:t xml:space="preserve"> des </w:t>
+      </w:r>
+      <w:proofErr w:type="spellStart"/>
+      <w:r>
+        <w:rPr>
+          <w:color w:val="00B050"/>
+        </w:rPr>
+        <w:t>datasets</w:t>
+      </w:r>
+      <w:proofErr w:type="spellEnd"/>
     </w:p>
     <w:p>
       <w:pPr>
@@ -8775,7 +10501,44 @@
         <w:jc w:val="left"/>
       </w:pPr>
       <w:r>
-        <w:t xml:space="preserve">    matrixnum_tfidf_train, matrixnum_tfidf_test = train_test_split(matrixnum_tfidf,</w:t>
+        <w:t xml:space="preserve">    </w:t>
+      </w:r>
+      <w:proofErr w:type="spellStart"/>
+      <w:proofErr w:type="gramStart"/>
+      <w:r>
+        <w:t>matrixnum</w:t>
+      </w:r>
+      <w:proofErr w:type="gramEnd"/>
+      <w:r>
+        <w:t>_tfidf_train</w:t>
+      </w:r>
+      <w:proofErr w:type="spellEnd"/>
+      <w:r>
+        <w:t xml:space="preserve">, </w:t>
+      </w:r>
+      <w:proofErr w:type="spellStart"/>
+      <w:r>
+        <w:t>matrixnum_tfidf_test</w:t>
+      </w:r>
+      <w:proofErr w:type="spellEnd"/>
+      <w:r>
+        <w:t xml:space="preserve"> = </w:t>
+      </w:r>
+      <w:proofErr w:type="spellStart"/>
+      <w:r>
+        <w:t>train_test_split</w:t>
+      </w:r>
+      <w:proofErr w:type="spellEnd"/>
+      <w:r>
+        <w:t>(</w:t>
+      </w:r>
+      <w:proofErr w:type="spellStart"/>
+      <w:r>
+        <w:t>matrixnum_tfidf</w:t>
+      </w:r>
+      <w:proofErr w:type="spellEnd"/>
+      <w:r>
+        <w:t>,</w:t>
       </w:r>
     </w:p>
     <w:p>
@@ -8784,7 +10547,20 @@
         <w:jc w:val="left"/>
       </w:pPr>
       <w:r>
-        <w:t xml:space="preserve">                                                                   test_size=0.25,</w:t>
+        <w:t xml:space="preserve">                                                                   </w:t>
+      </w:r>
+      <w:proofErr w:type="spellStart"/>
+      <w:proofErr w:type="gramStart"/>
+      <w:r>
+        <w:t>test</w:t>
+      </w:r>
+      <w:proofErr w:type="gramEnd"/>
+      <w:r>
+        <w:t>_size</w:t>
+      </w:r>
+      <w:proofErr w:type="spellEnd"/>
+      <w:r>
+        <w:t>=0.25,</w:t>
       </w:r>
     </w:p>
     <w:p>
@@ -8793,7 +10569,20 @@
         <w:jc w:val="left"/>
       </w:pPr>
       <w:r>
-        <w:t xml:space="preserve">                                                                   random_state=3)</w:t>
+        <w:t xml:space="preserve">                                                                   </w:t>
+      </w:r>
+      <w:proofErr w:type="spellStart"/>
+      <w:proofErr w:type="gramStart"/>
+      <w:r>
+        <w:t>random</w:t>
+      </w:r>
+      <w:proofErr w:type="gramEnd"/>
+      <w:r>
+        <w:t>_state</w:t>
+      </w:r>
+      <w:proofErr w:type="spellEnd"/>
+      <w:r>
+        <w:t>=3)</w:t>
       </w:r>
     </w:p>
     <w:p>
@@ -8818,7 +10607,33 @@
         <w:jc w:val="left"/>
       </w:pPr>
       <w:r>
-        <w:t xml:space="preserve">    lda = LatentDirichletAllocation(n_components=20,</w:t>
+        <w:t xml:space="preserve">    </w:t>
+      </w:r>
+      <w:proofErr w:type="spellStart"/>
+      <w:proofErr w:type="gramStart"/>
+      <w:r>
+        <w:t>lda</w:t>
+      </w:r>
+      <w:proofErr w:type="spellEnd"/>
+      <w:proofErr w:type="gramEnd"/>
+      <w:r>
+        <w:t xml:space="preserve"> = </w:t>
+      </w:r>
+      <w:proofErr w:type="spellStart"/>
+      <w:r>
+        <w:t>LatentDirichletAllocation</w:t>
+      </w:r>
+      <w:proofErr w:type="spellEnd"/>
+      <w:r>
+        <w:t>(</w:t>
+      </w:r>
+      <w:proofErr w:type="spellStart"/>
+      <w:r>
+        <w:t>n_components</w:t>
+      </w:r>
+      <w:proofErr w:type="spellEnd"/>
+      <w:r>
+        <w:t>=20,</w:t>
       </w:r>
     </w:p>
     <w:p>
@@ -8827,7 +10642,20 @@
         <w:jc w:val="left"/>
       </w:pPr>
       <w:r>
-        <w:t xml:space="preserve">                                    random_state=0)</w:t>
+        <w:t xml:space="preserve">                                    </w:t>
+      </w:r>
+      <w:proofErr w:type="spellStart"/>
+      <w:proofErr w:type="gramStart"/>
+      <w:r>
+        <w:t>random</w:t>
+      </w:r>
+      <w:proofErr w:type="gramEnd"/>
+      <w:r>
+        <w:t>_state</w:t>
+      </w:r>
+      <w:proofErr w:type="spellEnd"/>
+      <w:r>
+        <w:t>=0)</w:t>
       </w:r>
     </w:p>
     <w:p>
@@ -8851,7 +10679,23 @@
         <w:jc w:val="left"/>
       </w:pPr>
       <w:r>
-        <w:t xml:space="preserve">    lda.fit(matrixnum_tfidf_train)</w:t>
+        <w:t xml:space="preserve">    </w:t>
+      </w:r>
+      <w:proofErr w:type="spellStart"/>
+      <w:r>
+        <w:t>lda.fit</w:t>
+      </w:r>
+      <w:proofErr w:type="spellEnd"/>
+      <w:r>
+        <w:t>(</w:t>
+      </w:r>
+      <w:proofErr w:type="spellStart"/>
+      <w:r>
+        <w:t>matrixnum_tfidf_train</w:t>
+      </w:r>
+      <w:proofErr w:type="spellEnd"/>
+      <w:r>
+        <w:t>)</w:t>
       </w:r>
     </w:p>
     <w:p>
@@ -8875,7 +10719,44 @@
         <w:jc w:val="left"/>
       </w:pPr>
       <w:r>
-        <w:t xml:space="preserve">    display_topics(lda, names_tfidf, 15, 'lda')</w:t>
+        <w:t xml:space="preserve">    </w:t>
+      </w:r>
+      <w:proofErr w:type="spellStart"/>
+      <w:proofErr w:type="gramStart"/>
+      <w:r>
+        <w:t>display</w:t>
+      </w:r>
+      <w:proofErr w:type="gramEnd"/>
+      <w:r>
+        <w:t>_topics</w:t>
+      </w:r>
+      <w:proofErr w:type="spellEnd"/>
+      <w:r>
+        <w:t>(</w:t>
+      </w:r>
+      <w:proofErr w:type="spellStart"/>
+      <w:r>
+        <w:t>lda</w:t>
+      </w:r>
+      <w:proofErr w:type="spellEnd"/>
+      <w:r>
+        <w:t xml:space="preserve">, </w:t>
+      </w:r>
+      <w:proofErr w:type="spellStart"/>
+      <w:r>
+        <w:t>names_tfidf</w:t>
+      </w:r>
+      <w:proofErr w:type="spellEnd"/>
+      <w:r>
+        <w:t>, 15, '</w:t>
+      </w:r>
+      <w:proofErr w:type="spellStart"/>
+      <w:r>
+        <w:t>lda</w:t>
+      </w:r>
+      <w:proofErr w:type="spellEnd"/>
+      <w:r>
+        <w:t>')</w:t>
       </w:r>
     </w:p>
     <w:p>
@@ -8899,7 +10780,44 @@
         <w:jc w:val="left"/>
       </w:pPr>
       <w:r>
-        <w:t xml:space="preserve">    matrixnum_tfidf_num = reduction_dimension(matrixnum_tfidf, 500, 'lda')</w:t>
+        <w:t xml:space="preserve">    </w:t>
+      </w:r>
+      <w:proofErr w:type="spellStart"/>
+      <w:proofErr w:type="gramStart"/>
+      <w:r>
+        <w:t>matrixnum</w:t>
+      </w:r>
+      <w:proofErr w:type="gramEnd"/>
+      <w:r>
+        <w:t>_tfidf_num</w:t>
+      </w:r>
+      <w:proofErr w:type="spellEnd"/>
+      <w:r>
+        <w:t xml:space="preserve"> = </w:t>
+      </w:r>
+      <w:proofErr w:type="spellStart"/>
+      <w:r>
+        <w:t>reduction_dimension</w:t>
+      </w:r>
+      <w:proofErr w:type="spellEnd"/>
+      <w:r>
+        <w:t>(</w:t>
+      </w:r>
+      <w:proofErr w:type="spellStart"/>
+      <w:r>
+        <w:t>matrixnum_tfidf</w:t>
+      </w:r>
+      <w:proofErr w:type="spellEnd"/>
+      <w:r>
+        <w:t>, 500, '</w:t>
+      </w:r>
+      <w:proofErr w:type="spellStart"/>
+      <w:r>
+        <w:t>lda</w:t>
+      </w:r>
+      <w:proofErr w:type="spellEnd"/>
+      <w:r>
+        <w:t>')</w:t>
       </w:r>
     </w:p>
     <w:p>
@@ -8908,8 +10826,45 @@
         <w:jc w:val="left"/>
       </w:pPr>
       <w:r>
-        <w:t xml:space="preserve">    return matrixnum_tfidf_train, matrixnum_tfidf_test, names_tfidf, lda</w:t>
-      </w:r>
+        <w:t xml:space="preserve">    </w:t>
+      </w:r>
+      <w:proofErr w:type="gramStart"/>
+      <w:r>
+        <w:t>return</w:t>
+      </w:r>
+      <w:proofErr w:type="gramEnd"/>
+      <w:r>
+        <w:t xml:space="preserve"> </w:t>
+      </w:r>
+      <w:proofErr w:type="spellStart"/>
+      <w:r>
+        <w:t>matrixnum_tfidf_train</w:t>
+      </w:r>
+      <w:proofErr w:type="spellEnd"/>
+      <w:r>
+        <w:t xml:space="preserve">, </w:t>
+      </w:r>
+      <w:proofErr w:type="spellStart"/>
+      <w:r>
+        <w:t>matrixnum_tfidf_test</w:t>
+      </w:r>
+      <w:proofErr w:type="spellEnd"/>
+      <w:r>
+        <w:t xml:space="preserve">, </w:t>
+      </w:r>
+      <w:proofErr w:type="spellStart"/>
+      <w:r>
+        <w:t>names_tfidf</w:t>
+      </w:r>
+      <w:proofErr w:type="spellEnd"/>
+      <w:r>
+        <w:t xml:space="preserve">, </w:t>
+      </w:r>
+      <w:proofErr w:type="spellStart"/>
+      <w:r>
+        <w:t>lda</w:t>
+      </w:r>
+      <w:proofErr w:type="spellEnd"/>
     </w:p>
     <w:p>
       <w:pPr>
@@ -8954,9 +10909,14 @@
         <w:t xml:space="preserve"> – Code python : fonction</w:t>
       </w:r>
       <w:r>
-        <w:t xml:space="preserve"> tfidf</w:t>
+        <w:t xml:space="preserve"> </w:t>
+      </w:r>
+      <w:proofErr w:type="spellStart"/>
+      <w:r>
+        <w:t>tfidf</w:t>
       </w:r>
       <w:bookmarkEnd w:id="41"/>
+      <w:proofErr w:type="spellEnd"/>
       <w:r>
         <w:t xml:space="preserve"> </w:t>
       </w:r>
@@ -8969,11 +10929,49 @@
           <w:color w:val="0070C0"/>
         </w:rPr>
       </w:pPr>
+      <w:proofErr w:type="spellStart"/>
+      <w:proofErr w:type="gramStart"/>
       <w:r>
         <w:rPr>
           <w:color w:val="0070C0"/>
         </w:rPr>
-        <w:t>def creer_tfidfvectorizer(text):</w:t>
+        <w:t>def</w:t>
+      </w:r>
+      <w:proofErr w:type="spellEnd"/>
+      <w:proofErr w:type="gramEnd"/>
+      <w:r>
+        <w:rPr>
+          <w:color w:val="0070C0"/>
+        </w:rPr>
+        <w:t xml:space="preserve"> </w:t>
+      </w:r>
+      <w:proofErr w:type="spellStart"/>
+      <w:r>
+        <w:rPr>
+          <w:color w:val="0070C0"/>
+        </w:rPr>
+        <w:t>creer_tfidfvectorizer</w:t>
+      </w:r>
+      <w:proofErr w:type="spellEnd"/>
+      <w:r>
+        <w:rPr>
+          <w:color w:val="0070C0"/>
+        </w:rPr>
+        <w:t>(</w:t>
+      </w:r>
+      <w:proofErr w:type="spellStart"/>
+      <w:r>
+        <w:rPr>
+          <w:color w:val="0070C0"/>
+        </w:rPr>
+        <w:t>text</w:t>
+      </w:r>
+      <w:proofErr w:type="spellEnd"/>
+      <w:r>
+        <w:rPr>
+          <w:color w:val="0070C0"/>
+        </w:rPr>
+        <w:t>):</w:t>
       </w:r>
     </w:p>
     <w:p>
@@ -8997,7 +10995,36 @@
         <w:jc w:val="left"/>
       </w:pPr>
       <w:r>
-        <w:t xml:space="preserve">    t_vectorizer = TfidfVectorizer(min_df=0.01)</w:t>
+        <w:t xml:space="preserve">    </w:t>
+      </w:r>
+      <w:proofErr w:type="spellStart"/>
+      <w:proofErr w:type="gramStart"/>
+      <w:r>
+        <w:t>t</w:t>
+      </w:r>
+      <w:proofErr w:type="gramEnd"/>
+      <w:r>
+        <w:t>_vectorizer</w:t>
+      </w:r>
+      <w:proofErr w:type="spellEnd"/>
+      <w:r>
+        <w:t xml:space="preserve"> = </w:t>
+      </w:r>
+      <w:proofErr w:type="spellStart"/>
+      <w:r>
+        <w:t>TfidfVectorizer</w:t>
+      </w:r>
+      <w:proofErr w:type="spellEnd"/>
+      <w:r>
+        <w:t>(</w:t>
+      </w:r>
+      <w:proofErr w:type="spellStart"/>
+      <w:r>
+        <w:t>min_df</w:t>
+      </w:r>
+      <w:proofErr w:type="spellEnd"/>
+      <w:r>
+        <w:t>=0.01)</w:t>
       </w:r>
     </w:p>
     <w:p>
@@ -9021,7 +11048,44 @@
         <w:jc w:val="left"/>
       </w:pPr>
       <w:r>
-        <w:t xml:space="preserve">    liste_mots = t_vectorizer.fit_transform(text).toarray()</w:t>
+        <w:t xml:space="preserve">    </w:t>
+      </w:r>
+      <w:proofErr w:type="spellStart"/>
+      <w:proofErr w:type="gramStart"/>
+      <w:r>
+        <w:t>liste</w:t>
+      </w:r>
+      <w:proofErr w:type="gramEnd"/>
+      <w:r>
+        <w:t>_mots</w:t>
+      </w:r>
+      <w:proofErr w:type="spellEnd"/>
+      <w:r>
+        <w:t xml:space="preserve"> = </w:t>
+      </w:r>
+      <w:proofErr w:type="spellStart"/>
+      <w:r>
+        <w:t>t_vectorizer.fit_transform</w:t>
+      </w:r>
+      <w:proofErr w:type="spellEnd"/>
+      <w:r>
+        <w:t>(</w:t>
+      </w:r>
+      <w:proofErr w:type="spellStart"/>
+      <w:r>
+        <w:t>text</w:t>
+      </w:r>
+      <w:proofErr w:type="spellEnd"/>
+      <w:r>
+        <w:t>).</w:t>
+      </w:r>
+      <w:proofErr w:type="spellStart"/>
+      <w:r>
+        <w:t>toarray</w:t>
+      </w:r>
+      <w:proofErr w:type="spellEnd"/>
+      <w:r>
+        <w:t>()</w:t>
       </w:r>
     </w:p>
     <w:p>
@@ -9045,7 +11109,31 @@
         <w:jc w:val="left"/>
       </w:pPr>
       <w:r>
-        <w:t xml:space="preserve">    return liste_mots, t_vectorizer.get_feature_names()</w:t>
+        <w:t xml:space="preserve">    </w:t>
+      </w:r>
+      <w:proofErr w:type="gramStart"/>
+      <w:r>
+        <w:t>return</w:t>
+      </w:r>
+      <w:proofErr w:type="gramEnd"/>
+      <w:r>
+        <w:t xml:space="preserve"> </w:t>
+      </w:r>
+      <w:proofErr w:type="spellStart"/>
+      <w:r>
+        <w:t>liste_mots</w:t>
+      </w:r>
+      <w:proofErr w:type="spellEnd"/>
+      <w:r>
+        <w:t xml:space="preserve">, </w:t>
+      </w:r>
+      <w:proofErr w:type="spellStart"/>
+      <w:r>
+        <w:t>t_vectorizer.get_feature_names</w:t>
+      </w:r>
+      <w:proofErr w:type="spellEnd"/>
+      <w:r>
+        <w:t>()</w:t>
       </w:r>
     </w:p>
     <w:p>
@@ -9090,10 +11178,12 @@
       <w:r>
         <w:t xml:space="preserve"> – Code python : fonction </w:t>
       </w:r>
+      <w:proofErr w:type="spellStart"/>
       <w:r>
         <w:t>creer_tfidfvectorizer</w:t>
       </w:r>
       <w:bookmarkEnd w:id="42"/>
+      <w:proofErr w:type="spellEnd"/>
     </w:p>
     <w:p>
       <w:pPr>
@@ -9121,7 +11211,15 @@
     </w:p>
     <w:p>
       <w:r>
-        <w:t>En effet, la matrice TF-IDF n’a pas besoin d’être réduite et ne perds donc pas de données. La matrice « bag of words » quant à elle est plus imposante, et aurait dû être réduite pour être exploitée.</w:t>
+        <w:t xml:space="preserve">En effet, la matrice TF-IDF n’a pas besoin d’être réduite et ne perds donc pas de données. La matrice « bag of </w:t>
+      </w:r>
+      <w:proofErr w:type="spellStart"/>
+      <w:r>
+        <w:t>words</w:t>
+      </w:r>
+      <w:proofErr w:type="spellEnd"/>
+      <w:r>
+        <w:t> » quant à elle est plus imposante, et aurait dû être réduite pour être exploitée.</w:t>
       </w:r>
     </w:p>
     <w:p>
@@ -9288,11 +11386,61 @@
           <w:color w:val="auto"/>
         </w:rPr>
       </w:pPr>
+      <w:proofErr w:type="gramStart"/>
       <w:r>
         <w:rPr>
           <w:color w:val="auto"/>
         </w:rPr>
-        <w:t>df_tp1 = pd.DataFrame(lda_tfidf.transform(matrixnum_tfidf_test))</w:t>
+        <w:t>df</w:t>
+      </w:r>
+      <w:proofErr w:type="gramEnd"/>
+      <w:r>
+        <w:rPr>
+          <w:color w:val="auto"/>
+        </w:rPr>
+        <w:t xml:space="preserve">_tp1 = </w:t>
+      </w:r>
+      <w:proofErr w:type="spellStart"/>
+      <w:r>
+        <w:rPr>
+          <w:color w:val="auto"/>
+        </w:rPr>
+        <w:t>pd.DataFrame</w:t>
+      </w:r>
+      <w:proofErr w:type="spellEnd"/>
+      <w:r>
+        <w:rPr>
+          <w:color w:val="auto"/>
+        </w:rPr>
+        <w:t>(</w:t>
+      </w:r>
+      <w:proofErr w:type="spellStart"/>
+      <w:r>
+        <w:rPr>
+          <w:color w:val="auto"/>
+        </w:rPr>
+        <w:t>lda_tfidf.transform</w:t>
+      </w:r>
+      <w:proofErr w:type="spellEnd"/>
+      <w:r>
+        <w:rPr>
+          <w:color w:val="auto"/>
+        </w:rPr>
+        <w:t>(</w:t>
+      </w:r>
+      <w:proofErr w:type="spellStart"/>
+      <w:r>
+        <w:rPr>
+          <w:color w:val="auto"/>
+        </w:rPr>
+        <w:t>matrixnum_tfidf_test</w:t>
+      </w:r>
+      <w:proofErr w:type="spellEnd"/>
+      <w:r>
+        <w:rPr>
+          <w:color w:val="auto"/>
+        </w:rPr>
+        <w:t>))</w:t>
       </w:r>
     </w:p>
     <w:p>
@@ -9303,12 +11451,28 @@
           <w:color w:val="auto"/>
         </w:rPr>
       </w:pPr>
+      <w:proofErr w:type="gramStart"/>
       <w:r>
         <w:rPr>
           <w:color w:val="auto"/>
         </w:rPr>
-        <w:t>df_tp1.index = matrixnum_tfidf_test.index</w:t>
-      </w:r>
+        <w:t>df</w:t>
+      </w:r>
+      <w:proofErr w:type="gramEnd"/>
+      <w:r>
+        <w:rPr>
+          <w:color w:val="auto"/>
+        </w:rPr>
+        <w:t xml:space="preserve">_tp1.index = </w:t>
+      </w:r>
+      <w:proofErr w:type="spellStart"/>
+      <w:r>
+        <w:rPr>
+          <w:color w:val="auto"/>
+        </w:rPr>
+        <w:t>matrixnum_tfidf_test.index</w:t>
+      </w:r>
+      <w:proofErr w:type="spellEnd"/>
     </w:p>
     <w:p>
       <w:pPr>
@@ -9330,8 +11494,21 @@
         <w:pStyle w:val="Citationintense"/>
         <w:jc w:val="left"/>
       </w:pPr>
-      <w:r>
-        <w:t>df_tp3 = lda_tfidf.components_</w:t>
+      <w:proofErr w:type="gramStart"/>
+      <w:r>
+        <w:t>df</w:t>
+      </w:r>
+      <w:proofErr w:type="gramEnd"/>
+      <w:r>
+        <w:t xml:space="preserve">_tp3 = </w:t>
+      </w:r>
+      <w:proofErr w:type="spellStart"/>
+      <w:r>
+        <w:t>lda_tfidf.components</w:t>
+      </w:r>
+      <w:proofErr w:type="spellEnd"/>
+      <w:r>
+        <w:t>_</w:t>
       </w:r>
     </w:p>
     <w:p>
@@ -9369,8 +11546,18 @@
         <w:pStyle w:val="Citationintense"/>
         <w:jc w:val="left"/>
       </w:pPr>
-      <w:r>
-        <w:t>df_mots = df_tp1.dot(df_tp3)</w:t>
+      <w:proofErr w:type="spellStart"/>
+      <w:proofErr w:type="gramStart"/>
+      <w:r>
+        <w:t>df</w:t>
+      </w:r>
+      <w:proofErr w:type="gramEnd"/>
+      <w:r>
+        <w:t>_mots</w:t>
+      </w:r>
+      <w:proofErr w:type="spellEnd"/>
+      <w:r>
+        <w:t xml:space="preserve"> = df_tp1.dot(df_tp3)</w:t>
       </w:r>
     </w:p>
     <w:p>
@@ -9378,9 +11565,24 @@
         <w:pStyle w:val="Citationintense"/>
         <w:jc w:val="left"/>
       </w:pPr>
-      <w:r>
-        <w:t>df_mots.columns = names_tfidf</w:t>
-      </w:r>
+      <w:proofErr w:type="spellStart"/>
+      <w:proofErr w:type="gramStart"/>
+      <w:r>
+        <w:t>df</w:t>
+      </w:r>
+      <w:proofErr w:type="gramEnd"/>
+      <w:r>
+        <w:t>_mots.columns</w:t>
+      </w:r>
+      <w:proofErr w:type="spellEnd"/>
+      <w:r>
+        <w:t xml:space="preserve"> = </w:t>
+      </w:r>
+      <w:proofErr w:type="spellStart"/>
+      <w:r>
+        <w:t>names_tfidf</w:t>
+      </w:r>
+      <w:proofErr w:type="spellEnd"/>
     </w:p>
     <w:p>
       <w:pPr>
@@ -9402,8 +11604,26 @@
         <w:pStyle w:val="Citationintense"/>
         <w:jc w:val="left"/>
       </w:pPr>
-      <w:r>
-        <w:t>df_plus_frequent = pd.DataFrame()</w:t>
+      <w:proofErr w:type="spellStart"/>
+      <w:proofErr w:type="gramStart"/>
+      <w:r>
+        <w:t>df</w:t>
+      </w:r>
+      <w:proofErr w:type="gramEnd"/>
+      <w:r>
+        <w:t>_plus_frequent</w:t>
+      </w:r>
+      <w:proofErr w:type="spellEnd"/>
+      <w:r>
+        <w:t xml:space="preserve"> = </w:t>
+      </w:r>
+      <w:proofErr w:type="spellStart"/>
+      <w:r>
+        <w:t>pd.DataFrame</w:t>
+      </w:r>
+      <w:proofErr w:type="spellEnd"/>
+      <w:r>
+        <w:t>()</w:t>
       </w:r>
     </w:p>
     <w:p>
@@ -9411,8 +11631,21 @@
         <w:pStyle w:val="Citationintense"/>
         <w:jc w:val="left"/>
       </w:pPr>
-      <w:r>
-        <w:t>for i in df_mots.index:</w:t>
+      <w:proofErr w:type="gramStart"/>
+      <w:r>
+        <w:t>for</w:t>
+      </w:r>
+      <w:proofErr w:type="gramEnd"/>
+      <w:r>
+        <w:t xml:space="preserve"> i in </w:t>
+      </w:r>
+      <w:proofErr w:type="spellStart"/>
+      <w:r>
+        <w:t>df_mots.index</w:t>
+      </w:r>
+      <w:proofErr w:type="spellEnd"/>
+      <w:r>
+        <w:t>:</w:t>
       </w:r>
     </w:p>
     <w:p>
@@ -9421,8 +11654,23 @@
         <w:jc w:val="left"/>
       </w:pPr>
       <w:r>
-        <w:t xml:space="preserve">    # On prends les 5 ayant la plus grande occurence</w:t>
-      </w:r>
+        <w:t xml:space="preserve">    # On </w:t>
+      </w:r>
+      <w:proofErr w:type="spellStart"/>
+      <w:proofErr w:type="gramStart"/>
+      <w:r>
+        <w:t>prends</w:t>
+      </w:r>
+      <w:proofErr w:type="spellEnd"/>
+      <w:proofErr w:type="gramEnd"/>
+      <w:r>
+        <w:t xml:space="preserve"> les 5 ayant la plus grande </w:t>
+      </w:r>
+      <w:proofErr w:type="spellStart"/>
+      <w:r>
+        <w:t>occurence</w:t>
+      </w:r>
+      <w:proofErr w:type="spellEnd"/>
     </w:p>
     <w:p>
       <w:pPr>
@@ -9430,7 +11678,31 @@
         <w:jc w:val="left"/>
       </w:pPr>
       <w:r>
-        <w:t xml:space="preserve">    temp = df_mots.loc[i].nlargest(5)</w:t>
+        <w:t xml:space="preserve">    </w:t>
+      </w:r>
+      <w:proofErr w:type="gramStart"/>
+      <w:r>
+        <w:t>temp</w:t>
+      </w:r>
+      <w:proofErr w:type="gramEnd"/>
+      <w:r>
+        <w:t xml:space="preserve"> = </w:t>
+      </w:r>
+      <w:proofErr w:type="spellStart"/>
+      <w:r>
+        <w:t>df_mots.loc</w:t>
+      </w:r>
+      <w:proofErr w:type="spellEnd"/>
+      <w:r>
+        <w:t>[i].</w:t>
+      </w:r>
+      <w:proofErr w:type="spellStart"/>
+      <w:r>
+        <w:t>nlargest</w:t>
+      </w:r>
+      <w:proofErr w:type="spellEnd"/>
+      <w:r>
+        <w:t>(5)</w:t>
       </w:r>
     </w:p>
     <w:p>
@@ -9439,7 +11711,23 @@
         <w:jc w:val="left"/>
       </w:pPr>
       <w:r>
-        <w:t xml:space="preserve">    temp = temp.reset_index()</w:t>
+        <w:t xml:space="preserve">    </w:t>
+      </w:r>
+      <w:proofErr w:type="gramStart"/>
+      <w:r>
+        <w:t>temp</w:t>
+      </w:r>
+      <w:proofErr w:type="gramEnd"/>
+      <w:r>
+        <w:t xml:space="preserve"> = </w:t>
+      </w:r>
+      <w:proofErr w:type="spellStart"/>
+      <w:r>
+        <w:t>temp.reset_index</w:t>
+      </w:r>
+      <w:proofErr w:type="spellEnd"/>
+      <w:r>
+        <w:t>()</w:t>
       </w:r>
     </w:p>
     <w:p>
@@ -9448,7 +11736,20 @@
         <w:jc w:val="left"/>
       </w:pPr>
       <w:r>
-        <w:t xml:space="preserve">    df_plus_frequent[i] = temp['index']</w:t>
+        <w:t xml:space="preserve">    </w:t>
+      </w:r>
+      <w:proofErr w:type="spellStart"/>
+      <w:proofErr w:type="gramStart"/>
+      <w:r>
+        <w:t>df</w:t>
+      </w:r>
+      <w:proofErr w:type="gramEnd"/>
+      <w:r>
+        <w:t>_plus_frequent</w:t>
+      </w:r>
+      <w:proofErr w:type="spellEnd"/>
+      <w:r>
+        <w:t>[i] = temp['index']</w:t>
       </w:r>
     </w:p>
     <w:p>
@@ -9456,17 +11757,42 @@
         <w:pStyle w:val="Citationintense"/>
         <w:jc w:val="left"/>
       </w:pPr>
-      <w:r>
-        <w:t>df_plus_frequent = df_plus_frequent.T</w:t>
-      </w:r>
+      <w:proofErr w:type="spellStart"/>
+      <w:proofErr w:type="gramStart"/>
+      <w:r>
+        <w:t>df</w:t>
+      </w:r>
+      <w:proofErr w:type="gramEnd"/>
+      <w:r>
+        <w:t>_plus_frequent</w:t>
+      </w:r>
+      <w:proofErr w:type="spellEnd"/>
+      <w:r>
+        <w:t xml:space="preserve"> = </w:t>
+      </w:r>
+      <w:proofErr w:type="spellStart"/>
+      <w:r>
+        <w:t>df_plus_frequent.T</w:t>
+      </w:r>
+      <w:proofErr w:type="spellEnd"/>
     </w:p>
     <w:p>
       <w:pPr>
         <w:pStyle w:val="Citationintense"/>
         <w:jc w:val="left"/>
       </w:pPr>
-      <w:r>
-        <w:t>df_plus_frequent.index = df_tp1.index</w:t>
+      <w:proofErr w:type="spellStart"/>
+      <w:proofErr w:type="gramStart"/>
+      <w:r>
+        <w:t>df</w:t>
+      </w:r>
+      <w:proofErr w:type="gramEnd"/>
+      <w:r>
+        <w:t>_plus_frequent.index</w:t>
+      </w:r>
+      <w:proofErr w:type="spellEnd"/>
+      <w:r>
+        <w:t xml:space="preserve"> = df_tp1.index</w:t>
       </w:r>
     </w:p>
     <w:p>
@@ -9482,7 +11808,21 @@
           <w:color w:val="00B050"/>
         </w:rPr>
         <w:lastRenderedPageBreak/>
-        <w:t># Comptage des bons tags prédit. Premier métrique.</w:t>
+        <w:t xml:space="preserve"># Comptage des bons tags prédit. </w:t>
+      </w:r>
+      <w:proofErr w:type="gramStart"/>
+      <w:r>
+        <w:rPr>
+          <w:color w:val="00B050"/>
+        </w:rPr>
+        <w:t>Premier métrique</w:t>
+      </w:r>
+      <w:proofErr w:type="gramEnd"/>
+      <w:r>
+        <w:rPr>
+          <w:color w:val="00B050"/>
+        </w:rPr>
+        <w:t>.</w:t>
       </w:r>
     </w:p>
     <w:p>
@@ -9490,8 +11830,18 @@
         <w:pStyle w:val="Citationintense"/>
         <w:jc w:val="left"/>
       </w:pPr>
-      <w:r>
-        <w:t>print("Avec mots")</w:t>
+      <w:proofErr w:type="spellStart"/>
+      <w:proofErr w:type="gramStart"/>
+      <w:r>
+        <w:t>print</w:t>
+      </w:r>
+      <w:proofErr w:type="spellEnd"/>
+      <w:r>
+        <w:t>(</w:t>
+      </w:r>
+      <w:proofErr w:type="gramEnd"/>
+      <w:r>
+        <w:t>"Avec mots")</w:t>
       </w:r>
     </w:p>
     <w:p>
@@ -9500,7 +11850,28 @@
         <w:jc w:val="left"/>
       </w:pPr>
       <w:r>
-        <w:t xml:space="preserve"> comptage_metric(data, df_plus_frequent, 5)</w:t>
+        <w:t xml:space="preserve"> </w:t>
+      </w:r>
+      <w:proofErr w:type="spellStart"/>
+      <w:proofErr w:type="gramStart"/>
+      <w:r>
+        <w:t>comptage</w:t>
+      </w:r>
+      <w:proofErr w:type="gramEnd"/>
+      <w:r>
+        <w:t>_metric</w:t>
+      </w:r>
+      <w:proofErr w:type="spellEnd"/>
+      <w:r>
+        <w:t xml:space="preserve">(data, </w:t>
+      </w:r>
+      <w:proofErr w:type="spellStart"/>
+      <w:r>
+        <w:t>df_plus_frequent</w:t>
+      </w:r>
+      <w:proofErr w:type="spellEnd"/>
+      <w:r>
+        <w:t>, 5)</w:t>
       </w:r>
     </w:p>
     <w:p>
@@ -9573,23 +11944,123 @@
         <w:pStyle w:val="Citation"/>
       </w:pPr>
       <w:r>
-        <w:t>"Ways to apply an applicative functor multiple timesHello fellow Haskellers.</w:t>
+        <w:t>"</w:t>
+      </w:r>
+      <w:proofErr w:type="spellStart"/>
+      <w:r>
+        <w:t>Ways</w:t>
+      </w:r>
+      <w:proofErr w:type="spellEnd"/>
+      <w:r>
+        <w:t xml:space="preserve"> to </w:t>
+      </w:r>
+      <w:proofErr w:type="spellStart"/>
+      <w:r>
+        <w:t>apply</w:t>
+      </w:r>
+      <w:proofErr w:type="spellEnd"/>
+      <w:r>
+        <w:t xml:space="preserve"> an applicative </w:t>
+      </w:r>
+      <w:proofErr w:type="spellStart"/>
+      <w:r>
+        <w:t>functor</w:t>
+      </w:r>
+      <w:proofErr w:type="spellEnd"/>
+      <w:r>
+        <w:t xml:space="preserve"> multiple </w:t>
+      </w:r>
+      <w:proofErr w:type="spellStart"/>
+      <w:r>
+        <w:t>timesHello</w:t>
+      </w:r>
+      <w:proofErr w:type="spellEnd"/>
+      <w:r>
+        <w:t xml:space="preserve"> </w:t>
+      </w:r>
+      <w:proofErr w:type="spellStart"/>
+      <w:r>
+        <w:t>fellow</w:t>
+      </w:r>
+      <w:proofErr w:type="spellEnd"/>
+      <w:r>
+        <w:t xml:space="preserve"> </w:t>
+      </w:r>
+      <w:proofErr w:type="spellStart"/>
+      <w:r>
+        <w:t>Haskellers</w:t>
+      </w:r>
+      <w:proofErr w:type="spellEnd"/>
+      <w:r>
+        <w:t>.</w:t>
       </w:r>
     </w:p>
     <w:p>
       <w:pPr>
         <w:pStyle w:val="Citation"/>
       </w:pPr>
-      <w:r>
-        <w:t>Let's say I have an applicative functor (not an instance of monad) I</w:t>
+      <w:proofErr w:type="spellStart"/>
+      <w:r>
+        <w:t>Let's</w:t>
+      </w:r>
+      <w:proofErr w:type="spellEnd"/>
+      <w:r>
+        <w:t xml:space="preserve"> </w:t>
+      </w:r>
+      <w:proofErr w:type="spellStart"/>
+      <w:r>
+        <w:t>say</w:t>
+      </w:r>
+      <w:proofErr w:type="spellEnd"/>
+      <w:r>
+        <w:t xml:space="preserve"> I have an applicative </w:t>
+      </w:r>
+      <w:proofErr w:type="spellStart"/>
+      <w:r>
+        <w:t>functor</w:t>
+      </w:r>
+      <w:proofErr w:type="spellEnd"/>
+      <w:r>
+        <w:t xml:space="preserve"> (not an instance of </w:t>
+      </w:r>
+      <w:proofErr w:type="spellStart"/>
+      <w:r>
+        <w:t>monad</w:t>
+      </w:r>
+      <w:proofErr w:type="spellEnd"/>
+      <w:r>
+        <w:t>) I</w:t>
       </w:r>
     </w:p>
     <w:p>
       <w:pPr>
         <w:pStyle w:val="Citation"/>
       </w:pPr>
-      <w:r>
-        <w:t>want to apply multiple times to a pure initial value. For example,</w:t>
+      <w:proofErr w:type="spellStart"/>
+      <w:proofErr w:type="gramStart"/>
+      <w:r>
+        <w:t>want</w:t>
+      </w:r>
+      <w:proofErr w:type="spellEnd"/>
+      <w:proofErr w:type="gramEnd"/>
+      <w:r>
+        <w:t xml:space="preserve"> to </w:t>
+      </w:r>
+      <w:proofErr w:type="spellStart"/>
+      <w:r>
+        <w:t>apply</w:t>
+      </w:r>
+      <w:proofErr w:type="spellEnd"/>
+      <w:r>
+        <w:t xml:space="preserve"> multiple times to a pure initial value. For </w:t>
+      </w:r>
+      <w:proofErr w:type="spellStart"/>
+      <w:r>
+        <w:t>example</w:t>
+      </w:r>
+      <w:proofErr w:type="spellEnd"/>
+      <w:r>
+        <w:t>,</w:t>
       </w:r>
     </w:p>
     <w:p>
@@ -9597,15 +12068,105 @@
         <w:pStyle w:val="Citation"/>
       </w:pPr>
       <w:r>
-        <w:t>If I want to generalize this to any number of consecutive applications, I can do it with a .</w:t>
-      </w:r>
+        <w:t xml:space="preserve">If I </w:t>
+      </w:r>
+      <w:proofErr w:type="spellStart"/>
+      <w:r>
+        <w:t>want</w:t>
+      </w:r>
+      <w:proofErr w:type="spellEnd"/>
+      <w:r>
+        <w:t xml:space="preserve"> to </w:t>
+      </w:r>
+      <w:proofErr w:type="spellStart"/>
+      <w:r>
+        <w:t>generalize</w:t>
+      </w:r>
+      <w:proofErr w:type="spellEnd"/>
+      <w:r>
+        <w:t xml:space="preserve"> </w:t>
+      </w:r>
+      <w:proofErr w:type="spellStart"/>
+      <w:r>
+        <w:t>this</w:t>
+      </w:r>
+      <w:proofErr w:type="spellEnd"/>
+      <w:r>
+        <w:t xml:space="preserve"> to </w:t>
+      </w:r>
+      <w:proofErr w:type="spellStart"/>
+      <w:r>
+        <w:t>any</w:t>
+      </w:r>
+      <w:proofErr w:type="spellEnd"/>
+      <w:r>
+        <w:t xml:space="preserve"> </w:t>
+      </w:r>
+      <w:proofErr w:type="spellStart"/>
+      <w:r>
+        <w:t>number</w:t>
+      </w:r>
+      <w:proofErr w:type="spellEnd"/>
+      <w:r>
+        <w:t xml:space="preserve"> of </w:t>
+      </w:r>
+      <w:proofErr w:type="spellStart"/>
+      <w:r>
+        <w:t>consecutive</w:t>
+      </w:r>
+      <w:proofErr w:type="spellEnd"/>
+      <w:r>
+        <w:t xml:space="preserve"> applications, I can do </w:t>
+      </w:r>
+      <w:proofErr w:type="spellStart"/>
+      <w:r>
+        <w:t>it</w:t>
+      </w:r>
+      <w:proofErr w:type="spellEnd"/>
+      <w:r>
+        <w:t xml:space="preserve"> </w:t>
+      </w:r>
+      <w:proofErr w:type="spellStart"/>
+      <w:r>
+        <w:t>with</w:t>
+      </w:r>
+      <w:proofErr w:type="spellEnd"/>
+      <w:r>
+        <w:t xml:space="preserve"> </w:t>
+      </w:r>
+      <w:proofErr w:type="gramStart"/>
+      <w:r>
+        <w:t>a .</w:t>
+      </w:r>
+      <w:proofErr w:type="gramEnd"/>
     </w:p>
     <w:p>
       <w:pPr>
         <w:pStyle w:val="Citation"/>
       </w:pPr>
-      <w:r>
-        <w:t>After this definition,</w:t>
+      <w:proofErr w:type="spellStart"/>
+      <w:r>
+        <w:t>After</w:t>
+      </w:r>
+      <w:proofErr w:type="spellEnd"/>
+      <w:r>
+        <w:t xml:space="preserve"> </w:t>
+      </w:r>
+      <w:proofErr w:type="spellStart"/>
+      <w:r>
+        <w:t>this</w:t>
+      </w:r>
+      <w:proofErr w:type="spellEnd"/>
+      <w:r>
+        <w:t xml:space="preserve"> </w:t>
+      </w:r>
+      <w:proofErr w:type="spellStart"/>
+      <w:r>
+        <w:t>definition</w:t>
+      </w:r>
+      <w:proofErr w:type="spellEnd"/>
+      <w:r>
+        <w:t>,</w:t>
       </w:r>
     </w:p>
     <w:p>
@@ -9613,23 +12174,173 @@
         <w:pStyle w:val="Citation"/>
       </w:pPr>
       <w:r>
-        <w:t>I have an awkward suspicion that the generalization could also be</w:t>
-      </w:r>
+        <w:t xml:space="preserve">I have an </w:t>
+      </w:r>
+      <w:proofErr w:type="spellStart"/>
+      <w:r>
+        <w:t>awkward</w:t>
+      </w:r>
+      <w:proofErr w:type="spellEnd"/>
+      <w:r>
+        <w:t xml:space="preserve"> suspicion </w:t>
+      </w:r>
+      <w:proofErr w:type="spellStart"/>
+      <w:r>
+        <w:t>that</w:t>
+      </w:r>
+      <w:proofErr w:type="spellEnd"/>
+      <w:r>
+        <w:t xml:space="preserve"> the </w:t>
+      </w:r>
+      <w:proofErr w:type="spellStart"/>
+      <w:r>
+        <w:t>generalization</w:t>
+      </w:r>
+      <w:proofErr w:type="spellEnd"/>
+      <w:r>
+        <w:t xml:space="preserve"> </w:t>
+      </w:r>
+      <w:proofErr w:type="spellStart"/>
+      <w:r>
+        <w:t>could</w:t>
+      </w:r>
+      <w:proofErr w:type="spellEnd"/>
+      <w:r>
+        <w:t xml:space="preserve"> </w:t>
+      </w:r>
+      <w:proofErr w:type="spellStart"/>
+      <w:r>
+        <w:t>also</w:t>
+      </w:r>
+      <w:proofErr w:type="spellEnd"/>
+      <w:r>
+        <w:t xml:space="preserve"> </w:t>
+      </w:r>
+      <w:proofErr w:type="spellStart"/>
+      <w:r>
+        <w:t>be</w:t>
+      </w:r>
+      <w:proofErr w:type="spellEnd"/>
     </w:p>
     <w:p>
       <w:pPr>
         <w:pStyle w:val="Citation"/>
       </w:pPr>
-      <w:r>
-        <w:t>done with one of the higher-order builtin applicative tools such as  or . Can it?</w:t>
-      </w:r>
+      <w:proofErr w:type="spellStart"/>
+      <w:proofErr w:type="gramStart"/>
+      <w:r>
+        <w:t>done</w:t>
+      </w:r>
+      <w:proofErr w:type="spellEnd"/>
+      <w:proofErr w:type="gramEnd"/>
+      <w:r>
+        <w:t xml:space="preserve"> </w:t>
+      </w:r>
+      <w:proofErr w:type="spellStart"/>
+      <w:r>
+        <w:t>with</w:t>
+      </w:r>
+      <w:proofErr w:type="spellEnd"/>
+      <w:r>
+        <w:t xml:space="preserve"> one of the </w:t>
+      </w:r>
+      <w:proofErr w:type="spellStart"/>
+      <w:r>
+        <w:t>higher-order</w:t>
+      </w:r>
+      <w:proofErr w:type="spellEnd"/>
+      <w:r>
+        <w:t xml:space="preserve"> builtin applicative </w:t>
+      </w:r>
+      <w:proofErr w:type="spellStart"/>
+      <w:r>
+        <w:t>tools</w:t>
+      </w:r>
+      <w:proofErr w:type="spellEnd"/>
+      <w:r>
+        <w:t xml:space="preserve"> </w:t>
+      </w:r>
+      <w:proofErr w:type="spellStart"/>
+      <w:r>
+        <w:t>such</w:t>
+      </w:r>
+      <w:proofErr w:type="spellEnd"/>
+      <w:r>
+        <w:t xml:space="preserve"> as  or . Can </w:t>
+      </w:r>
+      <w:proofErr w:type="spellStart"/>
+      <w:proofErr w:type="gramStart"/>
+      <w:r>
+        <w:t>it</w:t>
+      </w:r>
+      <w:proofErr w:type="spellEnd"/>
+      <w:r>
+        <w:t>?</w:t>
+      </w:r>
+      <w:proofErr w:type="gramEnd"/>
     </w:p>
     <w:p>
       <w:pPr>
         <w:pStyle w:val="Citation"/>
       </w:pPr>
       <w:r>
-        <w:t>(Edited to take into account the first two comments below.)"</w:t>
+        <w:t>(</w:t>
+      </w:r>
+      <w:proofErr w:type="spellStart"/>
+      <w:r>
+        <w:t>Edited</w:t>
+      </w:r>
+      <w:proofErr w:type="spellEnd"/>
+      <w:r>
+        <w:t xml:space="preserve"> to </w:t>
+      </w:r>
+      <w:proofErr w:type="spellStart"/>
+      <w:r>
+        <w:t>take</w:t>
+      </w:r>
+      <w:proofErr w:type="spellEnd"/>
+      <w:r>
+        <w:t xml:space="preserve"> </w:t>
+      </w:r>
+      <w:proofErr w:type="spellStart"/>
+      <w:r>
+        <w:t>into</w:t>
+      </w:r>
+      <w:proofErr w:type="spellEnd"/>
+      <w:r>
+        <w:t xml:space="preserve"> </w:t>
+      </w:r>
+      <w:proofErr w:type="spellStart"/>
+      <w:r>
+        <w:t>account</w:t>
+      </w:r>
+      <w:proofErr w:type="spellEnd"/>
+      <w:r>
+        <w:t xml:space="preserve"> the first </w:t>
+      </w:r>
+      <w:proofErr w:type="spellStart"/>
+      <w:r>
+        <w:t>two</w:t>
+      </w:r>
+      <w:proofErr w:type="spellEnd"/>
+      <w:r>
+        <w:t xml:space="preserve"> </w:t>
+      </w:r>
+      <w:proofErr w:type="spellStart"/>
+      <w:r>
+        <w:t>comments</w:t>
+      </w:r>
+      <w:proofErr w:type="spellEnd"/>
+      <w:r>
+        <w:t xml:space="preserve"> </w:t>
+      </w:r>
+      <w:proofErr w:type="spellStart"/>
+      <w:r>
+        <w:t>below</w:t>
+      </w:r>
+      <w:proofErr w:type="spellEnd"/>
+      <w:r>
+        <w:t>.)"</w:t>
       </w:r>
     </w:p>
     <w:p>
@@ -9648,9 +12359,13 @@
           <w:numId w:val="23"/>
         </w:numPr>
       </w:pPr>
+      <w:proofErr w:type="spellStart"/>
+      <w:proofErr w:type="gramStart"/>
       <w:r>
         <w:t>haskell</w:t>
       </w:r>
+      <w:proofErr w:type="spellEnd"/>
+      <w:proofErr w:type="gramEnd"/>
     </w:p>
     <w:p>
       <w:pPr>
@@ -9733,9 +12448,11 @@
             <w:pPr>
               <w:jc w:val="both"/>
             </w:pPr>
+            <w:proofErr w:type="gramStart"/>
             <w:r>
               <w:t>n</w:t>
             </w:r>
+            <w:proofErr w:type="gramEnd"/>
           </w:p>
         </w:tc>
         <w:tc>
@@ -9791,9 +12508,16 @@
             <w:pPr>
               <w:jc w:val="both"/>
             </w:pPr>
-            <w:r>
-              <w:t>min_df</w:t>
-            </w:r>
+            <w:proofErr w:type="spellStart"/>
+            <w:proofErr w:type="gramStart"/>
+            <w:r>
+              <w:t>min</w:t>
+            </w:r>
+            <w:proofErr w:type="gramEnd"/>
+            <w:r>
+              <w:t>_df</w:t>
+            </w:r>
+            <w:proofErr w:type="spellEnd"/>
           </w:p>
         </w:tc>
         <w:tc>
@@ -9929,12 +12653,9 @@
           </w:tcPr>
           <w:p>
             <w:pPr>
-              <w:jc w:val="both"/>
+              <w:jc w:val="center"/>
               <w:cnfStyle w:val="000000100000" w:firstRow="0" w:lastRow="0" w:firstColumn="0" w:lastColumn="0" w:oddVBand="0" w:evenVBand="0" w:oddHBand="1" w:evenHBand="0" w:firstRowFirstColumn="0" w:firstRowLastColumn="0" w:lastRowFirstColumn="0" w:lastRowLastColumn="0"/>
             </w:pPr>
-            <w:r>
-              <w:t> </w:t>
-            </w:r>
           </w:p>
         </w:tc>
         <w:tc>
@@ -9945,12 +12666,9 @@
           </w:tcPr>
           <w:p>
             <w:pPr>
-              <w:jc w:val="both"/>
+              <w:jc w:val="center"/>
               <w:cnfStyle w:val="000000100000" w:firstRow="0" w:lastRow="0" w:firstColumn="0" w:lastColumn="0" w:oddVBand="0" w:evenVBand="0" w:oddHBand="1" w:evenHBand="0" w:firstRowFirstColumn="0" w:firstRowLastColumn="0" w:lastRowFirstColumn="0" w:lastRowLastColumn="0"/>
             </w:pPr>
-            <w:r>
-              <w:t> </w:t>
-            </w:r>
           </w:p>
         </w:tc>
         <w:tc>
@@ -9961,12 +12679,9 @@
           </w:tcPr>
           <w:p>
             <w:pPr>
-              <w:jc w:val="both"/>
+              <w:jc w:val="center"/>
               <w:cnfStyle w:val="000000100000" w:firstRow="0" w:lastRow="0" w:firstColumn="0" w:lastColumn="0" w:oddVBand="0" w:evenVBand="0" w:oddHBand="1" w:evenHBand="0" w:firstRowFirstColumn="0" w:firstRowLastColumn="0" w:lastRowFirstColumn="0" w:lastRowLastColumn="0"/>
             </w:pPr>
-            <w:r>
-              <w:t> </w:t>
-            </w:r>
           </w:p>
         </w:tc>
         <w:tc>
@@ -9977,12 +12692,9 @@
           </w:tcPr>
           <w:p>
             <w:pPr>
-              <w:jc w:val="both"/>
+              <w:jc w:val="center"/>
               <w:cnfStyle w:val="000000100000" w:firstRow="0" w:lastRow="0" w:firstColumn="0" w:lastColumn="0" w:oddVBand="0" w:evenVBand="0" w:oddHBand="1" w:evenHBand="0" w:firstRowFirstColumn="0" w:firstRowLastColumn="0" w:lastRowFirstColumn="0" w:lastRowLastColumn="0"/>
             </w:pPr>
-            <w:r>
-              <w:t> </w:t>
-            </w:r>
           </w:p>
         </w:tc>
         <w:tc>
@@ -9993,12 +12705,9 @@
           </w:tcPr>
           <w:p>
             <w:pPr>
-              <w:jc w:val="both"/>
+              <w:jc w:val="center"/>
               <w:cnfStyle w:val="000000100000" w:firstRow="0" w:lastRow="0" w:firstColumn="0" w:lastColumn="0" w:oddVBand="0" w:evenVBand="0" w:oddHBand="1" w:evenHBand="0" w:firstRowFirstColumn="0" w:firstRowLastColumn="0" w:lastRowFirstColumn="0" w:lastRowLastColumn="0"/>
             </w:pPr>
-            <w:r>
-              <w:t> </w:t>
-            </w:r>
           </w:p>
         </w:tc>
         <w:tc>
@@ -10009,12 +12718,9 @@
           </w:tcPr>
           <w:p>
             <w:pPr>
-              <w:jc w:val="both"/>
+              <w:jc w:val="center"/>
               <w:cnfStyle w:val="000000100000" w:firstRow="0" w:lastRow="0" w:firstColumn="0" w:lastColumn="0" w:oddVBand="0" w:evenVBand="0" w:oddHBand="1" w:evenHBand="0" w:firstRowFirstColumn="0" w:firstRowLastColumn="0" w:lastRowFirstColumn="0" w:lastRowLastColumn="0"/>
             </w:pPr>
-            <w:r>
-              <w:t> </w:t>
-            </w:r>
           </w:p>
         </w:tc>
       </w:tr>
@@ -10047,7 +12753,7 @@
           </w:tcPr>
           <w:p>
             <w:pPr>
-              <w:jc w:val="both"/>
+              <w:jc w:val="center"/>
               <w:cnfStyle w:val="000000000000" w:firstRow="0" w:lastRow="0" w:firstColumn="0" w:lastColumn="0" w:oddVBand="0" w:evenVBand="0" w:oddHBand="0" w:evenHBand="0" w:firstRowFirstColumn="0" w:firstRowLastColumn="0" w:lastRowFirstColumn="0" w:lastRowLastColumn="0"/>
             </w:pPr>
             <w:r>
@@ -10063,7 +12769,7 @@
           </w:tcPr>
           <w:p>
             <w:pPr>
-              <w:jc w:val="both"/>
+              <w:jc w:val="center"/>
               <w:cnfStyle w:val="000000000000" w:firstRow="0" w:lastRow="0" w:firstColumn="0" w:lastColumn="0" w:oddVBand="0" w:evenVBand="0" w:oddHBand="0" w:evenHBand="0" w:firstRowFirstColumn="0" w:firstRowLastColumn="0" w:lastRowFirstColumn="0" w:lastRowLastColumn="0"/>
             </w:pPr>
             <w:r>
@@ -10079,7 +12785,7 @@
           </w:tcPr>
           <w:p>
             <w:pPr>
-              <w:jc w:val="both"/>
+              <w:jc w:val="center"/>
               <w:cnfStyle w:val="000000000000" w:firstRow="0" w:lastRow="0" w:firstColumn="0" w:lastColumn="0" w:oddVBand="0" w:evenVBand="0" w:oddHBand="0" w:evenHBand="0" w:firstRowFirstColumn="0" w:firstRowLastColumn="0" w:lastRowFirstColumn="0" w:lastRowLastColumn="0"/>
             </w:pPr>
             <w:r>
@@ -10095,7 +12801,7 @@
           </w:tcPr>
           <w:p>
             <w:pPr>
-              <w:jc w:val="both"/>
+              <w:jc w:val="center"/>
               <w:cnfStyle w:val="000000000000" w:firstRow="0" w:lastRow="0" w:firstColumn="0" w:lastColumn="0" w:oddVBand="0" w:evenVBand="0" w:oddHBand="0" w:evenHBand="0" w:firstRowFirstColumn="0" w:firstRowLastColumn="0" w:lastRowFirstColumn="0" w:lastRowLastColumn="0"/>
             </w:pPr>
             <w:r>
@@ -10111,7 +12817,7 @@
           </w:tcPr>
           <w:p>
             <w:pPr>
-              <w:jc w:val="both"/>
+              <w:jc w:val="center"/>
               <w:cnfStyle w:val="000000000000" w:firstRow="0" w:lastRow="0" w:firstColumn="0" w:lastColumn="0" w:oddVBand="0" w:evenVBand="0" w:oddHBand="0" w:evenHBand="0" w:firstRowFirstColumn="0" w:firstRowLastColumn="0" w:lastRowFirstColumn="0" w:lastRowLastColumn="0"/>
             </w:pPr>
             <w:r>
@@ -10127,7 +12833,7 @@
           </w:tcPr>
           <w:p>
             <w:pPr>
-              <w:jc w:val="both"/>
+              <w:jc w:val="center"/>
               <w:cnfStyle w:val="000000000000" w:firstRow="0" w:lastRow="0" w:firstColumn="0" w:lastColumn="0" w:oddVBand="0" w:evenVBand="0" w:oddHBand="0" w:evenHBand="0" w:firstRowFirstColumn="0" w:firstRowLastColumn="0" w:lastRowFirstColumn="0" w:lastRowLastColumn="0"/>
             </w:pPr>
             <w:r>
@@ -10332,11 +13038,61 @@
         </w:rPr>
         <w:t xml:space="preserve">    </w:t>
       </w:r>
+      <w:proofErr w:type="gramStart"/>
       <w:r>
         <w:rPr>
           <w:color w:val="auto"/>
         </w:rPr>
-        <w:t>df_tp1 = pd.DataFrame(lda_tfidf.transform(matrixnum_tfidf_test))</w:t>
+        <w:t>df</w:t>
+      </w:r>
+      <w:proofErr w:type="gramEnd"/>
+      <w:r>
+        <w:rPr>
+          <w:color w:val="auto"/>
+        </w:rPr>
+        <w:t xml:space="preserve">_tp1 = </w:t>
+      </w:r>
+      <w:proofErr w:type="spellStart"/>
+      <w:r>
+        <w:rPr>
+          <w:color w:val="auto"/>
+        </w:rPr>
+        <w:t>pd.DataFrame</w:t>
+      </w:r>
+      <w:proofErr w:type="spellEnd"/>
+      <w:r>
+        <w:rPr>
+          <w:color w:val="auto"/>
+        </w:rPr>
+        <w:t>(</w:t>
+      </w:r>
+      <w:proofErr w:type="spellStart"/>
+      <w:r>
+        <w:rPr>
+          <w:color w:val="auto"/>
+        </w:rPr>
+        <w:t>lda_tfidf.transform</w:t>
+      </w:r>
+      <w:proofErr w:type="spellEnd"/>
+      <w:r>
+        <w:rPr>
+          <w:color w:val="auto"/>
+        </w:rPr>
+        <w:t>(</w:t>
+      </w:r>
+      <w:proofErr w:type="spellStart"/>
+      <w:r>
+        <w:rPr>
+          <w:color w:val="auto"/>
+        </w:rPr>
+        <w:t>matrixnum_tfidf_test</w:t>
+      </w:r>
+      <w:proofErr w:type="spellEnd"/>
+      <w:r>
+        <w:rPr>
+          <w:color w:val="auto"/>
+        </w:rPr>
+        <w:t>))</w:t>
       </w:r>
     </w:p>
     <w:p>
@@ -10353,12 +13109,28 @@
         </w:rPr>
         <w:t xml:space="preserve">    </w:t>
       </w:r>
+      <w:proofErr w:type="gramStart"/>
       <w:r>
         <w:rPr>
           <w:color w:val="auto"/>
         </w:rPr>
-        <w:t>df_tp1.index = matrixnum_tfidf_test.index</w:t>
-      </w:r>
+        <w:t>df</w:t>
+      </w:r>
+      <w:proofErr w:type="gramEnd"/>
+      <w:r>
+        <w:rPr>
+          <w:color w:val="auto"/>
+        </w:rPr>
+        <w:t xml:space="preserve">_tp1.index = </w:t>
+      </w:r>
+      <w:proofErr w:type="spellStart"/>
+      <w:r>
+        <w:rPr>
+          <w:color w:val="auto"/>
+        </w:rPr>
+        <w:t>matrixnum_tfidf_test.index</w:t>
+      </w:r>
+      <w:proofErr w:type="spellEnd"/>
     </w:p>
     <w:p>
       <w:pPr>
@@ -10372,7 +13144,21 @@
         <w:rPr>
           <w:color w:val="00B050"/>
         </w:rPr>
-        <w:t xml:space="preserve">    # Comptage d'occurence d'apparition des tags pour chaque topic</w:t>
+        <w:t xml:space="preserve">    # Comptage d'</w:t>
+      </w:r>
+      <w:proofErr w:type="spellStart"/>
+      <w:r>
+        <w:rPr>
+          <w:color w:val="00B050"/>
+        </w:rPr>
+        <w:t>occurence</w:t>
+      </w:r>
+      <w:proofErr w:type="spellEnd"/>
+      <w:r>
+        <w:rPr>
+          <w:color w:val="00B050"/>
+        </w:rPr>
+        <w:t xml:space="preserve"> d'apparition des tags pour chaque topic</w:t>
       </w:r>
     </w:p>
     <w:p>
@@ -10381,7 +13167,39 @@
         <w:jc w:val="left"/>
       </w:pPr>
       <w:r>
-        <w:t xml:space="preserve">    df_tp2 = pd.DataFrame(columns=liste_tags, index=range(0, 20))</w:t>
+        <w:t xml:space="preserve">    </w:t>
+      </w:r>
+      <w:proofErr w:type="gramStart"/>
+      <w:r>
+        <w:t>df</w:t>
+      </w:r>
+      <w:proofErr w:type="gramEnd"/>
+      <w:r>
+        <w:t xml:space="preserve">_tp2 = </w:t>
+      </w:r>
+      <w:proofErr w:type="spellStart"/>
+      <w:r>
+        <w:t>pd.DataFrame</w:t>
+      </w:r>
+      <w:proofErr w:type="spellEnd"/>
+      <w:r>
+        <w:t>(</w:t>
+      </w:r>
+      <w:proofErr w:type="spellStart"/>
+      <w:r>
+        <w:t>columns</w:t>
+      </w:r>
+      <w:proofErr w:type="spellEnd"/>
+      <w:r>
+        <w:t>=</w:t>
+      </w:r>
+      <w:proofErr w:type="spellStart"/>
+      <w:r>
+        <w:t>liste_tags</w:t>
+      </w:r>
+      <w:proofErr w:type="spellEnd"/>
+      <w:r>
+        <w:t>, index=range(0, 20))</w:t>
       </w:r>
     </w:p>
     <w:p>
@@ -10390,7 +13208,23 @@
         <w:jc w:val="left"/>
       </w:pPr>
       <w:r>
-        <w:t xml:space="preserve">    for i in liste_tags:</w:t>
+        <w:t xml:space="preserve">    </w:t>
+      </w:r>
+      <w:proofErr w:type="gramStart"/>
+      <w:r>
+        <w:t>for</w:t>
+      </w:r>
+      <w:proofErr w:type="gramEnd"/>
+      <w:r>
+        <w:t xml:space="preserve"> i in </w:t>
+      </w:r>
+      <w:proofErr w:type="spellStart"/>
+      <w:r>
+        <w:t>liste_tags</w:t>
+      </w:r>
+      <w:proofErr w:type="spellEnd"/>
+      <w:r>
+        <w:t>:</w:t>
       </w:r>
     </w:p>
     <w:p>
@@ -10399,7 +13233,15 @@
         <w:jc w:val="left"/>
       </w:pPr>
       <w:r>
-        <w:t xml:space="preserve">        mot = ' ' + i + ' '</w:t>
+        <w:t xml:space="preserve">        </w:t>
+      </w:r>
+      <w:proofErr w:type="gramStart"/>
+      <w:r>
+        <w:t>mot</w:t>
+      </w:r>
+      <w:proofErr w:type="gramEnd"/>
+      <w:r>
+        <w:t xml:space="preserve"> = ' ' + i + ' '</w:t>
       </w:r>
     </w:p>
     <w:p>
@@ -10408,7 +13250,33 @@
         <w:jc w:val="left"/>
       </w:pPr>
       <w:r>
-        <w:t xml:space="preserve">        mask = data['Tags'].str.contains(str(mot), regex=False)</w:t>
+        <w:t xml:space="preserve">        </w:t>
+      </w:r>
+      <w:proofErr w:type="spellStart"/>
+      <w:proofErr w:type="gramStart"/>
+      <w:r>
+        <w:t>mask</w:t>
+      </w:r>
+      <w:proofErr w:type="spellEnd"/>
+      <w:proofErr w:type="gramEnd"/>
+      <w:r>
+        <w:t xml:space="preserve"> = data['Tags'].</w:t>
+      </w:r>
+      <w:proofErr w:type="spellStart"/>
+      <w:r>
+        <w:t>str.contains</w:t>
+      </w:r>
+      <w:proofErr w:type="spellEnd"/>
+      <w:r>
+        <w:t>(</w:t>
+      </w:r>
+      <w:proofErr w:type="spellStart"/>
+      <w:r>
+        <w:t>str</w:t>
+      </w:r>
+      <w:proofErr w:type="spellEnd"/>
+      <w:r>
+        <w:t>(mot), regex=False)</w:t>
       </w:r>
     </w:p>
     <w:p>
@@ -10417,7 +13285,23 @@
         <w:jc w:val="left"/>
       </w:pPr>
       <w:r>
-        <w:t xml:space="preserve">        temp = df_tp1[mask]</w:t>
+        <w:t xml:space="preserve">        </w:t>
+      </w:r>
+      <w:proofErr w:type="gramStart"/>
+      <w:r>
+        <w:t>temp</w:t>
+      </w:r>
+      <w:proofErr w:type="gramEnd"/>
+      <w:r>
+        <w:t xml:space="preserve"> = df_tp1[</w:t>
+      </w:r>
+      <w:proofErr w:type="spellStart"/>
+      <w:r>
+        <w:t>mask</w:t>
+      </w:r>
+      <w:proofErr w:type="spellEnd"/>
+      <w:r>
+        <w:t>]</w:t>
       </w:r>
     </w:p>
     <w:p>
@@ -10426,7 +13310,15 @@
         <w:jc w:val="left"/>
       </w:pPr>
       <w:r>
-        <w:t xml:space="preserve">        for j in df_tp1.columns:</w:t>
+        <w:t xml:space="preserve">        </w:t>
+      </w:r>
+      <w:proofErr w:type="gramStart"/>
+      <w:r>
+        <w:t>for</w:t>
+      </w:r>
+      <w:proofErr w:type="gramEnd"/>
+      <w:r>
+        <w:t xml:space="preserve"> j in df_tp1.columns:</w:t>
       </w:r>
     </w:p>
     <w:p>
@@ -10435,7 +13327,23 @@
         <w:jc w:val="left"/>
       </w:pPr>
       <w:r>
-        <w:t xml:space="preserve">            df_tp2.loc[j, i] = temp[j].sum()</w:t>
+        <w:t xml:space="preserve">            </w:t>
+      </w:r>
+      <w:proofErr w:type="gramStart"/>
+      <w:r>
+        <w:t>df_tp2.loc[</w:t>
+      </w:r>
+      <w:proofErr w:type="gramEnd"/>
+      <w:r>
+        <w:t>j, i] = temp[j].</w:t>
+      </w:r>
+      <w:proofErr w:type="spellStart"/>
+      <w:r>
+        <w:t>sum</w:t>
+      </w:r>
+      <w:proofErr w:type="spellEnd"/>
+      <w:r>
+        <w:t>()</w:t>
       </w:r>
     </w:p>
     <w:p>
@@ -10450,8 +13358,30 @@
         <w:rPr>
           <w:color w:val="00B050"/>
         </w:rPr>
-        <w:t xml:space="preserve">    # Convertion en float</w:t>
-      </w:r>
+        <w:t xml:space="preserve">    # </w:t>
+      </w:r>
+      <w:proofErr w:type="spellStart"/>
+      <w:r>
+        <w:rPr>
+          <w:color w:val="00B050"/>
+        </w:rPr>
+        <w:t>Convertion</w:t>
+      </w:r>
+      <w:proofErr w:type="spellEnd"/>
+      <w:r>
+        <w:rPr>
+          <w:color w:val="00B050"/>
+        </w:rPr>
+        <w:t xml:space="preserve"> en </w:t>
+      </w:r>
+      <w:proofErr w:type="spellStart"/>
+      <w:r>
+        <w:rPr>
+          <w:color w:val="00B050"/>
+        </w:rPr>
+        <w:t>float</w:t>
+      </w:r>
+      <w:proofErr w:type="spellEnd"/>
     </w:p>
     <w:p>
       <w:pPr>
@@ -10459,7 +13389,23 @@
         <w:jc w:val="left"/>
       </w:pPr>
       <w:r>
-        <w:t xml:space="preserve">    df_tp2 = df_tp2.astype(float)</w:t>
+        <w:t xml:space="preserve">    </w:t>
+      </w:r>
+      <w:proofErr w:type="gramStart"/>
+      <w:r>
+        <w:t>df</w:t>
+      </w:r>
+      <w:proofErr w:type="gramEnd"/>
+      <w:r>
+        <w:t>_tp2 = df_tp2.astype(</w:t>
+      </w:r>
+      <w:proofErr w:type="spellStart"/>
+      <w:r>
+        <w:t>float</w:t>
+      </w:r>
+      <w:proofErr w:type="spellEnd"/>
+      <w:r>
+        <w:t>)</w:t>
       </w:r>
     </w:p>
     <w:p>
@@ -10498,7 +13444,20 @@
         <w:jc w:val="left"/>
       </w:pPr>
       <w:r>
-        <w:t xml:space="preserve">    df_tags = df_tp1.dot(df_tp2)</w:t>
+        <w:t xml:space="preserve">    </w:t>
+      </w:r>
+      <w:proofErr w:type="spellStart"/>
+      <w:proofErr w:type="gramStart"/>
+      <w:r>
+        <w:t>df</w:t>
+      </w:r>
+      <w:proofErr w:type="gramEnd"/>
+      <w:r>
+        <w:t>_tags</w:t>
+      </w:r>
+      <w:proofErr w:type="spellEnd"/>
+      <w:r>
+        <w:t xml:space="preserve"> = df_tp1.dot(df_tp2)</w:t>
       </w:r>
     </w:p>
     <w:p>
@@ -10513,8 +13472,16 @@
         <w:rPr>
           <w:color w:val="00B050"/>
         </w:rPr>
-        <w:t xml:space="preserve">    # Transformation en dataframe</w:t>
-      </w:r>
+        <w:t xml:space="preserve">    # Transformation en </w:t>
+      </w:r>
+      <w:proofErr w:type="spellStart"/>
+      <w:r>
+        <w:rPr>
+          <w:color w:val="00B050"/>
+        </w:rPr>
+        <w:t>dataframe</w:t>
+      </w:r>
+      <w:proofErr w:type="spellEnd"/>
     </w:p>
     <w:p>
       <w:pPr>
@@ -10522,7 +13489,36 @@
         <w:jc w:val="left"/>
       </w:pPr>
       <w:r>
-        <w:t xml:space="preserve">    df_tags = df_tags.astype(float)</w:t>
+        <w:t xml:space="preserve">    </w:t>
+      </w:r>
+      <w:proofErr w:type="spellStart"/>
+      <w:proofErr w:type="gramStart"/>
+      <w:r>
+        <w:t>df</w:t>
+      </w:r>
+      <w:proofErr w:type="gramEnd"/>
+      <w:r>
+        <w:t>_tags</w:t>
+      </w:r>
+      <w:proofErr w:type="spellEnd"/>
+      <w:r>
+        <w:t xml:space="preserve"> = </w:t>
+      </w:r>
+      <w:proofErr w:type="spellStart"/>
+      <w:r>
+        <w:t>df_tags.astype</w:t>
+      </w:r>
+      <w:proofErr w:type="spellEnd"/>
+      <w:r>
+        <w:t>(</w:t>
+      </w:r>
+      <w:proofErr w:type="spellStart"/>
+      <w:r>
+        <w:t>float</w:t>
+      </w:r>
+      <w:proofErr w:type="spellEnd"/>
+      <w:r>
+        <w:t>)</w:t>
       </w:r>
     </w:p>
     <w:p>
@@ -10546,7 +13542,28 @@
         <w:jc w:val="left"/>
       </w:pPr>
       <w:r>
-        <w:t xml:space="preserve">    df_prevision = pd.DataFrame()</w:t>
+        <w:t xml:space="preserve">    </w:t>
+      </w:r>
+      <w:proofErr w:type="spellStart"/>
+      <w:proofErr w:type="gramStart"/>
+      <w:r>
+        <w:t>df</w:t>
+      </w:r>
+      <w:proofErr w:type="gramEnd"/>
+      <w:r>
+        <w:t>_prevision</w:t>
+      </w:r>
+      <w:proofErr w:type="spellEnd"/>
+      <w:r>
+        <w:t xml:space="preserve"> = </w:t>
+      </w:r>
+      <w:proofErr w:type="spellStart"/>
+      <w:r>
+        <w:t>pd.DataFrame</w:t>
+      </w:r>
+      <w:proofErr w:type="spellEnd"/>
+      <w:r>
+        <w:t>()</w:t>
       </w:r>
     </w:p>
     <w:p>
@@ -10555,7 +13572,23 @@
         <w:jc w:val="left"/>
       </w:pPr>
       <w:r>
-        <w:t xml:space="preserve">    for i in df_tags.index:</w:t>
+        <w:t xml:space="preserve">    </w:t>
+      </w:r>
+      <w:proofErr w:type="gramStart"/>
+      <w:r>
+        <w:t>for</w:t>
+      </w:r>
+      <w:proofErr w:type="gramEnd"/>
+      <w:r>
+        <w:t xml:space="preserve"> i in </w:t>
+      </w:r>
+      <w:proofErr w:type="spellStart"/>
+      <w:r>
+        <w:t>df_tags.index</w:t>
+      </w:r>
+      <w:proofErr w:type="spellEnd"/>
+      <w:r>
+        <w:t>:</w:t>
       </w:r>
     </w:p>
     <w:p>
@@ -10564,8 +13597,23 @@
         <w:jc w:val="left"/>
       </w:pPr>
       <w:r>
-        <w:t xml:space="preserve">        # On prends les 5 ayant la plus grande occurence</w:t>
-      </w:r>
+        <w:t xml:space="preserve">        # On </w:t>
+      </w:r>
+      <w:proofErr w:type="spellStart"/>
+      <w:proofErr w:type="gramStart"/>
+      <w:r>
+        <w:t>prends</w:t>
+      </w:r>
+      <w:proofErr w:type="spellEnd"/>
+      <w:proofErr w:type="gramEnd"/>
+      <w:r>
+        <w:t xml:space="preserve"> les 5 ayant la plus grande </w:t>
+      </w:r>
+      <w:proofErr w:type="spellStart"/>
+      <w:r>
+        <w:t>occurence</w:t>
+      </w:r>
+      <w:proofErr w:type="spellEnd"/>
     </w:p>
     <w:p>
       <w:pPr>
@@ -10574,7 +13622,31 @@
       </w:pPr>
       <w:r>
         <w:lastRenderedPageBreak/>
-        <w:t xml:space="preserve">        temp = df_tags.loc[i].nlargest(5)</w:t>
+        <w:t xml:space="preserve">        </w:t>
+      </w:r>
+      <w:proofErr w:type="gramStart"/>
+      <w:r>
+        <w:t>temp</w:t>
+      </w:r>
+      <w:proofErr w:type="gramEnd"/>
+      <w:r>
+        <w:t xml:space="preserve"> = </w:t>
+      </w:r>
+      <w:proofErr w:type="spellStart"/>
+      <w:r>
+        <w:t>df_tags.loc</w:t>
+      </w:r>
+      <w:proofErr w:type="spellEnd"/>
+      <w:r>
+        <w:t>[i].</w:t>
+      </w:r>
+      <w:proofErr w:type="spellStart"/>
+      <w:r>
+        <w:t>nlargest</w:t>
+      </w:r>
+      <w:proofErr w:type="spellEnd"/>
+      <w:r>
+        <w:t>(5)</w:t>
       </w:r>
     </w:p>
     <w:p>
@@ -10583,7 +13655,23 @@
         <w:jc w:val="left"/>
       </w:pPr>
       <w:r>
-        <w:t xml:space="preserve">        temp = temp.reset_index()</w:t>
+        <w:t xml:space="preserve">        </w:t>
+      </w:r>
+      <w:proofErr w:type="gramStart"/>
+      <w:r>
+        <w:t>temp</w:t>
+      </w:r>
+      <w:proofErr w:type="gramEnd"/>
+      <w:r>
+        <w:t xml:space="preserve"> = </w:t>
+      </w:r>
+      <w:proofErr w:type="spellStart"/>
+      <w:r>
+        <w:t>temp.reset_index</w:t>
+      </w:r>
+      <w:proofErr w:type="spellEnd"/>
+      <w:r>
+        <w:t>()</w:t>
       </w:r>
     </w:p>
     <w:p>
@@ -10607,7 +13695,23 @@
         <w:jc w:val="left"/>
       </w:pPr>
       <w:r>
-        <w:t xml:space="preserve">        for k, j in enumerate(temp['index']):</w:t>
+        <w:t xml:space="preserve">        </w:t>
+      </w:r>
+      <w:proofErr w:type="gramStart"/>
+      <w:r>
+        <w:t>for</w:t>
+      </w:r>
+      <w:proofErr w:type="gramEnd"/>
+      <w:r>
+        <w:t xml:space="preserve"> k, j in </w:t>
+      </w:r>
+      <w:proofErr w:type="spellStart"/>
+      <w:r>
+        <w:t>enumerate</w:t>
+      </w:r>
+      <w:proofErr w:type="spellEnd"/>
+      <w:r>
+        <w:t>(temp['index']):</w:t>
       </w:r>
     </w:p>
     <w:p>
@@ -10616,7 +13720,15 @@
         <w:jc w:val="left"/>
       </w:pPr>
       <w:r>
-        <w:t xml:space="preserve">            mot = ' ' + j + ' '</w:t>
+        <w:t xml:space="preserve">            </w:t>
+      </w:r>
+      <w:proofErr w:type="gramStart"/>
+      <w:r>
+        <w:t>mot</w:t>
+      </w:r>
+      <w:proofErr w:type="gramEnd"/>
+      <w:r>
+        <w:t xml:space="preserve"> = ' ' + j + ' '</w:t>
       </w:r>
     </w:p>
     <w:p>
@@ -10625,7 +13737,23 @@
         <w:jc w:val="left"/>
       </w:pPr>
       <w:r>
-        <w:t xml:space="preserve">            if mot not in data.loc[i, 'Body']:</w:t>
+        <w:t xml:space="preserve">            </w:t>
+      </w:r>
+      <w:proofErr w:type="gramStart"/>
+      <w:r>
+        <w:t>if</w:t>
+      </w:r>
+      <w:proofErr w:type="gramEnd"/>
+      <w:r>
+        <w:t xml:space="preserve"> mot not in </w:t>
+      </w:r>
+      <w:proofErr w:type="spellStart"/>
+      <w:r>
+        <w:t>data.loc</w:t>
+      </w:r>
+      <w:proofErr w:type="spellEnd"/>
+      <w:r>
+        <w:t>[i, 'Body']:</w:t>
       </w:r>
     </w:p>
     <w:p>
@@ -10634,7 +13762,23 @@
         <w:jc w:val="left"/>
       </w:pPr>
       <w:r>
-        <w:t xml:space="preserve">                temp = temp.drop(k)</w:t>
+        <w:t xml:space="preserve">                </w:t>
+      </w:r>
+      <w:proofErr w:type="gramStart"/>
+      <w:r>
+        <w:t>temp</w:t>
+      </w:r>
+      <w:proofErr w:type="gramEnd"/>
+      <w:r>
+        <w:t xml:space="preserve"> = </w:t>
+      </w:r>
+      <w:proofErr w:type="spellStart"/>
+      <w:r>
+        <w:t>temp.drop</w:t>
+      </w:r>
+      <w:proofErr w:type="spellEnd"/>
+      <w:r>
+        <w:t>(k)</w:t>
       </w:r>
     </w:p>
     <w:p>
@@ -10643,7 +13787,28 @@
         <w:jc w:val="left"/>
       </w:pPr>
       <w:r>
-        <w:t xml:space="preserve">        df_prevision = df_prevision.append(temp['index'])</w:t>
+        <w:t xml:space="preserve">        </w:t>
+      </w:r>
+      <w:proofErr w:type="spellStart"/>
+      <w:proofErr w:type="gramStart"/>
+      <w:r>
+        <w:t>df</w:t>
+      </w:r>
+      <w:proofErr w:type="gramEnd"/>
+      <w:r>
+        <w:t>_prevision</w:t>
+      </w:r>
+      <w:proofErr w:type="spellEnd"/>
+      <w:r>
+        <w:t xml:space="preserve"> = </w:t>
+      </w:r>
+      <w:proofErr w:type="spellStart"/>
+      <w:r>
+        <w:t>df_prevision.append</w:t>
+      </w:r>
+      <w:proofErr w:type="spellEnd"/>
+      <w:r>
+        <w:t>(temp['index'])</w:t>
       </w:r>
     </w:p>
     <w:p>
@@ -10679,7 +13844,52 @@
         <w:jc w:val="left"/>
       </w:pPr>
       <w:r>
-        <w:t xml:space="preserve">    df_prevision = pd.DataFrame(df_prevision).reset_index(drop=True)</w:t>
+        <w:t xml:space="preserve">    </w:t>
+      </w:r>
+      <w:proofErr w:type="spellStart"/>
+      <w:proofErr w:type="gramStart"/>
+      <w:r>
+        <w:t>df</w:t>
+      </w:r>
+      <w:proofErr w:type="gramEnd"/>
+      <w:r>
+        <w:t>_prevision</w:t>
+      </w:r>
+      <w:proofErr w:type="spellEnd"/>
+      <w:r>
+        <w:t xml:space="preserve"> = </w:t>
+      </w:r>
+      <w:proofErr w:type="spellStart"/>
+      <w:r>
+        <w:t>pd.DataFrame</w:t>
+      </w:r>
+      <w:proofErr w:type="spellEnd"/>
+      <w:r>
+        <w:t>(</w:t>
+      </w:r>
+      <w:proofErr w:type="spellStart"/>
+      <w:r>
+        <w:t>df_prevision</w:t>
+      </w:r>
+      <w:proofErr w:type="spellEnd"/>
+      <w:r>
+        <w:t>).</w:t>
+      </w:r>
+      <w:proofErr w:type="spellStart"/>
+      <w:r>
+        <w:t>reset_index</w:t>
+      </w:r>
+      <w:proofErr w:type="spellEnd"/>
+      <w:r>
+        <w:t>(drop=</w:t>
+      </w:r>
+      <w:proofErr w:type="spellStart"/>
+      <w:r>
+        <w:t>True</w:t>
+      </w:r>
+      <w:proofErr w:type="spellEnd"/>
+      <w:r>
+        <w:t>)</w:t>
       </w:r>
     </w:p>
     <w:p>
@@ -10688,7 +13898,20 @@
         <w:jc w:val="left"/>
       </w:pPr>
       <w:r>
-        <w:t xml:space="preserve">    df_prevision.index = df_tp1.index</w:t>
+        <w:t xml:space="preserve">    </w:t>
+      </w:r>
+      <w:proofErr w:type="spellStart"/>
+      <w:proofErr w:type="gramStart"/>
+      <w:r>
+        <w:t>df</w:t>
+      </w:r>
+      <w:proofErr w:type="gramEnd"/>
+      <w:r>
+        <w:t>_prevision.index</w:t>
+      </w:r>
+      <w:proofErr w:type="spellEnd"/>
+      <w:r>
+        <w:t xml:space="preserve"> = df_tp1.index</w:t>
       </w:r>
     </w:p>
     <w:p>
@@ -10703,7 +13926,21 @@
         <w:rPr>
           <w:color w:val="00B050"/>
         </w:rPr>
-        <w:t xml:space="preserve">    # Comptage des bons tags prédit. Second métrique.</w:t>
+        <w:t xml:space="preserve">    # Comptage des bons tags prédit. </w:t>
+      </w:r>
+      <w:proofErr w:type="gramStart"/>
+      <w:r>
+        <w:rPr>
+          <w:color w:val="00B050"/>
+        </w:rPr>
+        <w:t>Second métrique</w:t>
+      </w:r>
+      <w:proofErr w:type="gramEnd"/>
+      <w:r>
+        <w:rPr>
+          <w:color w:val="00B050"/>
+        </w:rPr>
+        <w:t>.</w:t>
       </w:r>
     </w:p>
     <w:p>
@@ -10712,7 +13949,20 @@
         <w:jc w:val="left"/>
       </w:pPr>
       <w:r>
-        <w:t xml:space="preserve">    print("Avec tags")</w:t>
+        <w:t xml:space="preserve">    </w:t>
+      </w:r>
+      <w:proofErr w:type="spellStart"/>
+      <w:proofErr w:type="gramStart"/>
+      <w:r>
+        <w:t>print</w:t>
+      </w:r>
+      <w:proofErr w:type="spellEnd"/>
+      <w:r>
+        <w:t>(</w:t>
+      </w:r>
+      <w:proofErr w:type="gramEnd"/>
+      <w:r>
+        <w:t>"Avec tags")</w:t>
       </w:r>
     </w:p>
     <w:p>
@@ -10721,7 +13971,28 @@
         <w:jc w:val="left"/>
       </w:pPr>
       <w:r>
-        <w:t xml:space="preserve">    comptage_metric(data, df_prevision, 5)</w:t>
+        <w:t xml:space="preserve">    </w:t>
+      </w:r>
+      <w:proofErr w:type="spellStart"/>
+      <w:proofErr w:type="gramStart"/>
+      <w:r>
+        <w:t>comptage</w:t>
+      </w:r>
+      <w:proofErr w:type="gramEnd"/>
+      <w:r>
+        <w:t>_metric</w:t>
+      </w:r>
+      <w:proofErr w:type="spellEnd"/>
+      <w:r>
+        <w:t xml:space="preserve">(data, </w:t>
+      </w:r>
+      <w:proofErr w:type="spellStart"/>
+      <w:r>
+        <w:t>df_prevision</w:t>
+      </w:r>
+      <w:proofErr w:type="spellEnd"/>
+      <w:r>
+        <w:t>, 5)</w:t>
       </w:r>
     </w:p>
     <w:p>
@@ -10794,23 +14065,509 @@
         <w:pStyle w:val="Citation"/>
       </w:pPr>
       <w:r>
-        <w:t xml:space="preserve">"Detecting reference to cell from other workbooks?Is there a way with VBA and/or some formula in Excel to check whether there are other workbooks/sheets referencing a cell? Ideally, also from which workbooks/sheets but if this is not possible, that's also ok. </w:t>
+        <w:t>"</w:t>
+      </w:r>
+      <w:proofErr w:type="spellStart"/>
+      <w:r>
+        <w:t>Detecting</w:t>
+      </w:r>
+      <w:proofErr w:type="spellEnd"/>
+      <w:r>
+        <w:t xml:space="preserve"> </w:t>
+      </w:r>
+      <w:proofErr w:type="spellStart"/>
+      <w:r>
+        <w:t>reference</w:t>
+      </w:r>
+      <w:proofErr w:type="spellEnd"/>
+      <w:r>
+        <w:t xml:space="preserve"> to </w:t>
+      </w:r>
+      <w:proofErr w:type="spellStart"/>
+      <w:r>
+        <w:t>cell</w:t>
+      </w:r>
+      <w:proofErr w:type="spellEnd"/>
+      <w:r>
+        <w:t xml:space="preserve"> </w:t>
+      </w:r>
+      <w:proofErr w:type="spellStart"/>
+      <w:r>
+        <w:t>from</w:t>
+      </w:r>
+      <w:proofErr w:type="spellEnd"/>
+      <w:r>
+        <w:t xml:space="preserve"> </w:t>
+      </w:r>
+      <w:proofErr w:type="spellStart"/>
+      <w:r>
+        <w:t>other</w:t>
+      </w:r>
+      <w:proofErr w:type="spellEnd"/>
+      <w:r>
+        <w:t xml:space="preserve"> </w:t>
+      </w:r>
+      <w:proofErr w:type="spellStart"/>
+      <w:proofErr w:type="gramStart"/>
+      <w:r>
+        <w:t>workbooks?Is</w:t>
+      </w:r>
+      <w:proofErr w:type="spellEnd"/>
+      <w:proofErr w:type="gramEnd"/>
+      <w:r>
+        <w:t xml:space="preserve"> </w:t>
+      </w:r>
+      <w:proofErr w:type="spellStart"/>
+      <w:r>
+        <w:t>there</w:t>
+      </w:r>
+      <w:proofErr w:type="spellEnd"/>
+      <w:r>
+        <w:t xml:space="preserve"> a </w:t>
+      </w:r>
+      <w:proofErr w:type="spellStart"/>
+      <w:r>
+        <w:t>way</w:t>
+      </w:r>
+      <w:proofErr w:type="spellEnd"/>
+      <w:r>
+        <w:t xml:space="preserve"> </w:t>
+      </w:r>
+      <w:proofErr w:type="spellStart"/>
+      <w:r>
+        <w:t>with</w:t>
+      </w:r>
+      <w:proofErr w:type="spellEnd"/>
+      <w:r>
+        <w:t xml:space="preserve"> VBA and/or </w:t>
+      </w:r>
+      <w:proofErr w:type="spellStart"/>
+      <w:r>
+        <w:t>some</w:t>
+      </w:r>
+      <w:proofErr w:type="spellEnd"/>
+      <w:r>
+        <w:t xml:space="preserve"> formula in Excel to check </w:t>
+      </w:r>
+      <w:proofErr w:type="spellStart"/>
+      <w:r>
+        <w:t>whether</w:t>
+      </w:r>
+      <w:proofErr w:type="spellEnd"/>
+      <w:r>
+        <w:t xml:space="preserve"> </w:t>
+      </w:r>
+      <w:proofErr w:type="spellStart"/>
+      <w:r>
+        <w:t>there</w:t>
+      </w:r>
+      <w:proofErr w:type="spellEnd"/>
+      <w:r>
+        <w:t xml:space="preserve"> are </w:t>
+      </w:r>
+      <w:proofErr w:type="spellStart"/>
+      <w:r>
+        <w:t>other</w:t>
+      </w:r>
+      <w:proofErr w:type="spellEnd"/>
+      <w:r>
+        <w:t xml:space="preserve"> </w:t>
+      </w:r>
+      <w:proofErr w:type="spellStart"/>
+      <w:r>
+        <w:t>workbooks</w:t>
+      </w:r>
+      <w:proofErr w:type="spellEnd"/>
+      <w:r>
+        <w:t>/</w:t>
+      </w:r>
+      <w:proofErr w:type="spellStart"/>
+      <w:r>
+        <w:t>sheets</w:t>
+      </w:r>
+      <w:proofErr w:type="spellEnd"/>
+      <w:r>
+        <w:t xml:space="preserve"> </w:t>
+      </w:r>
+      <w:proofErr w:type="spellStart"/>
+      <w:r>
+        <w:t>referencing</w:t>
+      </w:r>
+      <w:proofErr w:type="spellEnd"/>
+      <w:r>
+        <w:t xml:space="preserve"> a </w:t>
+      </w:r>
+      <w:proofErr w:type="spellStart"/>
+      <w:r>
+        <w:t>cell</w:t>
+      </w:r>
+      <w:proofErr w:type="spellEnd"/>
+      <w:r>
+        <w:t xml:space="preserve">? </w:t>
+      </w:r>
+      <w:proofErr w:type="spellStart"/>
+      <w:r>
+        <w:t>Ideally</w:t>
+      </w:r>
+      <w:proofErr w:type="spellEnd"/>
+      <w:r>
+        <w:t xml:space="preserve">, </w:t>
+      </w:r>
+      <w:proofErr w:type="spellStart"/>
+      <w:r>
+        <w:t>also</w:t>
+      </w:r>
+      <w:proofErr w:type="spellEnd"/>
+      <w:r>
+        <w:t xml:space="preserve"> </w:t>
+      </w:r>
+      <w:proofErr w:type="spellStart"/>
+      <w:r>
+        <w:t>from</w:t>
+      </w:r>
+      <w:proofErr w:type="spellEnd"/>
+      <w:r>
+        <w:t xml:space="preserve"> </w:t>
+      </w:r>
+      <w:proofErr w:type="spellStart"/>
+      <w:r>
+        <w:t>which</w:t>
+      </w:r>
+      <w:proofErr w:type="spellEnd"/>
+      <w:r>
+        <w:t xml:space="preserve"> </w:t>
+      </w:r>
+      <w:proofErr w:type="spellStart"/>
+      <w:r>
+        <w:t>workbooks</w:t>
+      </w:r>
+      <w:proofErr w:type="spellEnd"/>
+      <w:r>
+        <w:t>/</w:t>
+      </w:r>
+      <w:proofErr w:type="spellStart"/>
+      <w:r>
+        <w:t>sheets</w:t>
+      </w:r>
+      <w:proofErr w:type="spellEnd"/>
+      <w:r>
+        <w:t xml:space="preserve"> but if </w:t>
+      </w:r>
+      <w:proofErr w:type="spellStart"/>
+      <w:r>
+        <w:t>this</w:t>
+      </w:r>
+      <w:proofErr w:type="spellEnd"/>
+      <w:r>
+        <w:t xml:space="preserve"> </w:t>
+      </w:r>
+      <w:proofErr w:type="spellStart"/>
+      <w:r>
+        <w:t>is</w:t>
+      </w:r>
+      <w:proofErr w:type="spellEnd"/>
+      <w:r>
+        <w:t xml:space="preserve"> not possible, </w:t>
+      </w:r>
+      <w:proofErr w:type="spellStart"/>
+      <w:r>
+        <w:t>that's</w:t>
+      </w:r>
+      <w:proofErr w:type="spellEnd"/>
+      <w:r>
+        <w:t xml:space="preserve"> </w:t>
+      </w:r>
+      <w:proofErr w:type="spellStart"/>
+      <w:r>
+        <w:t>also</w:t>
+      </w:r>
+      <w:proofErr w:type="spellEnd"/>
+      <w:r>
+        <w:t xml:space="preserve"> ok. </w:t>
       </w:r>
     </w:p>
     <w:p>
       <w:pPr>
         <w:pStyle w:val="Citation"/>
       </w:pPr>
-      <w:r>
-        <w:t>Lets say I have a workbook with a list of proxy addresses, I want to know if a proxy is already being used by checking if there's any other workbook  referencing its cell. This is to have an indicator whether it's a free proxy or already in use.</w:t>
+      <w:proofErr w:type="spellStart"/>
+      <w:r>
+        <w:t>Lets</w:t>
+      </w:r>
+      <w:proofErr w:type="spellEnd"/>
+      <w:r>
+        <w:t xml:space="preserve"> </w:t>
+      </w:r>
+      <w:proofErr w:type="spellStart"/>
+      <w:r>
+        <w:t>say</w:t>
+      </w:r>
+      <w:proofErr w:type="spellEnd"/>
+      <w:r>
+        <w:t xml:space="preserve"> I have a </w:t>
+      </w:r>
+      <w:proofErr w:type="spellStart"/>
+      <w:r>
+        <w:t>workbook</w:t>
+      </w:r>
+      <w:proofErr w:type="spellEnd"/>
+      <w:r>
+        <w:t xml:space="preserve"> </w:t>
+      </w:r>
+      <w:proofErr w:type="spellStart"/>
+      <w:r>
+        <w:t>with</w:t>
+      </w:r>
+      <w:proofErr w:type="spellEnd"/>
+      <w:r>
+        <w:t xml:space="preserve"> a </w:t>
+      </w:r>
+      <w:proofErr w:type="spellStart"/>
+      <w:r>
+        <w:t>list</w:t>
+      </w:r>
+      <w:proofErr w:type="spellEnd"/>
+      <w:r>
+        <w:t xml:space="preserve"> of proxy </w:t>
+      </w:r>
+      <w:proofErr w:type="spellStart"/>
+      <w:r>
+        <w:t>addresses</w:t>
+      </w:r>
+      <w:proofErr w:type="spellEnd"/>
+      <w:r>
+        <w:t xml:space="preserve">, I </w:t>
+      </w:r>
+      <w:proofErr w:type="spellStart"/>
+      <w:r>
+        <w:t>want</w:t>
+      </w:r>
+      <w:proofErr w:type="spellEnd"/>
+      <w:r>
+        <w:t xml:space="preserve"> to know if a proxy </w:t>
+      </w:r>
+      <w:proofErr w:type="spellStart"/>
+      <w:r>
+        <w:t>is</w:t>
+      </w:r>
+      <w:proofErr w:type="spellEnd"/>
+      <w:r>
+        <w:t xml:space="preserve"> </w:t>
+      </w:r>
+      <w:proofErr w:type="spellStart"/>
+      <w:r>
+        <w:t>already</w:t>
+      </w:r>
+      <w:proofErr w:type="spellEnd"/>
+      <w:r>
+        <w:t xml:space="preserve"> </w:t>
+      </w:r>
+      <w:proofErr w:type="spellStart"/>
+      <w:r>
+        <w:t>being</w:t>
+      </w:r>
+      <w:proofErr w:type="spellEnd"/>
+      <w:r>
+        <w:t xml:space="preserve"> </w:t>
+      </w:r>
+      <w:proofErr w:type="spellStart"/>
+      <w:r>
+        <w:t>used</w:t>
+      </w:r>
+      <w:proofErr w:type="spellEnd"/>
+      <w:r>
+        <w:t xml:space="preserve"> by checking if </w:t>
+      </w:r>
+      <w:proofErr w:type="spellStart"/>
+      <w:r>
+        <w:t>there's</w:t>
+      </w:r>
+      <w:proofErr w:type="spellEnd"/>
+      <w:r>
+        <w:t xml:space="preserve"> </w:t>
+      </w:r>
+      <w:proofErr w:type="spellStart"/>
+      <w:r>
+        <w:t>any</w:t>
+      </w:r>
+      <w:proofErr w:type="spellEnd"/>
+      <w:r>
+        <w:t xml:space="preserve"> </w:t>
+      </w:r>
+      <w:proofErr w:type="spellStart"/>
+      <w:r>
+        <w:t>other</w:t>
+      </w:r>
+      <w:proofErr w:type="spellEnd"/>
+      <w:r>
+        <w:t xml:space="preserve"> </w:t>
+      </w:r>
+      <w:proofErr w:type="spellStart"/>
+      <w:proofErr w:type="gramStart"/>
+      <w:r>
+        <w:t>workbook</w:t>
+      </w:r>
+      <w:proofErr w:type="spellEnd"/>
+      <w:r>
+        <w:t xml:space="preserve">  </w:t>
+      </w:r>
+      <w:proofErr w:type="spellStart"/>
+      <w:r>
+        <w:t>referencing</w:t>
+      </w:r>
+      <w:proofErr w:type="spellEnd"/>
+      <w:proofErr w:type="gramEnd"/>
+      <w:r>
+        <w:t xml:space="preserve"> </w:t>
+      </w:r>
+      <w:proofErr w:type="spellStart"/>
+      <w:r>
+        <w:t>its</w:t>
+      </w:r>
+      <w:proofErr w:type="spellEnd"/>
+      <w:r>
+        <w:t xml:space="preserve"> </w:t>
+      </w:r>
+      <w:proofErr w:type="spellStart"/>
+      <w:r>
+        <w:t>cell</w:t>
+      </w:r>
+      <w:proofErr w:type="spellEnd"/>
+      <w:r>
+        <w:t xml:space="preserve">. This </w:t>
+      </w:r>
+      <w:proofErr w:type="spellStart"/>
+      <w:r>
+        <w:t>is</w:t>
+      </w:r>
+      <w:proofErr w:type="spellEnd"/>
+      <w:r>
+        <w:t xml:space="preserve"> to have an </w:t>
+      </w:r>
+      <w:proofErr w:type="spellStart"/>
+      <w:r>
+        <w:t>indicator</w:t>
+      </w:r>
+      <w:proofErr w:type="spellEnd"/>
+      <w:r>
+        <w:t xml:space="preserve"> </w:t>
+      </w:r>
+      <w:proofErr w:type="spellStart"/>
+      <w:r>
+        <w:t>whether</w:t>
+      </w:r>
+      <w:proofErr w:type="spellEnd"/>
+      <w:r>
+        <w:t xml:space="preserve"> </w:t>
+      </w:r>
+      <w:proofErr w:type="spellStart"/>
+      <w:r>
+        <w:t>it's</w:t>
+      </w:r>
+      <w:proofErr w:type="spellEnd"/>
+      <w:r>
+        <w:t xml:space="preserve"> a free proxy or </w:t>
+      </w:r>
+      <w:proofErr w:type="spellStart"/>
+      <w:r>
+        <w:t>already</w:t>
+      </w:r>
+      <w:proofErr w:type="spellEnd"/>
+      <w:r>
+        <w:t xml:space="preserve"> in use.</w:t>
       </w:r>
     </w:p>
     <w:p>
       <w:pPr>
         <w:pStyle w:val="Citation"/>
       </w:pPr>
-      <w:r>
-        <w:t>Any alternative solution that's close to this is also welcome. I'm not per se looking for a full blown solution, but I can get far by pointing me in the right direction. "</w:t>
+      <w:proofErr w:type="spellStart"/>
+      <w:r>
+        <w:t>Any</w:t>
+      </w:r>
+      <w:proofErr w:type="spellEnd"/>
+      <w:r>
+        <w:t xml:space="preserve"> alternative solution </w:t>
+      </w:r>
+      <w:proofErr w:type="spellStart"/>
+      <w:r>
+        <w:t>that's</w:t>
+      </w:r>
+      <w:proofErr w:type="spellEnd"/>
+      <w:r>
+        <w:t xml:space="preserve"> close to </w:t>
+      </w:r>
+      <w:proofErr w:type="spellStart"/>
+      <w:r>
+        <w:t>this</w:t>
+      </w:r>
+      <w:proofErr w:type="spellEnd"/>
+      <w:r>
+        <w:t xml:space="preserve"> </w:t>
+      </w:r>
+      <w:proofErr w:type="spellStart"/>
+      <w:r>
+        <w:t>is</w:t>
+      </w:r>
+      <w:proofErr w:type="spellEnd"/>
+      <w:r>
+        <w:t xml:space="preserve"> </w:t>
+      </w:r>
+      <w:proofErr w:type="spellStart"/>
+      <w:r>
+        <w:t>also</w:t>
+      </w:r>
+      <w:proofErr w:type="spellEnd"/>
+      <w:r>
+        <w:t xml:space="preserve"> </w:t>
+      </w:r>
+      <w:proofErr w:type="spellStart"/>
+      <w:r>
+        <w:t>welcome</w:t>
+      </w:r>
+      <w:proofErr w:type="spellEnd"/>
+      <w:r>
+        <w:t xml:space="preserve">. </w:t>
+      </w:r>
+      <w:proofErr w:type="spellStart"/>
+      <w:r>
+        <w:t>I'm</w:t>
+      </w:r>
+      <w:proofErr w:type="spellEnd"/>
+      <w:r>
+        <w:t xml:space="preserve"> not per se </w:t>
+      </w:r>
+      <w:proofErr w:type="spellStart"/>
+      <w:r>
+        <w:t>looking</w:t>
+      </w:r>
+      <w:proofErr w:type="spellEnd"/>
+      <w:r>
+        <w:t xml:space="preserve"> for a full </w:t>
+      </w:r>
+      <w:proofErr w:type="spellStart"/>
+      <w:r>
+        <w:t>blown</w:t>
+      </w:r>
+      <w:proofErr w:type="spellEnd"/>
+      <w:r>
+        <w:t xml:space="preserve"> solution, but I can </w:t>
+      </w:r>
+      <w:proofErr w:type="spellStart"/>
+      <w:r>
+        <w:t>get</w:t>
+      </w:r>
+      <w:proofErr w:type="spellEnd"/>
+      <w:r>
+        <w:t xml:space="preserve"> far by </w:t>
+      </w:r>
+      <w:proofErr w:type="spellStart"/>
+      <w:r>
+        <w:t>pointing</w:t>
+      </w:r>
+      <w:proofErr w:type="spellEnd"/>
+      <w:r>
+        <w:t xml:space="preserve"> me in the right direction. "</w:t>
       </w:r>
     </w:p>
     <w:p>
@@ -10841,9 +14598,11 @@
           <w:numId w:val="23"/>
         </w:numPr>
       </w:pPr>
+      <w:proofErr w:type="spellStart"/>
       <w:r>
         <w:t>Vba</w:t>
       </w:r>
+      <w:proofErr w:type="spellEnd"/>
     </w:p>
     <w:p>
       <w:pPr>
@@ -10853,8 +14612,18 @@
           <w:numId w:val="23"/>
         </w:numPr>
       </w:pPr>
-      <w:r>
-        <w:t xml:space="preserve">excel-vba </w:t>
+      <w:proofErr w:type="spellStart"/>
+      <w:proofErr w:type="gramStart"/>
+      <w:r>
+        <w:t>excel</w:t>
+      </w:r>
+      <w:proofErr w:type="gramEnd"/>
+      <w:r>
+        <w:t>-vba</w:t>
+      </w:r>
+      <w:proofErr w:type="spellEnd"/>
+      <w:r>
+        <w:t xml:space="preserve"> </w:t>
       </w:r>
     </w:p>
     <w:p>
@@ -10865,8 +14634,15 @@
           <w:numId w:val="23"/>
         </w:numPr>
       </w:pPr>
-      <w:r>
-        <w:t>excel-formula</w:t>
+      <w:proofErr w:type="spellStart"/>
+      <w:proofErr w:type="gramStart"/>
+      <w:r>
+        <w:t>excel</w:t>
+      </w:r>
+      <w:proofErr w:type="spellEnd"/>
+      <w:proofErr w:type="gramEnd"/>
+      <w:r>
+        <w:t>-formula</w:t>
       </w:r>
     </w:p>
     <w:p>
@@ -10892,7 +14668,13 @@
     </w:p>
     <w:p>
       <w:r>
-        <w:t>Un seul est prédit, mais il peut être considéré comme tout à fait pertinant.</w:t>
+        <w:t xml:space="preserve">Un seul est prédit, mais il peut être considéré comme tout à fait </w:t>
+      </w:r>
+      <w:r>
+        <w:t>pertinent</w:t>
+      </w:r>
+      <w:r>
+        <w:t>.</w:t>
       </w:r>
     </w:p>
     <w:p>
@@ -10963,9 +14745,11 @@
             <w:pPr>
               <w:jc w:val="both"/>
             </w:pPr>
+            <w:proofErr w:type="gramStart"/>
             <w:r>
               <w:t>n</w:t>
             </w:r>
+            <w:proofErr w:type="gramEnd"/>
           </w:p>
         </w:tc>
         <w:tc>
@@ -11021,9 +14805,16 @@
             <w:pPr>
               <w:jc w:val="both"/>
             </w:pPr>
-            <w:r>
-              <w:t>min_df</w:t>
-            </w:r>
+            <w:proofErr w:type="spellStart"/>
+            <w:proofErr w:type="gramStart"/>
+            <w:r>
+              <w:t>min</w:t>
+            </w:r>
+            <w:proofErr w:type="gramEnd"/>
+            <w:r>
+              <w:t>_df</w:t>
+            </w:r>
+            <w:proofErr w:type="spellEnd"/>
           </w:p>
         </w:tc>
         <w:tc>
@@ -11159,12 +14950,9 @@
           </w:tcPr>
           <w:p>
             <w:pPr>
-              <w:jc w:val="both"/>
+              <w:jc w:val="center"/>
               <w:cnfStyle w:val="000000100000" w:firstRow="0" w:lastRow="0" w:firstColumn="0" w:lastColumn="0" w:oddVBand="0" w:evenVBand="0" w:oddHBand="1" w:evenHBand="0" w:firstRowFirstColumn="0" w:firstRowLastColumn="0" w:lastRowFirstColumn="0" w:lastRowLastColumn="0"/>
             </w:pPr>
-            <w:r>
-              <w:t> </w:t>
-            </w:r>
           </w:p>
         </w:tc>
         <w:tc>
@@ -11175,12 +14963,9 @@
           </w:tcPr>
           <w:p>
             <w:pPr>
-              <w:jc w:val="both"/>
+              <w:jc w:val="center"/>
               <w:cnfStyle w:val="000000100000" w:firstRow="0" w:lastRow="0" w:firstColumn="0" w:lastColumn="0" w:oddVBand="0" w:evenVBand="0" w:oddHBand="1" w:evenHBand="0" w:firstRowFirstColumn="0" w:firstRowLastColumn="0" w:lastRowFirstColumn="0" w:lastRowLastColumn="0"/>
             </w:pPr>
-            <w:r>
-              <w:t> </w:t>
-            </w:r>
           </w:p>
         </w:tc>
         <w:tc>
@@ -11191,12 +14976,9 @@
           </w:tcPr>
           <w:p>
             <w:pPr>
-              <w:jc w:val="both"/>
+              <w:jc w:val="center"/>
               <w:cnfStyle w:val="000000100000" w:firstRow="0" w:lastRow="0" w:firstColumn="0" w:lastColumn="0" w:oddVBand="0" w:evenVBand="0" w:oddHBand="1" w:evenHBand="0" w:firstRowFirstColumn="0" w:firstRowLastColumn="0" w:lastRowFirstColumn="0" w:lastRowLastColumn="0"/>
             </w:pPr>
-            <w:r>
-              <w:t> </w:t>
-            </w:r>
           </w:p>
         </w:tc>
         <w:tc>
@@ -11207,12 +14989,9 @@
           </w:tcPr>
           <w:p>
             <w:pPr>
-              <w:jc w:val="both"/>
+              <w:jc w:val="center"/>
               <w:cnfStyle w:val="000000100000" w:firstRow="0" w:lastRow="0" w:firstColumn="0" w:lastColumn="0" w:oddVBand="0" w:evenVBand="0" w:oddHBand="1" w:evenHBand="0" w:firstRowFirstColumn="0" w:firstRowLastColumn="0" w:lastRowFirstColumn="0" w:lastRowLastColumn="0"/>
             </w:pPr>
-            <w:r>
-              <w:t> </w:t>
-            </w:r>
           </w:p>
         </w:tc>
         <w:tc>
@@ -11223,12 +15002,9 @@
           </w:tcPr>
           <w:p>
             <w:pPr>
-              <w:jc w:val="both"/>
+              <w:jc w:val="center"/>
               <w:cnfStyle w:val="000000100000" w:firstRow="0" w:lastRow="0" w:firstColumn="0" w:lastColumn="0" w:oddVBand="0" w:evenVBand="0" w:oddHBand="1" w:evenHBand="0" w:firstRowFirstColumn="0" w:firstRowLastColumn="0" w:lastRowFirstColumn="0" w:lastRowLastColumn="0"/>
             </w:pPr>
-            <w:r>
-              <w:t> </w:t>
-            </w:r>
           </w:p>
         </w:tc>
         <w:tc>
@@ -11239,12 +15015,9 @@
           </w:tcPr>
           <w:p>
             <w:pPr>
-              <w:jc w:val="both"/>
+              <w:jc w:val="center"/>
               <w:cnfStyle w:val="000000100000" w:firstRow="0" w:lastRow="0" w:firstColumn="0" w:lastColumn="0" w:oddVBand="0" w:evenVBand="0" w:oddHBand="1" w:evenHBand="0" w:firstRowFirstColumn="0" w:firstRowLastColumn="0" w:lastRowFirstColumn="0" w:lastRowLastColumn="0"/>
             </w:pPr>
-            <w:r>
-              <w:t> </w:t>
-            </w:r>
           </w:p>
         </w:tc>
       </w:tr>
@@ -11277,7 +15050,7 @@
           </w:tcPr>
           <w:p>
             <w:pPr>
-              <w:jc w:val="both"/>
+              <w:jc w:val="center"/>
               <w:cnfStyle w:val="000000000000" w:firstRow="0" w:lastRow="0" w:firstColumn="0" w:lastColumn="0" w:oddVBand="0" w:evenVBand="0" w:oddHBand="0" w:evenHBand="0" w:firstRowFirstColumn="0" w:firstRowLastColumn="0" w:lastRowFirstColumn="0" w:lastRowLastColumn="0"/>
             </w:pPr>
             <w:r>
@@ -11293,7 +15066,7 @@
           </w:tcPr>
           <w:p>
             <w:pPr>
-              <w:jc w:val="both"/>
+              <w:jc w:val="center"/>
               <w:cnfStyle w:val="000000000000" w:firstRow="0" w:lastRow="0" w:firstColumn="0" w:lastColumn="0" w:oddVBand="0" w:evenVBand="0" w:oddHBand="0" w:evenHBand="0" w:firstRowFirstColumn="0" w:firstRowLastColumn="0" w:lastRowFirstColumn="0" w:lastRowLastColumn="0"/>
             </w:pPr>
             <w:r>
@@ -11309,7 +15082,7 @@
           </w:tcPr>
           <w:p>
             <w:pPr>
-              <w:jc w:val="both"/>
+              <w:jc w:val="center"/>
               <w:cnfStyle w:val="000000000000" w:firstRow="0" w:lastRow="0" w:firstColumn="0" w:lastColumn="0" w:oddVBand="0" w:evenVBand="0" w:oddHBand="0" w:evenHBand="0" w:firstRowFirstColumn="0" w:firstRowLastColumn="0" w:lastRowFirstColumn="0" w:lastRowLastColumn="0"/>
             </w:pPr>
             <w:r>
@@ -11331,7 +15104,7 @@
           </w:tcPr>
           <w:p>
             <w:pPr>
-              <w:jc w:val="both"/>
+              <w:jc w:val="center"/>
               <w:cnfStyle w:val="000000000000" w:firstRow="0" w:lastRow="0" w:firstColumn="0" w:lastColumn="0" w:oddVBand="0" w:evenVBand="0" w:oddHBand="0" w:evenHBand="0" w:firstRowFirstColumn="0" w:firstRowLastColumn="0" w:lastRowFirstColumn="0" w:lastRowLastColumn="0"/>
             </w:pPr>
             <w:r>
@@ -11347,7 +15120,7 @@
           </w:tcPr>
           <w:p>
             <w:pPr>
-              <w:jc w:val="both"/>
+              <w:jc w:val="center"/>
               <w:cnfStyle w:val="000000000000" w:firstRow="0" w:lastRow="0" w:firstColumn="0" w:lastColumn="0" w:oddVBand="0" w:evenVBand="0" w:oddHBand="0" w:evenHBand="0" w:firstRowFirstColumn="0" w:firstRowLastColumn="0" w:lastRowFirstColumn="0" w:lastRowLastColumn="0"/>
             </w:pPr>
             <w:r>
@@ -11363,7 +15136,7 @@
           </w:tcPr>
           <w:p>
             <w:pPr>
-              <w:jc w:val="both"/>
+              <w:jc w:val="center"/>
               <w:cnfStyle w:val="000000000000" w:firstRow="0" w:lastRow="0" w:firstColumn="0" w:lastColumn="0" w:oddVBand="0" w:evenVBand="0" w:oddHBand="0" w:evenHBand="0" w:firstRowFirstColumn="0" w:firstRowLastColumn="0" w:lastRowFirstColumn="0" w:lastRowLastColumn="0"/>
             </w:pPr>
             <w:r>
@@ -11472,14 +15245,24 @@
         <w:jc w:val="both"/>
       </w:pPr>
       <w:r>
-        <w:t>On utilise l'algorithme RandomForestClassifier qui a fait ses preuves dans le domaine de classification</w:t>
+        <w:t xml:space="preserve">On utilise l'algorithme </w:t>
+      </w:r>
+      <w:proofErr w:type="spellStart"/>
+      <w:r>
+        <w:t>RandomForestClassifier</w:t>
+      </w:r>
+      <w:proofErr w:type="spellEnd"/>
+      <w:r>
+        <w:t xml:space="preserve"> qui a fait ses preuves dans le domaine de classification</w:t>
       </w:r>
       <w:r>
         <w:t xml:space="preserve"> ainsi que l’algorithme </w:t>
       </w:r>
+      <w:proofErr w:type="spellStart"/>
       <w:r>
         <w:t>SGDClassifier</w:t>
       </w:r>
+      <w:proofErr w:type="spellEnd"/>
       <w:r>
         <w:t>.</w:t>
       </w:r>
@@ -11489,14 +15272,43 @@
         <w:jc w:val="both"/>
       </w:pPr>
       <w:r>
-        <w:t>Quelques hyperparamètres seront également testés. Pour le RandomForestClassifier, on agira sur le « max_depth » et « n_estimators » car ils font parti</w:t>
+        <w:t xml:space="preserve">Quelques hyperparamètres seront également testés. Pour le </w:t>
+      </w:r>
+      <w:proofErr w:type="spellStart"/>
+      <w:r>
+        <w:t>RandomForestClassifier</w:t>
+      </w:r>
+      <w:proofErr w:type="spellEnd"/>
+      <w:r>
+        <w:t>, on agira sur le « </w:t>
+      </w:r>
+      <w:proofErr w:type="spellStart"/>
+      <w:r>
+        <w:t>max_depth</w:t>
+      </w:r>
+      <w:proofErr w:type="spellEnd"/>
+      <w:r>
+        <w:t> » et « </w:t>
+      </w:r>
+      <w:proofErr w:type="spellStart"/>
+      <w:r>
+        <w:t>n_estimators</w:t>
+      </w:r>
+      <w:proofErr w:type="spellEnd"/>
+      <w:r>
+        <w:t xml:space="preserve"> » car ils font </w:t>
+      </w:r>
+      <w:r>
+        <w:t>partie</w:t>
       </w:r>
       <w:r>
         <w:t xml:space="preserve"> des plus importants. Pour le </w:t>
       </w:r>
+      <w:proofErr w:type="spellStart"/>
       <w:r>
         <w:t>SGDClassifier</w:t>
       </w:r>
+      <w:proofErr w:type="spellEnd"/>
       <w:r>
         <w:t>, on fera varier uniquement le « penalty » pour nous donner une idée de son influence dans ce projet.</w:t>
       </w:r>
@@ -11511,8 +15323,13 @@
       <w:r>
         <w:t xml:space="preserve">algorithme </w:t>
       </w:r>
-      <w:r>
-        <w:t xml:space="preserve">RandomForestClassifier </w:t>
+      <w:proofErr w:type="spellStart"/>
+      <w:r>
+        <w:t>RandomForestClassifier</w:t>
+      </w:r>
+      <w:proofErr w:type="spellEnd"/>
+      <w:r>
+        <w:t xml:space="preserve"> </w:t>
       </w:r>
       <w:r>
         <w:t>appartient à la famille des agrégations de modèles.</w:t>
@@ -11549,9 +15366,11 @@
       <w:r>
         <w:t xml:space="preserve">L'algorithme </w:t>
       </w:r>
+      <w:proofErr w:type="spellStart"/>
       <w:r>
         <w:t>SGDClassifier</w:t>
       </w:r>
+      <w:proofErr w:type="spellEnd"/>
       <w:r>
         <w:t xml:space="preserve"> est une méthode de descente de gradient (itérative) utilisée pour la minimisation d'une fonction objectif.</w:t>
       </w:r>
@@ -11564,7 +15383,23 @@
     </w:p>
     <w:p>
       <w:r>
-        <w:t xml:space="preserve">On utilise également la stratégie de classification OneVsRestClassifier. Cette stratégie permet de fiter un classifieur par classe, or nous sommes dans un problème </w:t>
+        <w:t xml:space="preserve">On utilise également la stratégie de classification </w:t>
+      </w:r>
+      <w:proofErr w:type="spellStart"/>
+      <w:r>
+        <w:t>OneVsRestClassifier</w:t>
+      </w:r>
+      <w:proofErr w:type="spellEnd"/>
+      <w:r>
+        <w:t xml:space="preserve">. Cette stratégie permet de </w:t>
+      </w:r>
+      <w:proofErr w:type="spellStart"/>
+      <w:r>
+        <w:t>fiter</w:t>
+      </w:r>
+      <w:proofErr w:type="spellEnd"/>
+      <w:r>
+        <w:t xml:space="preserve"> un classifieur par classe, or nous sommes dans un problème </w:t>
       </w:r>
       <w:r>
         <w:t>multidimensionnel</w:t>
@@ -11586,12 +15421,78 @@
           <w:color w:val="0070C0"/>
         </w:rPr>
       </w:pPr>
+      <w:proofErr w:type="spellStart"/>
+      <w:proofErr w:type="gramStart"/>
       <w:r>
         <w:rPr>
           <w:color w:val="0070C0"/>
         </w:rPr>
         <w:lastRenderedPageBreak/>
-        <w:t>def supervise(data, matrixnum_tfidf_train, matrixnum_tfidf_test, df_tags_train, df_tags_test):</w:t>
+        <w:t>def</w:t>
+      </w:r>
+      <w:proofErr w:type="spellEnd"/>
+      <w:proofErr w:type="gramEnd"/>
+      <w:r>
+        <w:rPr>
+          <w:color w:val="0070C0"/>
+        </w:rPr>
+        <w:t xml:space="preserve"> supervise(data, </w:t>
+      </w:r>
+      <w:proofErr w:type="spellStart"/>
+      <w:r>
+        <w:rPr>
+          <w:color w:val="0070C0"/>
+        </w:rPr>
+        <w:t>matrixnum_tfidf_train</w:t>
+      </w:r>
+      <w:proofErr w:type="spellEnd"/>
+      <w:r>
+        <w:rPr>
+          <w:color w:val="0070C0"/>
+        </w:rPr>
+        <w:t xml:space="preserve">, </w:t>
+      </w:r>
+      <w:proofErr w:type="spellStart"/>
+      <w:r>
+        <w:rPr>
+          <w:color w:val="0070C0"/>
+        </w:rPr>
+        <w:t>matrixnum_tfidf_test</w:t>
+      </w:r>
+      <w:proofErr w:type="spellEnd"/>
+      <w:r>
+        <w:rPr>
+          <w:color w:val="0070C0"/>
+        </w:rPr>
+        <w:t xml:space="preserve">, </w:t>
+      </w:r>
+      <w:proofErr w:type="spellStart"/>
+      <w:r>
+        <w:rPr>
+          <w:color w:val="0070C0"/>
+        </w:rPr>
+        <w:t>df_tags_train</w:t>
+      </w:r>
+      <w:proofErr w:type="spellEnd"/>
+      <w:r>
+        <w:rPr>
+          <w:color w:val="0070C0"/>
+        </w:rPr>
+        <w:t xml:space="preserve">, </w:t>
+      </w:r>
+      <w:proofErr w:type="spellStart"/>
+      <w:r>
+        <w:rPr>
+          <w:color w:val="0070C0"/>
+        </w:rPr>
+        <w:t>df_tags_test</w:t>
+      </w:r>
+      <w:proofErr w:type="spellEnd"/>
+      <w:r>
+        <w:rPr>
+          <w:color w:val="0070C0"/>
+        </w:rPr>
+        <w:t>):</w:t>
       </w:r>
     </w:p>
     <w:p>
@@ -11615,7 +15516,41 @@
         <w:jc w:val="left"/>
       </w:pPr>
       <w:r>
-        <w:t xml:space="preserve">    models = [RandomForestClassifier(n_estimators=10, max_depth=30),</w:t>
+        <w:t xml:space="preserve">    </w:t>
+      </w:r>
+      <w:proofErr w:type="spellStart"/>
+      <w:proofErr w:type="gramStart"/>
+      <w:r>
+        <w:t>models</w:t>
+      </w:r>
+      <w:proofErr w:type="spellEnd"/>
+      <w:proofErr w:type="gramEnd"/>
+      <w:r>
+        <w:t xml:space="preserve"> = [</w:t>
+      </w:r>
+      <w:proofErr w:type="spellStart"/>
+      <w:r>
+        <w:t>RandomForestClassifier</w:t>
+      </w:r>
+      <w:proofErr w:type="spellEnd"/>
+      <w:r>
+        <w:t>(</w:t>
+      </w:r>
+      <w:proofErr w:type="spellStart"/>
+      <w:r>
+        <w:t>n_estimators</w:t>
+      </w:r>
+      <w:proofErr w:type="spellEnd"/>
+      <w:r>
+        <w:t xml:space="preserve">=10, </w:t>
+      </w:r>
+      <w:proofErr w:type="spellStart"/>
+      <w:r>
+        <w:t>max_depth</w:t>
+      </w:r>
+      <w:proofErr w:type="spellEnd"/>
+      <w:r>
+        <w:t>=30),</w:t>
       </w:r>
     </w:p>
     <w:p>
@@ -11624,7 +15559,33 @@
         <w:jc w:val="left"/>
       </w:pPr>
       <w:r>
-        <w:t xml:space="preserve">              RandomForestClassifier(n_estimators=10, max_depth=None),</w:t>
+        <w:t xml:space="preserve">              </w:t>
+      </w:r>
+      <w:proofErr w:type="spellStart"/>
+      <w:proofErr w:type="gramStart"/>
+      <w:r>
+        <w:t>RandomForestClassifier</w:t>
+      </w:r>
+      <w:proofErr w:type="spellEnd"/>
+      <w:r>
+        <w:t>(</w:t>
+      </w:r>
+      <w:proofErr w:type="spellStart"/>
+      <w:proofErr w:type="gramEnd"/>
+      <w:r>
+        <w:t>n_estimators</w:t>
+      </w:r>
+      <w:proofErr w:type="spellEnd"/>
+      <w:r>
+        <w:t xml:space="preserve">=10, </w:t>
+      </w:r>
+      <w:proofErr w:type="spellStart"/>
+      <w:r>
+        <w:t>max_depth</w:t>
+      </w:r>
+      <w:proofErr w:type="spellEnd"/>
+      <w:r>
+        <w:t>=None),</w:t>
       </w:r>
     </w:p>
     <w:p>
@@ -11633,7 +15594,33 @@
         <w:jc w:val="left"/>
       </w:pPr>
       <w:r>
-        <w:t xml:space="preserve">              RandomForestClassifier(n_estimators=30, max_depth=30),</w:t>
+        <w:t xml:space="preserve">              </w:t>
+      </w:r>
+      <w:proofErr w:type="spellStart"/>
+      <w:proofErr w:type="gramStart"/>
+      <w:r>
+        <w:t>RandomForestClassifier</w:t>
+      </w:r>
+      <w:proofErr w:type="spellEnd"/>
+      <w:r>
+        <w:t>(</w:t>
+      </w:r>
+      <w:proofErr w:type="spellStart"/>
+      <w:proofErr w:type="gramEnd"/>
+      <w:r>
+        <w:t>n_estimators</w:t>
+      </w:r>
+      <w:proofErr w:type="spellEnd"/>
+      <w:r>
+        <w:t xml:space="preserve">=30, </w:t>
+      </w:r>
+      <w:proofErr w:type="spellStart"/>
+      <w:r>
+        <w:t>max_depth</w:t>
+      </w:r>
+      <w:proofErr w:type="spellEnd"/>
+      <w:r>
+        <w:t>=30),</w:t>
       </w:r>
     </w:p>
     <w:p>
@@ -11642,7 +15629,33 @@
         <w:jc w:val="left"/>
       </w:pPr>
       <w:r>
-        <w:t xml:space="preserve">              RandomForestClassifier(n_estimators=30, max_depth=None)]</w:t>
+        <w:t xml:space="preserve">              </w:t>
+      </w:r>
+      <w:proofErr w:type="spellStart"/>
+      <w:proofErr w:type="gramStart"/>
+      <w:r>
+        <w:t>RandomForestClassifier</w:t>
+      </w:r>
+      <w:proofErr w:type="spellEnd"/>
+      <w:r>
+        <w:t>(</w:t>
+      </w:r>
+      <w:proofErr w:type="spellStart"/>
+      <w:proofErr w:type="gramEnd"/>
+      <w:r>
+        <w:t>n_estimators</w:t>
+      </w:r>
+      <w:proofErr w:type="spellEnd"/>
+      <w:r>
+        <w:t xml:space="preserve">=30, </w:t>
+      </w:r>
+      <w:proofErr w:type="spellStart"/>
+      <w:r>
+        <w:t>max_depth</w:t>
+      </w:r>
+      <w:proofErr w:type="spellEnd"/>
+      <w:r>
+        <w:t>=None)]</w:t>
       </w:r>
     </w:p>
     <w:p>
@@ -11651,7 +15664,23 @@
         <w:jc w:val="left"/>
       </w:pPr>
       <w:r>
-        <w:t xml:space="preserve">    for model in models:</w:t>
+        <w:t xml:space="preserve">    </w:t>
+      </w:r>
+      <w:proofErr w:type="gramStart"/>
+      <w:r>
+        <w:t>for</w:t>
+      </w:r>
+      <w:proofErr w:type="gramEnd"/>
+      <w:r>
+        <w:t xml:space="preserve"> model in </w:t>
+      </w:r>
+      <w:proofErr w:type="spellStart"/>
+      <w:r>
+        <w:t>models</w:t>
+      </w:r>
+      <w:proofErr w:type="spellEnd"/>
+      <w:r>
+        <w:t>:</w:t>
       </w:r>
     </w:p>
     <w:p>
@@ -11675,7 +15704,57 @@
         <w:jc w:val="left"/>
       </w:pPr>
       <w:r>
-        <w:t xml:space="preserve">        name = model.__class__.__name__ + '_' + str(model.max_depth) + '_' + str(model.n_estimators)</w:t>
+        <w:t xml:space="preserve">        </w:t>
+      </w:r>
+      <w:proofErr w:type="spellStart"/>
+      <w:proofErr w:type="gramStart"/>
+      <w:r>
+        <w:t>name</w:t>
+      </w:r>
+      <w:proofErr w:type="spellEnd"/>
+      <w:proofErr w:type="gramEnd"/>
+      <w:r>
+        <w:t xml:space="preserve"> = model.__class__.__</w:t>
+      </w:r>
+      <w:proofErr w:type="spellStart"/>
+      <w:r>
+        <w:t>name</w:t>
+      </w:r>
+      <w:proofErr w:type="spellEnd"/>
+      <w:r>
+        <w:t xml:space="preserve">__ + '_' + </w:t>
+      </w:r>
+      <w:proofErr w:type="spellStart"/>
+      <w:r>
+        <w:t>str</w:t>
+      </w:r>
+      <w:proofErr w:type="spellEnd"/>
+      <w:r>
+        <w:t>(</w:t>
+      </w:r>
+      <w:proofErr w:type="spellStart"/>
+      <w:r>
+        <w:t>model.max_depth</w:t>
+      </w:r>
+      <w:proofErr w:type="spellEnd"/>
+      <w:r>
+        <w:t xml:space="preserve">) + '_' + </w:t>
+      </w:r>
+      <w:proofErr w:type="spellStart"/>
+      <w:r>
+        <w:t>str</w:t>
+      </w:r>
+      <w:proofErr w:type="spellEnd"/>
+      <w:r>
+        <w:t>(</w:t>
+      </w:r>
+      <w:proofErr w:type="spellStart"/>
+      <w:r>
+        <w:t>model.n_estimators</w:t>
+      </w:r>
+      <w:proofErr w:type="spellEnd"/>
+      <w:r>
+        <w:t>)</w:t>
       </w:r>
     </w:p>
     <w:p>
@@ -11699,7 +15778,25 @@
         <w:jc w:val="left"/>
       </w:pPr>
       <w:r>
-        <w:t xml:space="preserve">        classif = OneVsRestClassifier(model)</w:t>
+        <w:t xml:space="preserve">        </w:t>
+      </w:r>
+      <w:proofErr w:type="spellStart"/>
+      <w:proofErr w:type="gramStart"/>
+      <w:r>
+        <w:t>classif</w:t>
+      </w:r>
+      <w:proofErr w:type="spellEnd"/>
+      <w:proofErr w:type="gramEnd"/>
+      <w:r>
+        <w:t xml:space="preserve"> = </w:t>
+      </w:r>
+      <w:proofErr w:type="spellStart"/>
+      <w:r>
+        <w:t>OneVsRestClassifier</w:t>
+      </w:r>
+      <w:proofErr w:type="spellEnd"/>
+      <w:r>
+        <w:t>(model)</w:t>
       </w:r>
     </w:p>
     <w:p>
@@ -11714,7 +15811,21 @@
         <w:rPr>
           <w:color w:val="00B050"/>
         </w:rPr>
-        <w:t xml:space="preserve">        # Choix entre fit de nouveau ou aller chercher le fit sauvegardé</w:t>
+        <w:t xml:space="preserve">        # Choix entre fit de nouveau </w:t>
+      </w:r>
+      <w:proofErr w:type="gramStart"/>
+      <w:r>
+        <w:rPr>
+          <w:color w:val="00B050"/>
+        </w:rPr>
+        <w:t>ou</w:t>
+      </w:r>
+      <w:proofErr w:type="gramEnd"/>
+      <w:r>
+        <w:rPr>
+          <w:color w:val="00B050"/>
+        </w:rPr>
+        <w:t xml:space="preserve"> aller chercher le fit sauvegardé</w:t>
       </w:r>
     </w:p>
     <w:p>
@@ -11723,7 +15834,33 @@
         <w:jc w:val="left"/>
       </w:pPr>
       <w:r>
-        <w:t xml:space="preserve">        classif.fit(matrixnum_tfidf_train, df_tags_train)</w:t>
+        <w:t xml:space="preserve">        </w:t>
+      </w:r>
+      <w:proofErr w:type="spellStart"/>
+      <w:proofErr w:type="gramStart"/>
+      <w:r>
+        <w:t>classif.fit</w:t>
+      </w:r>
+      <w:proofErr w:type="spellEnd"/>
+      <w:r>
+        <w:t>(</w:t>
+      </w:r>
+      <w:proofErr w:type="spellStart"/>
+      <w:proofErr w:type="gramEnd"/>
+      <w:r>
+        <w:t>matrixnum_tfidf_train</w:t>
+      </w:r>
+      <w:proofErr w:type="spellEnd"/>
+      <w:r>
+        <w:t xml:space="preserve">, </w:t>
+      </w:r>
+      <w:proofErr w:type="spellStart"/>
+      <w:r>
+        <w:t>df_tags_train</w:t>
+      </w:r>
+      <w:proofErr w:type="spellEnd"/>
+      <w:r>
+        <w:t>)</w:t>
       </w:r>
     </w:p>
     <w:p>
@@ -11738,8 +15875,16 @@
         <w:rPr>
           <w:color w:val="00B050"/>
         </w:rPr>
-        <w:t xml:space="preserve">        # Predictions</w:t>
-      </w:r>
+        <w:t xml:space="preserve">        # </w:t>
+      </w:r>
+      <w:proofErr w:type="spellStart"/>
+      <w:r>
+        <w:rPr>
+          <w:color w:val="00B050"/>
+        </w:rPr>
+        <w:t>Predictions</w:t>
+      </w:r>
+      <w:proofErr w:type="spellEnd"/>
     </w:p>
     <w:p>
       <w:pPr>
@@ -11747,7 +15892,33 @@
         <w:jc w:val="left"/>
       </w:pPr>
       <w:r>
-        <w:t xml:space="preserve">        predictions = classif.predict_proba(matrixnum_tfidf_test)</w:t>
+        <w:t xml:space="preserve">        </w:t>
+      </w:r>
+      <w:proofErr w:type="spellStart"/>
+      <w:proofErr w:type="gramStart"/>
+      <w:r>
+        <w:t>predictions</w:t>
+      </w:r>
+      <w:proofErr w:type="spellEnd"/>
+      <w:proofErr w:type="gramEnd"/>
+      <w:r>
+        <w:t xml:space="preserve"> = </w:t>
+      </w:r>
+      <w:proofErr w:type="spellStart"/>
+      <w:r>
+        <w:t>classif.predict_proba</w:t>
+      </w:r>
+      <w:proofErr w:type="spellEnd"/>
+      <w:r>
+        <w:t>(</w:t>
+      </w:r>
+      <w:proofErr w:type="spellStart"/>
+      <w:r>
+        <w:t>matrixnum_tfidf_test</w:t>
+      </w:r>
+      <w:proofErr w:type="spellEnd"/>
+      <w:r>
+        <w:t>)</w:t>
       </w:r>
     </w:p>
     <w:p>
@@ -11756,7 +15927,33 @@
         <w:jc w:val="left"/>
       </w:pPr>
       <w:r>
-        <w:t xml:space="preserve">        predictions = pd.DataFrame(predictions,</w:t>
+        <w:t xml:space="preserve">        </w:t>
+      </w:r>
+      <w:proofErr w:type="spellStart"/>
+      <w:proofErr w:type="gramStart"/>
+      <w:r>
+        <w:t>predictions</w:t>
+      </w:r>
+      <w:proofErr w:type="spellEnd"/>
+      <w:proofErr w:type="gramEnd"/>
+      <w:r>
+        <w:t xml:space="preserve"> = </w:t>
+      </w:r>
+      <w:proofErr w:type="spellStart"/>
+      <w:r>
+        <w:t>pd.DataFrame</w:t>
+      </w:r>
+      <w:proofErr w:type="spellEnd"/>
+      <w:r>
+        <w:t>(</w:t>
+      </w:r>
+      <w:proofErr w:type="spellStart"/>
+      <w:r>
+        <w:t>predictions</w:t>
+      </w:r>
+      <w:proofErr w:type="spellEnd"/>
+      <w:r>
+        <w:t>,</w:t>
       </w:r>
     </w:p>
     <w:p>
@@ -11765,7 +15962,23 @@
         <w:jc w:val="left"/>
       </w:pPr>
       <w:r>
-        <w:t xml:space="preserve">                                   index=df_tags_test.index,</w:t>
+        <w:t xml:space="preserve">                                   </w:t>
+      </w:r>
+      <w:proofErr w:type="gramStart"/>
+      <w:r>
+        <w:t>index</w:t>
+      </w:r>
+      <w:proofErr w:type="gramEnd"/>
+      <w:r>
+        <w:t>=</w:t>
+      </w:r>
+      <w:proofErr w:type="spellStart"/>
+      <w:r>
+        <w:t>df_tags_test.index</w:t>
+      </w:r>
+      <w:proofErr w:type="spellEnd"/>
+      <w:r>
+        <w:t>,</w:t>
       </w:r>
     </w:p>
     <w:p>
@@ -11774,7 +15987,25 @@
         <w:jc w:val="left"/>
       </w:pPr>
       <w:r>
-        <w:t xml:space="preserve">                                   columns=df_tags_test.columns)</w:t>
+        <w:t xml:space="preserve">                                   </w:t>
+      </w:r>
+      <w:proofErr w:type="spellStart"/>
+      <w:proofErr w:type="gramStart"/>
+      <w:r>
+        <w:t>columns</w:t>
+      </w:r>
+      <w:proofErr w:type="spellEnd"/>
+      <w:proofErr w:type="gramEnd"/>
+      <w:r>
+        <w:t>=</w:t>
+      </w:r>
+      <w:proofErr w:type="spellStart"/>
+      <w:r>
+        <w:t>df_tags_test.columns</w:t>
+      </w:r>
+      <w:proofErr w:type="spellEnd"/>
+      <w:r>
+        <w:t>)</w:t>
       </w:r>
     </w:p>
     <w:p>
@@ -11783,7 +16014,28 @@
         <w:jc w:val="left"/>
       </w:pPr>
       <w:r>
-        <w:t xml:space="preserve">        df_prevision_finale = pd.DataFrame()</w:t>
+        <w:t xml:space="preserve">        </w:t>
+      </w:r>
+      <w:proofErr w:type="spellStart"/>
+      <w:proofErr w:type="gramStart"/>
+      <w:r>
+        <w:t>df</w:t>
+      </w:r>
+      <w:proofErr w:type="gramEnd"/>
+      <w:r>
+        <w:t>_prevision_finale</w:t>
+      </w:r>
+      <w:proofErr w:type="spellEnd"/>
+      <w:r>
+        <w:t xml:space="preserve"> = </w:t>
+      </w:r>
+      <w:proofErr w:type="spellStart"/>
+      <w:r>
+        <w:t>pd.DataFrame</w:t>
+      </w:r>
+      <w:proofErr w:type="spellEnd"/>
+      <w:r>
+        <w:t>()</w:t>
       </w:r>
     </w:p>
     <w:p>
@@ -11822,7 +16074,23 @@
         <w:jc w:val="left"/>
       </w:pPr>
       <w:r>
-        <w:t xml:space="preserve">        for p in predictions.index:</w:t>
+        <w:t xml:space="preserve">        </w:t>
+      </w:r>
+      <w:proofErr w:type="gramStart"/>
+      <w:r>
+        <w:t>for</w:t>
+      </w:r>
+      <w:proofErr w:type="gramEnd"/>
+      <w:r>
+        <w:t xml:space="preserve"> p in </w:t>
+      </w:r>
+      <w:proofErr w:type="spellStart"/>
+      <w:r>
+        <w:t>predictions.index</w:t>
+      </w:r>
+      <w:proofErr w:type="spellEnd"/>
+      <w:r>
+        <w:t>:</w:t>
       </w:r>
     </w:p>
     <w:p>
@@ -11831,7 +16099,23 @@
         <w:jc w:val="left"/>
       </w:pPr>
       <w:r>
-        <w:t xml:space="preserve">            temp = predictions.loc[p]</w:t>
+        <w:t xml:space="preserve">            </w:t>
+      </w:r>
+      <w:proofErr w:type="gramStart"/>
+      <w:r>
+        <w:t>temp</w:t>
+      </w:r>
+      <w:proofErr w:type="gramEnd"/>
+      <w:r>
+        <w:t xml:space="preserve"> = </w:t>
+      </w:r>
+      <w:proofErr w:type="spellStart"/>
+      <w:r>
+        <w:t>predictions.loc</w:t>
+      </w:r>
+      <w:proofErr w:type="spellEnd"/>
+      <w:r>
+        <w:t>[p]</w:t>
       </w:r>
     </w:p>
     <w:p>
@@ -11840,19 +16124,37 @@
         <w:jc w:val="left"/>
       </w:pPr>
       <w:r>
-        <w:t xml:space="preserve">            temp = temp[temp&gt;0]</w:t>
+        <w:t xml:space="preserve">            </w:t>
+      </w:r>
+      <w:proofErr w:type="gramStart"/>
+      <w:r>
+        <w:t>temp</w:t>
+      </w:r>
+      <w:proofErr w:type="gramEnd"/>
+      <w:r>
+        <w:t xml:space="preserve"> = temp[temp&gt;0]</w:t>
       </w:r>
       <w:r>
         <w:t>.</w:t>
       </w:r>
-      <w:r>
-        <w:t>nlargest(5)</w:t>
+      <w:proofErr w:type="spellStart"/>
+      <w:r>
+        <w:t>nlargest</w:t>
+      </w:r>
+      <w:proofErr w:type="spellEnd"/>
+      <w:r>
+        <w:t>(5)</w:t>
       </w:r>
       <w:r>
         <w:t>.</w:t>
       </w:r>
-      <w:r>
-        <w:t>reset_index()</w:t>
+      <w:proofErr w:type="spellStart"/>
+      <w:r>
+        <w:t>reset_index</w:t>
+      </w:r>
+      <w:proofErr w:type="spellEnd"/>
+      <w:r>
+        <w:t>()</w:t>
       </w:r>
     </w:p>
     <w:p>
@@ -11877,7 +16179,23 @@
       </w:pPr>
       <w:r>
         <w:lastRenderedPageBreak/>
-        <w:t xml:space="preserve">            for k, v in enumerate(temp['index']):</w:t>
+        <w:t xml:space="preserve">            </w:t>
+      </w:r>
+      <w:proofErr w:type="gramStart"/>
+      <w:r>
+        <w:t>for</w:t>
+      </w:r>
+      <w:proofErr w:type="gramEnd"/>
+      <w:r>
+        <w:t xml:space="preserve"> k, v in </w:t>
+      </w:r>
+      <w:proofErr w:type="spellStart"/>
+      <w:r>
+        <w:t>enumerate</w:t>
+      </w:r>
+      <w:proofErr w:type="spellEnd"/>
+      <w:r>
+        <w:t>(temp['index']):</w:t>
       </w:r>
     </w:p>
     <w:p>
@@ -11886,7 +16204,15 @@
         <w:jc w:val="left"/>
       </w:pPr>
       <w:r>
-        <w:t xml:space="preserve">                mot = ' ' + v + ' '</w:t>
+        <w:t xml:space="preserve">                </w:t>
+      </w:r>
+      <w:proofErr w:type="gramStart"/>
+      <w:r>
+        <w:t>mot</w:t>
+      </w:r>
+      <w:proofErr w:type="gramEnd"/>
+      <w:r>
+        <w:t xml:space="preserve"> = ' ' + v + ' '</w:t>
       </w:r>
     </w:p>
     <w:p>
@@ -11895,7 +16221,23 @@
         <w:jc w:val="left"/>
       </w:pPr>
       <w:r>
-        <w:t xml:space="preserve">                if mot not in data.loc[p, 'Body']:</w:t>
+        <w:t xml:space="preserve">                </w:t>
+      </w:r>
+      <w:proofErr w:type="gramStart"/>
+      <w:r>
+        <w:t>if</w:t>
+      </w:r>
+      <w:proofErr w:type="gramEnd"/>
+      <w:r>
+        <w:t xml:space="preserve"> mot not in </w:t>
+      </w:r>
+      <w:proofErr w:type="spellStart"/>
+      <w:r>
+        <w:t>data.loc</w:t>
+      </w:r>
+      <w:proofErr w:type="spellEnd"/>
+      <w:r>
+        <w:t>[p, 'Body']:</w:t>
       </w:r>
     </w:p>
     <w:p>
@@ -11904,7 +16246,23 @@
         <w:jc w:val="left"/>
       </w:pPr>
       <w:r>
-        <w:t xml:space="preserve">                    temp = temp.drop(k)</w:t>
+        <w:t xml:space="preserve">                    </w:t>
+      </w:r>
+      <w:proofErr w:type="gramStart"/>
+      <w:r>
+        <w:t>temp</w:t>
+      </w:r>
+      <w:proofErr w:type="gramEnd"/>
+      <w:r>
+        <w:t xml:space="preserve"> = </w:t>
+      </w:r>
+      <w:proofErr w:type="spellStart"/>
+      <w:r>
+        <w:t>temp.drop</w:t>
+      </w:r>
+      <w:proofErr w:type="spellEnd"/>
+      <w:r>
+        <w:t>(k)</w:t>
       </w:r>
     </w:p>
     <w:p>
@@ -11913,7 +16271,28 @@
         <w:jc w:val="left"/>
       </w:pPr>
       <w:r>
-        <w:t xml:space="preserve">            df_prevision_finale = df_prevision_finale.append(temp['index'])</w:t>
+        <w:t xml:space="preserve">            </w:t>
+      </w:r>
+      <w:proofErr w:type="spellStart"/>
+      <w:proofErr w:type="gramStart"/>
+      <w:r>
+        <w:t>df</w:t>
+      </w:r>
+      <w:proofErr w:type="gramEnd"/>
+      <w:r>
+        <w:t>_prevision_finale</w:t>
+      </w:r>
+      <w:proofErr w:type="spellEnd"/>
+      <w:r>
+        <w:t xml:space="preserve"> = </w:t>
+      </w:r>
+      <w:proofErr w:type="spellStart"/>
+      <w:r>
+        <w:t>df_prevision_finale.append</w:t>
+      </w:r>
+      <w:proofErr w:type="spellEnd"/>
+      <w:r>
+        <w:t>(temp['index'])</w:t>
       </w:r>
     </w:p>
     <w:p>
@@ -11922,7 +16301,52 @@
         <w:jc w:val="left"/>
       </w:pPr>
       <w:r>
-        <w:t xml:space="preserve">        df_prevision_finale = pd.DataFrame(df_prevision_finale).reset_index(drop=True)</w:t>
+        <w:t xml:space="preserve">        </w:t>
+      </w:r>
+      <w:proofErr w:type="spellStart"/>
+      <w:proofErr w:type="gramStart"/>
+      <w:r>
+        <w:t>df</w:t>
+      </w:r>
+      <w:proofErr w:type="gramEnd"/>
+      <w:r>
+        <w:t>_prevision_finale</w:t>
+      </w:r>
+      <w:proofErr w:type="spellEnd"/>
+      <w:r>
+        <w:t xml:space="preserve"> = </w:t>
+      </w:r>
+      <w:proofErr w:type="spellStart"/>
+      <w:r>
+        <w:t>pd.DataFrame</w:t>
+      </w:r>
+      <w:proofErr w:type="spellEnd"/>
+      <w:r>
+        <w:t>(</w:t>
+      </w:r>
+      <w:proofErr w:type="spellStart"/>
+      <w:r>
+        <w:t>df_prevision_finale</w:t>
+      </w:r>
+      <w:proofErr w:type="spellEnd"/>
+      <w:r>
+        <w:t>).</w:t>
+      </w:r>
+      <w:proofErr w:type="spellStart"/>
+      <w:r>
+        <w:t>reset_index</w:t>
+      </w:r>
+      <w:proofErr w:type="spellEnd"/>
+      <w:r>
+        <w:t>(drop=</w:t>
+      </w:r>
+      <w:proofErr w:type="spellStart"/>
+      <w:r>
+        <w:t>True</w:t>
+      </w:r>
+      <w:proofErr w:type="spellEnd"/>
+      <w:r>
+        <w:t>)</w:t>
       </w:r>
     </w:p>
     <w:p>
@@ -11931,8 +16355,26 @@
         <w:jc w:val="left"/>
       </w:pPr>
       <w:r>
-        <w:t xml:space="preserve">        df_prevision_finale.index = matrixnum_tfidf_test.index</w:t>
-      </w:r>
+        <w:t xml:space="preserve">        </w:t>
+      </w:r>
+      <w:proofErr w:type="spellStart"/>
+      <w:proofErr w:type="gramStart"/>
+      <w:r>
+        <w:t>df</w:t>
+      </w:r>
+      <w:proofErr w:type="gramEnd"/>
+      <w:r>
+        <w:t>_prevision_finale.index</w:t>
+      </w:r>
+      <w:proofErr w:type="spellEnd"/>
+      <w:r>
+        <w:t xml:space="preserve"> = </w:t>
+      </w:r>
+      <w:proofErr w:type="spellStart"/>
+      <w:r>
+        <w:t>matrixnum_tfidf_test.index</w:t>
+      </w:r>
+      <w:proofErr w:type="spellEnd"/>
     </w:p>
     <w:p>
       <w:pPr>
@@ -11955,7 +16397,17 @@
         <w:jc w:val="left"/>
       </w:pPr>
       <w:r>
-        <w:t xml:space="preserve">        print("Supervisé")</w:t>
+        <w:t xml:space="preserve">        </w:t>
+      </w:r>
+      <w:proofErr w:type="spellStart"/>
+      <w:proofErr w:type="gramStart"/>
+      <w:r>
+        <w:t>print</w:t>
+      </w:r>
+      <w:proofErr w:type="spellEnd"/>
+      <w:proofErr w:type="gramEnd"/>
+      <w:r>
+        <w:t>("Supervisé")</w:t>
       </w:r>
     </w:p>
     <w:p>
@@ -11964,7 +16416,28 @@
         <w:jc w:val="left"/>
       </w:pPr>
       <w:r>
-        <w:t xml:space="preserve">        comptage_metric(data, df_prevision_finale, 5)</w:t>
+        <w:t xml:space="preserve">        </w:t>
+      </w:r>
+      <w:proofErr w:type="spellStart"/>
+      <w:proofErr w:type="gramStart"/>
+      <w:r>
+        <w:t>comptage</w:t>
+      </w:r>
+      <w:proofErr w:type="gramEnd"/>
+      <w:r>
+        <w:t>_metric</w:t>
+      </w:r>
+      <w:proofErr w:type="spellEnd"/>
+      <w:r>
+        <w:t xml:space="preserve">(data, </w:t>
+      </w:r>
+      <w:proofErr w:type="spellStart"/>
+      <w:r>
+        <w:t>df_prevision_finale</w:t>
+      </w:r>
+      <w:proofErr w:type="spellEnd"/>
+      <w:r>
+        <w:t>, 5)</w:t>
       </w:r>
     </w:p>
     <w:p>
@@ -11988,7 +16461,23 @@
         <w:jc w:val="left"/>
       </w:pPr>
       <w:r>
-        <w:t xml:space="preserve">        for k in df_prevision_finale.index[:20]:</w:t>
+        <w:t xml:space="preserve">        </w:t>
+      </w:r>
+      <w:proofErr w:type="gramStart"/>
+      <w:r>
+        <w:t>for</w:t>
+      </w:r>
+      <w:proofErr w:type="gramEnd"/>
+      <w:r>
+        <w:t xml:space="preserve"> k in </w:t>
+      </w:r>
+      <w:proofErr w:type="spellStart"/>
+      <w:r>
+        <w:t>df_prevision_finale.index</w:t>
+      </w:r>
+      <w:proofErr w:type="spellEnd"/>
+      <w:r>
+        <w:t>[:20]:</w:t>
       </w:r>
     </w:p>
     <w:p>
@@ -12024,7 +16513,23 @@
         <w:jc w:val="left"/>
       </w:pPr>
       <w:r>
-        <w:t xml:space="preserve">            ligne = df_prevision_finale.loc[k].copy()</w:t>
+        <w:t xml:space="preserve">            </w:t>
+      </w:r>
+      <w:proofErr w:type="gramStart"/>
+      <w:r>
+        <w:t>ligne</w:t>
+      </w:r>
+      <w:proofErr w:type="gramEnd"/>
+      <w:r>
+        <w:t xml:space="preserve"> = </w:t>
+      </w:r>
+      <w:proofErr w:type="spellStart"/>
+      <w:r>
+        <w:t>df_prevision_finale.loc</w:t>
+      </w:r>
+      <w:proofErr w:type="spellEnd"/>
+      <w:r>
+        <w:t>[k].copy()</w:t>
       </w:r>
     </w:p>
     <w:p>
@@ -12039,7 +16544,21 @@
         <w:rPr>
           <w:color w:val="00B050"/>
         </w:rPr>
-        <w:t xml:space="preserve">            # Variable list qui va prendre les résultats des prédictions</w:t>
+        <w:t xml:space="preserve">            # Variable </w:t>
+      </w:r>
+      <w:proofErr w:type="spellStart"/>
+      <w:r>
+        <w:rPr>
+          <w:color w:val="00B050"/>
+        </w:rPr>
+        <w:t>list</w:t>
+      </w:r>
+      <w:proofErr w:type="spellEnd"/>
+      <w:r>
+        <w:rPr>
+          <w:color w:val="00B050"/>
+        </w:rPr>
+        <w:t xml:space="preserve"> qui va prendre les résultats des prédictions</w:t>
       </w:r>
     </w:p>
     <w:p>
@@ -12048,7 +16567,20 @@
         <w:jc w:val="left"/>
       </w:pPr>
       <w:r>
-        <w:t xml:space="preserve">            predicted_label = []</w:t>
+        <w:t xml:space="preserve">            </w:t>
+      </w:r>
+      <w:proofErr w:type="spellStart"/>
+      <w:proofErr w:type="gramStart"/>
+      <w:r>
+        <w:t>predicted</w:t>
+      </w:r>
+      <w:proofErr w:type="gramEnd"/>
+      <w:r>
+        <w:t>_label</w:t>
+      </w:r>
+      <w:proofErr w:type="spellEnd"/>
+      <w:r>
+        <w:t xml:space="preserve"> = []</w:t>
       </w:r>
     </w:p>
     <w:p>
@@ -12057,7 +16589,23 @@
         <w:jc w:val="left"/>
       </w:pPr>
       <w:r>
-        <w:t xml:space="preserve">            for word in ligne:</w:t>
+        <w:t xml:space="preserve">            </w:t>
+      </w:r>
+      <w:proofErr w:type="gramStart"/>
+      <w:r>
+        <w:t>for</w:t>
+      </w:r>
+      <w:proofErr w:type="gramEnd"/>
+      <w:r>
+        <w:t xml:space="preserve"> </w:t>
+      </w:r>
+      <w:proofErr w:type="spellStart"/>
+      <w:r>
+        <w:t>word</w:t>
+      </w:r>
+      <w:proofErr w:type="spellEnd"/>
+      <w:r>
+        <w:t xml:space="preserve"> in ligne:</w:t>
       </w:r>
     </w:p>
     <w:p>
@@ -12066,7 +16614,31 @@
         <w:jc w:val="left"/>
       </w:pPr>
       <w:r>
-        <w:t xml:space="preserve">                if not pd.isna(word):</w:t>
+        <w:t xml:space="preserve">                </w:t>
+      </w:r>
+      <w:proofErr w:type="gramStart"/>
+      <w:r>
+        <w:t>if</w:t>
+      </w:r>
+      <w:proofErr w:type="gramEnd"/>
+      <w:r>
+        <w:t xml:space="preserve"> not </w:t>
+      </w:r>
+      <w:proofErr w:type="spellStart"/>
+      <w:r>
+        <w:t>pd.isna</w:t>
+      </w:r>
+      <w:proofErr w:type="spellEnd"/>
+      <w:r>
+        <w:t>(</w:t>
+      </w:r>
+      <w:proofErr w:type="spellStart"/>
+      <w:r>
+        <w:t>word</w:t>
+      </w:r>
+      <w:proofErr w:type="spellEnd"/>
+      <w:r>
+        <w:t>):</w:t>
       </w:r>
     </w:p>
     <w:p>
@@ -12075,7 +16647,28 @@
         <w:jc w:val="left"/>
       </w:pPr>
       <w:r>
-        <w:t xml:space="preserve">                    predicted_label.append(word)</w:t>
+        <w:t xml:space="preserve">                    </w:t>
+      </w:r>
+      <w:proofErr w:type="spellStart"/>
+      <w:proofErr w:type="gramStart"/>
+      <w:r>
+        <w:t>predicted</w:t>
+      </w:r>
+      <w:proofErr w:type="gramEnd"/>
+      <w:r>
+        <w:t>_label.append</w:t>
+      </w:r>
+      <w:proofErr w:type="spellEnd"/>
+      <w:r>
+        <w:t>(</w:t>
+      </w:r>
+      <w:proofErr w:type="spellStart"/>
+      <w:r>
+        <w:t>word</w:t>
+      </w:r>
+      <w:proofErr w:type="spellEnd"/>
+      <w:r>
+        <w:t>)</w:t>
       </w:r>
     </w:p>
     <w:p>
@@ -12090,8 +16683,16 @@
         <w:rPr>
           <w:color w:val="00B050"/>
         </w:rPr>
-        <w:t xml:space="preserve">            # Impression du resultat</w:t>
-      </w:r>
+        <w:t xml:space="preserve">            # Impression du </w:t>
+      </w:r>
+      <w:proofErr w:type="spellStart"/>
+      <w:r>
+        <w:rPr>
+          <w:color w:val="00B050"/>
+        </w:rPr>
+        <w:t>resultat</w:t>
+      </w:r>
+      <w:proofErr w:type="spellEnd"/>
     </w:p>
     <w:p>
       <w:pPr>
@@ -12099,7 +16700,31 @@
         <w:jc w:val="left"/>
       </w:pPr>
       <w:r>
-        <w:t xml:space="preserve">            if len(predicted_label) &gt; 0:</w:t>
+        <w:t xml:space="preserve">            </w:t>
+      </w:r>
+      <w:proofErr w:type="gramStart"/>
+      <w:r>
+        <w:t>if</w:t>
+      </w:r>
+      <w:proofErr w:type="gramEnd"/>
+      <w:r>
+        <w:t xml:space="preserve"> </w:t>
+      </w:r>
+      <w:proofErr w:type="spellStart"/>
+      <w:r>
+        <w:t>len</w:t>
+      </w:r>
+      <w:proofErr w:type="spellEnd"/>
+      <w:r>
+        <w:t>(</w:t>
+      </w:r>
+      <w:proofErr w:type="spellStart"/>
+      <w:r>
+        <w:t>predicted_label</w:t>
+      </w:r>
+      <w:proofErr w:type="spellEnd"/>
+      <w:r>
+        <w:t>) &gt; 0:</w:t>
       </w:r>
     </w:p>
     <w:p>
@@ -12108,7 +16733,25 @@
         <w:jc w:val="left"/>
       </w:pPr>
       <w:r>
-        <w:t xml:space="preserve">                print(data['Body'].loc[k][:80], "...")</w:t>
+        <w:t xml:space="preserve">                </w:t>
+      </w:r>
+      <w:proofErr w:type="spellStart"/>
+      <w:proofErr w:type="gramStart"/>
+      <w:r>
+        <w:t>print</w:t>
+      </w:r>
+      <w:proofErr w:type="spellEnd"/>
+      <w:proofErr w:type="gramEnd"/>
+      <w:r>
+        <w:t>(data['Body'].</w:t>
+      </w:r>
+      <w:proofErr w:type="spellStart"/>
+      <w:r>
+        <w:t>loc</w:t>
+      </w:r>
+      <w:proofErr w:type="spellEnd"/>
+      <w:r>
+        <w:t>[k][:80], "...")</w:t>
       </w:r>
     </w:p>
     <w:p>
@@ -12117,7 +16760,36 @@
         <w:jc w:val="left"/>
       </w:pPr>
       <w:r>
-        <w:t xml:space="preserve">                print('Actual label :', data['Tags'].loc[k])</w:t>
+        <w:t xml:space="preserve">                </w:t>
+      </w:r>
+      <w:proofErr w:type="spellStart"/>
+      <w:proofErr w:type="gramStart"/>
+      <w:r>
+        <w:t>print</w:t>
+      </w:r>
+      <w:proofErr w:type="spellEnd"/>
+      <w:r>
+        <w:t>(</w:t>
+      </w:r>
+      <w:proofErr w:type="gramEnd"/>
+      <w:r>
+        <w:t>'</w:t>
+      </w:r>
+      <w:proofErr w:type="spellStart"/>
+      <w:r>
+        <w:t>Actual</w:t>
+      </w:r>
+      <w:proofErr w:type="spellEnd"/>
+      <w:r>
+        <w:t xml:space="preserve"> label :', data['Tags'].</w:t>
+      </w:r>
+      <w:proofErr w:type="spellStart"/>
+      <w:r>
+        <w:t>loc</w:t>
+      </w:r>
+      <w:proofErr w:type="spellEnd"/>
+      <w:r>
+        <w:t>[k])</w:t>
       </w:r>
     </w:p>
     <w:p>
@@ -12126,7 +16798,36 @@
         <w:jc w:val="left"/>
       </w:pPr>
       <w:r>
-        <w:t xml:space="preserve">                print("Predicted label :", predicted_label, "\n")</w:t>
+        <w:t xml:space="preserve">                </w:t>
+      </w:r>
+      <w:proofErr w:type="spellStart"/>
+      <w:proofErr w:type="gramStart"/>
+      <w:r>
+        <w:t>print</w:t>
+      </w:r>
+      <w:proofErr w:type="spellEnd"/>
+      <w:r>
+        <w:t>(</w:t>
+      </w:r>
+      <w:proofErr w:type="gramEnd"/>
+      <w:r>
+        <w:t>"</w:t>
+      </w:r>
+      <w:proofErr w:type="spellStart"/>
+      <w:r>
+        <w:t>Predicted</w:t>
+      </w:r>
+      <w:proofErr w:type="spellEnd"/>
+      <w:r>
+        <w:t xml:space="preserve"> label :", </w:t>
+      </w:r>
+      <w:proofErr w:type="spellStart"/>
+      <w:r>
+        <w:t>predicted_label</w:t>
+      </w:r>
+      <w:proofErr w:type="spellEnd"/>
+      <w:r>
+        <w:t>, "\n")</w:t>
       </w:r>
     </w:p>
     <w:p>
@@ -12206,7 +16907,183 @@
         <w:pStyle w:val="Citation"/>
       </w:pPr>
       <w:r>
-        <w:t>"Given a string of a million numbers, return all repeating 3 digit numbersI had an interview with a hedge fund company in New York a few months ago and unfortunately, I did not get the internship offer as a data/software engineer. (They also asked the solution to be in Python.)</w:t>
+        <w:t>"</w:t>
+      </w:r>
+      <w:proofErr w:type="spellStart"/>
+      <w:r>
+        <w:t>Given</w:t>
+      </w:r>
+      <w:proofErr w:type="spellEnd"/>
+      <w:r>
+        <w:t xml:space="preserve"> a string of a million </w:t>
+      </w:r>
+      <w:proofErr w:type="spellStart"/>
+      <w:r>
+        <w:t>numbers</w:t>
+      </w:r>
+      <w:proofErr w:type="spellEnd"/>
+      <w:r>
+        <w:t xml:space="preserve">, return all </w:t>
+      </w:r>
+      <w:proofErr w:type="spellStart"/>
+      <w:r>
+        <w:t>repeating</w:t>
+      </w:r>
+      <w:proofErr w:type="spellEnd"/>
+      <w:r>
+        <w:t xml:space="preserve"> 3 digit </w:t>
+      </w:r>
+      <w:proofErr w:type="spellStart"/>
+      <w:r>
+        <w:t>numbersI</w:t>
+      </w:r>
+      <w:proofErr w:type="spellEnd"/>
+      <w:r>
+        <w:t xml:space="preserve"> </w:t>
+      </w:r>
+      <w:proofErr w:type="spellStart"/>
+      <w:r>
+        <w:t>had</w:t>
+      </w:r>
+      <w:proofErr w:type="spellEnd"/>
+      <w:r>
+        <w:t xml:space="preserve"> an interview </w:t>
+      </w:r>
+      <w:proofErr w:type="spellStart"/>
+      <w:r>
+        <w:t>with</w:t>
+      </w:r>
+      <w:proofErr w:type="spellEnd"/>
+      <w:r>
+        <w:t xml:space="preserve"> a </w:t>
+      </w:r>
+      <w:proofErr w:type="spellStart"/>
+      <w:r>
+        <w:t>hedge</w:t>
+      </w:r>
+      <w:proofErr w:type="spellEnd"/>
+      <w:r>
+        <w:t xml:space="preserve"> </w:t>
+      </w:r>
+      <w:proofErr w:type="spellStart"/>
+      <w:r>
+        <w:t>fund</w:t>
+      </w:r>
+      <w:proofErr w:type="spellEnd"/>
+      <w:r>
+        <w:t xml:space="preserve"> </w:t>
+      </w:r>
+      <w:proofErr w:type="spellStart"/>
+      <w:r>
+        <w:t>company</w:t>
+      </w:r>
+      <w:proofErr w:type="spellEnd"/>
+      <w:r>
+        <w:t xml:space="preserve"> in New York a few </w:t>
+      </w:r>
+      <w:proofErr w:type="spellStart"/>
+      <w:r>
+        <w:t>months</w:t>
+      </w:r>
+      <w:proofErr w:type="spellEnd"/>
+      <w:r>
+        <w:t xml:space="preserve"> </w:t>
+      </w:r>
+      <w:proofErr w:type="spellStart"/>
+      <w:r>
+        <w:t>ago</w:t>
+      </w:r>
+      <w:proofErr w:type="spellEnd"/>
+      <w:r>
+        <w:t xml:space="preserve"> and </w:t>
+      </w:r>
+      <w:proofErr w:type="spellStart"/>
+      <w:r>
+        <w:t>unfortunately</w:t>
+      </w:r>
+      <w:proofErr w:type="spellEnd"/>
+      <w:r>
+        <w:t xml:space="preserve">, I </w:t>
+      </w:r>
+      <w:proofErr w:type="spellStart"/>
+      <w:r>
+        <w:t>did</w:t>
+      </w:r>
+      <w:proofErr w:type="spellEnd"/>
+      <w:r>
+        <w:t xml:space="preserve"> not </w:t>
+      </w:r>
+      <w:proofErr w:type="spellStart"/>
+      <w:r>
+        <w:t>get</w:t>
+      </w:r>
+      <w:proofErr w:type="spellEnd"/>
+      <w:r>
+        <w:t xml:space="preserve"> the </w:t>
+      </w:r>
+      <w:proofErr w:type="spellStart"/>
+      <w:r>
+        <w:t>internship</w:t>
+      </w:r>
+      <w:proofErr w:type="spellEnd"/>
+      <w:r>
+        <w:t xml:space="preserve"> </w:t>
+      </w:r>
+      <w:proofErr w:type="spellStart"/>
+      <w:r>
+        <w:t>offer</w:t>
+      </w:r>
+      <w:proofErr w:type="spellEnd"/>
+      <w:r>
+        <w:t xml:space="preserve"> as </w:t>
+      </w:r>
+      <w:proofErr w:type="gramStart"/>
+      <w:r>
+        <w:t>a</w:t>
+      </w:r>
+      <w:proofErr w:type="gramEnd"/>
+      <w:r>
+        <w:t xml:space="preserve"> data/software </w:t>
+      </w:r>
+      <w:proofErr w:type="spellStart"/>
+      <w:r>
+        <w:t>engineer</w:t>
+      </w:r>
+      <w:proofErr w:type="spellEnd"/>
+      <w:r>
+        <w:t>. (</w:t>
+      </w:r>
+      <w:proofErr w:type="spellStart"/>
+      <w:r>
+        <w:t>They</w:t>
+      </w:r>
+      <w:proofErr w:type="spellEnd"/>
+      <w:r>
+        <w:t xml:space="preserve"> </w:t>
+      </w:r>
+      <w:proofErr w:type="spellStart"/>
+      <w:r>
+        <w:t>also</w:t>
+      </w:r>
+      <w:proofErr w:type="spellEnd"/>
+      <w:r>
+        <w:t xml:space="preserve"> </w:t>
+      </w:r>
+      <w:proofErr w:type="spellStart"/>
+      <w:r>
+        <w:t>asked</w:t>
+      </w:r>
+      <w:proofErr w:type="spellEnd"/>
+      <w:r>
+        <w:t xml:space="preserve"> the solution to </w:t>
+      </w:r>
+      <w:proofErr w:type="spellStart"/>
+      <w:r>
+        <w:t>be</w:t>
+      </w:r>
+      <w:proofErr w:type="spellEnd"/>
+      <w:r>
+        <w:t xml:space="preserve"> in Python.)</w:t>
       </w:r>
     </w:p>
     <w:p>
@@ -12214,23 +17091,147 @@
         <w:pStyle w:val="Citation"/>
       </w:pPr>
       <w:r>
-        <w:t>I pretty much screwed up on the first interview problem...</w:t>
+        <w:t xml:space="preserve">I </w:t>
+      </w:r>
+      <w:proofErr w:type="spellStart"/>
+      <w:r>
+        <w:t>pretty</w:t>
+      </w:r>
+      <w:proofErr w:type="spellEnd"/>
+      <w:r>
+        <w:t xml:space="preserve"> </w:t>
+      </w:r>
+      <w:proofErr w:type="spellStart"/>
+      <w:r>
+        <w:t>much</w:t>
+      </w:r>
+      <w:proofErr w:type="spellEnd"/>
+      <w:r>
+        <w:t xml:space="preserve"> </w:t>
+      </w:r>
+      <w:proofErr w:type="spellStart"/>
+      <w:r>
+        <w:t>screwed</w:t>
+      </w:r>
+      <w:proofErr w:type="spellEnd"/>
+      <w:r>
+        <w:t xml:space="preserve"> up on the first interview </w:t>
+      </w:r>
+      <w:proofErr w:type="spellStart"/>
+      <w:r>
+        <w:t>problem</w:t>
+      </w:r>
+      <w:proofErr w:type="spellEnd"/>
+      <w:r>
+        <w:t>...</w:t>
       </w:r>
     </w:p>
     <w:p>
       <w:pPr>
         <w:pStyle w:val="Citation"/>
       </w:pPr>
-      <w:r>
-        <w:t>Question: Given a string of a million numbers (Pi for example), write</w:t>
-      </w:r>
+      <w:proofErr w:type="gramStart"/>
+      <w:r>
+        <w:t>Question:</w:t>
+      </w:r>
+      <w:proofErr w:type="gramEnd"/>
+      <w:r>
+        <w:t xml:space="preserve"> </w:t>
+      </w:r>
+      <w:proofErr w:type="spellStart"/>
+      <w:r>
+        <w:t>Given</w:t>
+      </w:r>
+      <w:proofErr w:type="spellEnd"/>
+      <w:r>
+        <w:t xml:space="preserve"> a string of a million </w:t>
+      </w:r>
+      <w:proofErr w:type="spellStart"/>
+      <w:r>
+        <w:t>numbers</w:t>
+      </w:r>
+      <w:proofErr w:type="spellEnd"/>
+      <w:r>
+        <w:t xml:space="preserve"> (Pi for </w:t>
+      </w:r>
+      <w:proofErr w:type="spellStart"/>
+      <w:r>
+        <w:t>example</w:t>
+      </w:r>
+      <w:proofErr w:type="spellEnd"/>
+      <w:r>
+        <w:t xml:space="preserve">), </w:t>
+      </w:r>
+      <w:proofErr w:type="spellStart"/>
+      <w:r>
+        <w:t>write</w:t>
+      </w:r>
+      <w:proofErr w:type="spellEnd"/>
     </w:p>
     <w:p>
       <w:pPr>
         <w:pStyle w:val="Citation"/>
       </w:pPr>
       <w:r>
-        <w:t xml:space="preserve">  a function/program that returns all repeating 3 digit numbers and number of</w:t>
+        <w:t xml:space="preserve">  </w:t>
+      </w:r>
+      <w:proofErr w:type="spellStart"/>
+      <w:proofErr w:type="gramStart"/>
+      <w:r>
+        <w:t>a</w:t>
+      </w:r>
+      <w:proofErr w:type="spellEnd"/>
+      <w:proofErr w:type="gramEnd"/>
+      <w:r>
+        <w:t xml:space="preserve"> </w:t>
+      </w:r>
+      <w:proofErr w:type="spellStart"/>
+      <w:r>
+        <w:t>function</w:t>
+      </w:r>
+      <w:proofErr w:type="spellEnd"/>
+      <w:r>
+        <w:t xml:space="preserve">/program </w:t>
+      </w:r>
+      <w:proofErr w:type="spellStart"/>
+      <w:r>
+        <w:t>that</w:t>
+      </w:r>
+      <w:proofErr w:type="spellEnd"/>
+      <w:r>
+        <w:t xml:space="preserve"> </w:t>
+      </w:r>
+      <w:proofErr w:type="spellStart"/>
+      <w:r>
+        <w:t>returns</w:t>
+      </w:r>
+      <w:proofErr w:type="spellEnd"/>
+      <w:r>
+        <w:t xml:space="preserve"> all </w:t>
+      </w:r>
+      <w:proofErr w:type="spellStart"/>
+      <w:r>
+        <w:t>repeating</w:t>
+      </w:r>
+      <w:proofErr w:type="spellEnd"/>
+      <w:r>
+        <w:t xml:space="preserve"> 3 digit </w:t>
+      </w:r>
+      <w:proofErr w:type="spellStart"/>
+      <w:r>
+        <w:t>numbers</w:t>
+      </w:r>
+      <w:proofErr w:type="spellEnd"/>
+      <w:r>
+        <w:t xml:space="preserve"> and </w:t>
+      </w:r>
+      <w:proofErr w:type="spellStart"/>
+      <w:r>
+        <w:t>number</w:t>
+      </w:r>
+      <w:proofErr w:type="spellEnd"/>
+      <w:r>
+        <w:t xml:space="preserve"> of</w:t>
       </w:r>
     </w:p>
     <w:p>
@@ -12238,7 +17239,33 @@
         <w:pStyle w:val="Citation"/>
       </w:pPr>
       <w:r>
-        <w:t xml:space="preserve">  repetition greater than 1</w:t>
+        <w:t xml:space="preserve">  </w:t>
+      </w:r>
+      <w:proofErr w:type="spellStart"/>
+      <w:proofErr w:type="gramStart"/>
+      <w:r>
+        <w:t>repetition</w:t>
+      </w:r>
+      <w:proofErr w:type="spellEnd"/>
+      <w:proofErr w:type="gramEnd"/>
+      <w:r>
+        <w:t xml:space="preserve"> </w:t>
+      </w:r>
+      <w:proofErr w:type="spellStart"/>
+      <w:r>
+        <w:t>greater</w:t>
+      </w:r>
+      <w:proofErr w:type="spellEnd"/>
+      <w:r>
+        <w:t xml:space="preserve"> </w:t>
+      </w:r>
+      <w:proofErr w:type="spellStart"/>
+      <w:r>
+        <w:t>than</w:t>
+      </w:r>
+      <w:proofErr w:type="spellEnd"/>
+      <w:r>
+        <w:t xml:space="preserve"> 1</w:t>
       </w:r>
     </w:p>
     <w:p>
@@ -12246,16 +17273,164 @@
         <w:pStyle w:val="Citation"/>
       </w:pPr>
       <w:r>
-        <w:t>For example: if the string was:  then the function/program would return:</w:t>
+        <w:t xml:space="preserve">For </w:t>
+      </w:r>
+      <w:proofErr w:type="spellStart"/>
+      <w:proofErr w:type="gramStart"/>
+      <w:r>
+        <w:t>example</w:t>
+      </w:r>
+      <w:proofErr w:type="spellEnd"/>
+      <w:r>
+        <w:t>:</w:t>
+      </w:r>
+      <w:proofErr w:type="gramEnd"/>
+      <w:r>
+        <w:t xml:space="preserve"> if the string </w:t>
+      </w:r>
+      <w:proofErr w:type="spellStart"/>
+      <w:r>
+        <w:t>was</w:t>
+      </w:r>
+      <w:proofErr w:type="spellEnd"/>
+      <w:r>
+        <w:t xml:space="preserve">:  </w:t>
+      </w:r>
+      <w:proofErr w:type="spellStart"/>
+      <w:r>
+        <w:t>then</w:t>
+      </w:r>
+      <w:proofErr w:type="spellEnd"/>
+      <w:r>
+        <w:t xml:space="preserve"> the </w:t>
+      </w:r>
+      <w:proofErr w:type="spellStart"/>
+      <w:r>
+        <w:t>function</w:t>
+      </w:r>
+      <w:proofErr w:type="spellEnd"/>
+      <w:r>
+        <w:t xml:space="preserve">/program </w:t>
+      </w:r>
+      <w:proofErr w:type="spellStart"/>
+      <w:r>
+        <w:t>would</w:t>
+      </w:r>
+      <w:proofErr w:type="spellEnd"/>
+      <w:r>
+        <w:t xml:space="preserve"> return:</w:t>
       </w:r>
     </w:p>
     <w:p>
       <w:pPr>
         <w:pStyle w:val="Citation"/>
       </w:pPr>
-      <w:r>
-        <w:t>They did not give me the solution after I failed the interview, but they did tell me that the time complexity for the solution was constant of 1000 since all the possible outcomes are between:</w:t>
-      </w:r>
+      <w:proofErr w:type="spellStart"/>
+      <w:r>
+        <w:t>They</w:t>
+      </w:r>
+      <w:proofErr w:type="spellEnd"/>
+      <w:r>
+        <w:t xml:space="preserve"> </w:t>
+      </w:r>
+      <w:proofErr w:type="spellStart"/>
+      <w:r>
+        <w:t>did</w:t>
+      </w:r>
+      <w:proofErr w:type="spellEnd"/>
+      <w:r>
+        <w:t xml:space="preserve"> not </w:t>
+      </w:r>
+      <w:proofErr w:type="spellStart"/>
+      <w:r>
+        <w:t>give</w:t>
+      </w:r>
+      <w:proofErr w:type="spellEnd"/>
+      <w:r>
+        <w:t xml:space="preserve"> me the solution </w:t>
+      </w:r>
+      <w:proofErr w:type="spellStart"/>
+      <w:r>
+        <w:t>after</w:t>
+      </w:r>
+      <w:proofErr w:type="spellEnd"/>
+      <w:r>
+        <w:t xml:space="preserve"> I </w:t>
+      </w:r>
+      <w:proofErr w:type="spellStart"/>
+      <w:r>
+        <w:t>failed</w:t>
+      </w:r>
+      <w:proofErr w:type="spellEnd"/>
+      <w:r>
+        <w:t xml:space="preserve"> the interview, but </w:t>
+      </w:r>
+      <w:proofErr w:type="spellStart"/>
+      <w:r>
+        <w:t>they</w:t>
+      </w:r>
+      <w:proofErr w:type="spellEnd"/>
+      <w:r>
+        <w:t xml:space="preserve"> </w:t>
+      </w:r>
+      <w:proofErr w:type="spellStart"/>
+      <w:r>
+        <w:t>did</w:t>
+      </w:r>
+      <w:proofErr w:type="spellEnd"/>
+      <w:r>
+        <w:t xml:space="preserve"> tell me </w:t>
+      </w:r>
+      <w:proofErr w:type="spellStart"/>
+      <w:r>
+        <w:t>that</w:t>
+      </w:r>
+      <w:proofErr w:type="spellEnd"/>
+      <w:r>
+        <w:t xml:space="preserve"> the time </w:t>
+      </w:r>
+      <w:proofErr w:type="spellStart"/>
+      <w:r>
+        <w:t>complexity</w:t>
+      </w:r>
+      <w:proofErr w:type="spellEnd"/>
+      <w:r>
+        <w:t xml:space="preserve"> for the solution </w:t>
+      </w:r>
+      <w:proofErr w:type="spellStart"/>
+      <w:r>
+        <w:t>was</w:t>
+      </w:r>
+      <w:proofErr w:type="spellEnd"/>
+      <w:r>
+        <w:t xml:space="preserve"> constant of 1000 </w:t>
+      </w:r>
+      <w:proofErr w:type="spellStart"/>
+      <w:r>
+        <w:t>since</w:t>
+      </w:r>
+      <w:proofErr w:type="spellEnd"/>
+      <w:r>
+        <w:t xml:space="preserve"> all the possible </w:t>
+      </w:r>
+      <w:proofErr w:type="spellStart"/>
+      <w:r>
+        <w:t>outcomes</w:t>
+      </w:r>
+      <w:proofErr w:type="spellEnd"/>
+      <w:r>
+        <w:t xml:space="preserve"> are </w:t>
+      </w:r>
+      <w:proofErr w:type="spellStart"/>
+      <w:proofErr w:type="gramStart"/>
+      <w:r>
+        <w:t>between</w:t>
+      </w:r>
+      <w:proofErr w:type="spellEnd"/>
+      <w:r>
+        <w:t>:</w:t>
+      </w:r>
+      <w:proofErr w:type="gramEnd"/>
     </w:p>
     <w:p>
       <w:pPr>
@@ -12269,8 +17444,98 @@
       <w:pPr>
         <w:pStyle w:val="Citation"/>
       </w:pPr>
-      <w:r>
-        <w:t xml:space="preserve">Now that I'm thinking about it, I don't think it's possible to come up with a constant time algorithm. Is it? </w:t>
+      <w:proofErr w:type="spellStart"/>
+      <w:r>
+        <w:t>Now</w:t>
+      </w:r>
+      <w:proofErr w:type="spellEnd"/>
+      <w:r>
+        <w:t xml:space="preserve"> </w:t>
+      </w:r>
+      <w:proofErr w:type="spellStart"/>
+      <w:r>
+        <w:t>that</w:t>
+      </w:r>
+      <w:proofErr w:type="spellEnd"/>
+      <w:r>
+        <w:t xml:space="preserve"> </w:t>
+      </w:r>
+      <w:proofErr w:type="spellStart"/>
+      <w:r>
+        <w:t>I'm</w:t>
+      </w:r>
+      <w:proofErr w:type="spellEnd"/>
+      <w:r>
+        <w:t xml:space="preserve"> </w:t>
+      </w:r>
+      <w:proofErr w:type="spellStart"/>
+      <w:r>
+        <w:t>thinking</w:t>
+      </w:r>
+      <w:proofErr w:type="spellEnd"/>
+      <w:r>
+        <w:t xml:space="preserve"> about </w:t>
+      </w:r>
+      <w:proofErr w:type="spellStart"/>
+      <w:r>
+        <w:t>it</w:t>
+      </w:r>
+      <w:proofErr w:type="spellEnd"/>
+      <w:r>
+        <w:t xml:space="preserve">, I </w:t>
+      </w:r>
+      <w:proofErr w:type="spellStart"/>
+      <w:r>
+        <w:t>don't</w:t>
+      </w:r>
+      <w:proofErr w:type="spellEnd"/>
+      <w:r>
+        <w:t xml:space="preserve"> </w:t>
+      </w:r>
+      <w:proofErr w:type="spellStart"/>
+      <w:r>
+        <w:t>think</w:t>
+      </w:r>
+      <w:proofErr w:type="spellEnd"/>
+      <w:r>
+        <w:t xml:space="preserve"> </w:t>
+      </w:r>
+      <w:proofErr w:type="spellStart"/>
+      <w:r>
+        <w:t>it's</w:t>
+      </w:r>
+      <w:proofErr w:type="spellEnd"/>
+      <w:r>
+        <w:t xml:space="preserve"> possible to come up </w:t>
+      </w:r>
+      <w:proofErr w:type="spellStart"/>
+      <w:r>
+        <w:t>with</w:t>
+      </w:r>
+      <w:proofErr w:type="spellEnd"/>
+      <w:r>
+        <w:t xml:space="preserve"> a constant time </w:t>
+      </w:r>
+      <w:proofErr w:type="spellStart"/>
+      <w:r>
+        <w:t>algorithm</w:t>
+      </w:r>
+      <w:proofErr w:type="spellEnd"/>
+      <w:r>
+        <w:t xml:space="preserve">. Is </w:t>
+      </w:r>
+      <w:proofErr w:type="spellStart"/>
+      <w:proofErr w:type="gramStart"/>
+      <w:r>
+        <w:t>it</w:t>
+      </w:r>
+      <w:proofErr w:type="spellEnd"/>
+      <w:r>
+        <w:t>?</w:t>
+      </w:r>
+      <w:proofErr w:type="gramEnd"/>
+      <w:r>
+        <w:t xml:space="preserve"> </w:t>
       </w:r>
       <w:r>
         <w:t>"</w:t>
@@ -12292,12 +17557,14 @@
           <w:numId w:val="21"/>
         </w:numPr>
       </w:pPr>
+      <w:proofErr w:type="gramStart"/>
       <w:r>
         <w:t>p</w:t>
       </w:r>
       <w:r>
         <w:t>ython</w:t>
       </w:r>
+      <w:proofErr w:type="gramEnd"/>
     </w:p>
     <w:p>
       <w:pPr>
@@ -12307,12 +17574,16 @@
           <w:numId w:val="21"/>
         </w:numPr>
       </w:pPr>
+      <w:proofErr w:type="spellStart"/>
+      <w:proofErr w:type="gramStart"/>
       <w:r>
         <w:t>a</w:t>
       </w:r>
       <w:r>
         <w:t>lgorithm</w:t>
       </w:r>
+      <w:proofErr w:type="spellEnd"/>
+      <w:proofErr w:type="gramEnd"/>
     </w:p>
     <w:p>
       <w:pPr>
@@ -12322,8 +17593,13 @@
           <w:numId w:val="21"/>
         </w:numPr>
       </w:pPr>
-      <w:r>
-        <w:t>data-structures</w:t>
+      <w:proofErr w:type="gramStart"/>
+      <w:r>
+        <w:t>data</w:t>
+      </w:r>
+      <w:proofErr w:type="gramEnd"/>
+      <w:r>
+        <w:t>-structures</w:t>
       </w:r>
     </w:p>
     <w:p>
@@ -12334,8 +17610,18 @@
           <w:numId w:val="21"/>
         </w:numPr>
       </w:pPr>
-      <w:r>
-        <w:t xml:space="preserve">number-theory </w:t>
+      <w:proofErr w:type="spellStart"/>
+      <w:proofErr w:type="gramStart"/>
+      <w:r>
+        <w:t>number</w:t>
+      </w:r>
+      <w:proofErr w:type="gramEnd"/>
+      <w:r>
+        <w:t>-theory</w:t>
+      </w:r>
+      <w:proofErr w:type="spellEnd"/>
+      <w:r>
+        <w:t xml:space="preserve"> </w:t>
       </w:r>
     </w:p>
     <w:p>
@@ -12357,12 +17643,16 @@
           <w:numId w:val="22"/>
         </w:numPr>
       </w:pPr>
+      <w:proofErr w:type="spellStart"/>
+      <w:proofErr w:type="gramStart"/>
       <w:r>
         <w:t>a</w:t>
       </w:r>
       <w:r>
         <w:t>lgorithm</w:t>
       </w:r>
+      <w:proofErr w:type="spellEnd"/>
+      <w:proofErr w:type="gramEnd"/>
     </w:p>
     <w:p>
       <w:pPr>
@@ -12372,12 +17662,16 @@
           <w:numId w:val="22"/>
         </w:numPr>
       </w:pPr>
+      <w:proofErr w:type="spellStart"/>
+      <w:proofErr w:type="gramStart"/>
       <w:r>
         <w:t>a</w:t>
       </w:r>
       <w:r>
         <w:t>ndroid</w:t>
       </w:r>
+      <w:proofErr w:type="spellEnd"/>
+      <w:proofErr w:type="gramEnd"/>
     </w:p>
     <w:p>
       <w:pPr>
@@ -12387,11 +17681,16 @@
           <w:numId w:val="22"/>
         </w:numPr>
       </w:pPr>
+      <w:proofErr w:type="gramStart"/>
       <w:r>
         <w:t>p</w:t>
       </w:r>
       <w:r>
-        <w:t>erl6</w:t>
+        <w:t>erl</w:t>
+      </w:r>
+      <w:proofErr w:type="gramEnd"/>
+      <w:r>
+        <w:t>6</w:t>
       </w:r>
     </w:p>
     <w:p>
@@ -12402,8 +17701,15 @@
           <w:numId w:val="22"/>
         </w:numPr>
       </w:pPr>
-      <w:r>
-        <w:t>ruby-on-rails</w:t>
+      <w:proofErr w:type="spellStart"/>
+      <w:proofErr w:type="gramStart"/>
+      <w:r>
+        <w:t>ruby</w:t>
+      </w:r>
+      <w:proofErr w:type="spellEnd"/>
+      <w:proofErr w:type="gramEnd"/>
+      <w:r>
+        <w:t>-on-rails</w:t>
       </w:r>
     </w:p>
     <w:p>
@@ -12414,9 +17720,13 @@
           <w:numId w:val="22"/>
         </w:numPr>
       </w:pPr>
+      <w:proofErr w:type="spellStart"/>
+      <w:proofErr w:type="gramStart"/>
       <w:r>
         <w:t>templates</w:t>
       </w:r>
+      <w:proofErr w:type="spellEnd"/>
+      <w:proofErr w:type="gramEnd"/>
     </w:p>
     <w:p>
       <w:r>
@@ -12517,9 +17827,16 @@
             <w:pPr>
               <w:jc w:val="both"/>
             </w:pPr>
-            <w:r>
-              <w:t>max_depth</w:t>
-            </w:r>
+            <w:proofErr w:type="spellStart"/>
+            <w:proofErr w:type="gramStart"/>
+            <w:r>
+              <w:t>max</w:t>
+            </w:r>
+            <w:proofErr w:type="gramEnd"/>
+            <w:r>
+              <w:t>_depth</w:t>
+            </w:r>
+            <w:proofErr w:type="spellEnd"/>
           </w:p>
         </w:tc>
         <w:tc>
@@ -12534,9 +17851,11 @@
               <w:jc w:val="center"/>
               <w:cnfStyle w:val="000000000000" w:firstRow="0" w:lastRow="0" w:firstColumn="0" w:lastColumn="0" w:oddVBand="0" w:evenVBand="0" w:oddHBand="0" w:evenHBand="0" w:firstRowFirstColumn="0" w:firstRowLastColumn="0" w:lastRowFirstColumn="0" w:lastRowLastColumn="0"/>
             </w:pPr>
+            <w:proofErr w:type="gramStart"/>
             <w:r>
               <w:t>none</w:t>
             </w:r>
+            <w:proofErr w:type="gramEnd"/>
           </w:p>
         </w:tc>
         <w:tc>
@@ -12551,9 +17870,11 @@
               <w:jc w:val="center"/>
               <w:cnfStyle w:val="000000000000" w:firstRow="0" w:lastRow="0" w:firstColumn="0" w:lastColumn="0" w:oddVBand="0" w:evenVBand="0" w:oddHBand="0" w:evenHBand="0" w:firstRowFirstColumn="0" w:firstRowLastColumn="0" w:lastRowFirstColumn="0" w:lastRowLastColumn="0"/>
             </w:pPr>
+            <w:proofErr w:type="gramStart"/>
             <w:r>
               <w:t>none</w:t>
             </w:r>
+            <w:proofErr w:type="gramEnd"/>
           </w:p>
         </w:tc>
         <w:tc>
@@ -12664,9 +17985,16 @@
             <w:pPr>
               <w:jc w:val="both"/>
             </w:pPr>
-            <w:r>
-              <w:t>n_estimators</w:t>
-            </w:r>
+            <w:proofErr w:type="spellStart"/>
+            <w:proofErr w:type="gramStart"/>
+            <w:r>
+              <w:t>n</w:t>
+            </w:r>
+            <w:proofErr w:type="gramEnd"/>
+            <w:r>
+              <w:t>_estimators</w:t>
+            </w:r>
+            <w:proofErr w:type="spellEnd"/>
           </w:p>
         </w:tc>
         <w:tc>
@@ -12810,9 +18138,11 @@
             <w:pPr>
               <w:jc w:val="both"/>
             </w:pPr>
+            <w:proofErr w:type="gramStart"/>
             <w:r>
               <w:t>penalty</w:t>
             </w:r>
+            <w:proofErr w:type="gramEnd"/>
           </w:p>
         </w:tc>
         <w:tc>
@@ -12883,9 +18213,11 @@
               <w:jc w:val="center"/>
               <w:cnfStyle w:val="000000000000" w:firstRow="0" w:lastRow="0" w:firstColumn="0" w:lastColumn="0" w:oddVBand="0" w:evenVBand="0" w:oddHBand="0" w:evenHBand="0" w:firstRowFirstColumn="0" w:firstRowLastColumn="0" w:lastRowFirstColumn="0" w:lastRowLastColumn="0"/>
             </w:pPr>
+            <w:proofErr w:type="gramStart"/>
             <w:r>
               <w:t>none</w:t>
             </w:r>
+            <w:proofErr w:type="gramEnd"/>
           </w:p>
         </w:tc>
         <w:tc>
@@ -12900,8 +18232,13 @@
               <w:jc w:val="center"/>
               <w:cnfStyle w:val="000000000000" w:firstRow="0" w:lastRow="0" w:firstColumn="0" w:lastColumn="0" w:oddVBand="0" w:evenVBand="0" w:oddHBand="0" w:evenHBand="0" w:firstRowFirstColumn="0" w:firstRowLastColumn="0" w:lastRowFirstColumn="0" w:lastRowLastColumn="0"/>
             </w:pPr>
-            <w:r>
-              <w:t>l1</w:t>
+            <w:proofErr w:type="gramStart"/>
+            <w:r>
+              <w:t>l</w:t>
+            </w:r>
+            <w:proofErr w:type="gramEnd"/>
+            <w:r>
+              <w:t>1</w:t>
             </w:r>
           </w:p>
         </w:tc>
@@ -12917,8 +18254,13 @@
               <w:jc w:val="center"/>
               <w:cnfStyle w:val="000000000000" w:firstRow="0" w:lastRow="0" w:firstColumn="0" w:lastColumn="0" w:oddVBand="0" w:evenVBand="0" w:oddHBand="0" w:evenHBand="0" w:firstRowFirstColumn="0" w:firstRowLastColumn="0" w:lastRowFirstColumn="0" w:lastRowLastColumn="0"/>
             </w:pPr>
-            <w:r>
-              <w:t>l2</w:t>
+            <w:proofErr w:type="gramStart"/>
+            <w:r>
+              <w:t>l</w:t>
+            </w:r>
+            <w:proofErr w:type="gramEnd"/>
+            <w:r>
+              <w:t>2</w:t>
             </w:r>
           </w:p>
         </w:tc>
@@ -12934,9 +18276,13 @@
               <w:jc w:val="center"/>
               <w:cnfStyle w:val="000000000000" w:firstRow="0" w:lastRow="0" w:firstColumn="0" w:lastColumn="0" w:oddVBand="0" w:evenVBand="0" w:oddHBand="0" w:evenHBand="0" w:firstRowFirstColumn="0" w:firstRowLastColumn="0" w:lastRowFirstColumn="0" w:lastRowLastColumn="0"/>
             </w:pPr>
+            <w:proofErr w:type="spellStart"/>
+            <w:proofErr w:type="gramStart"/>
             <w:r>
               <w:t>elasticnet</w:t>
             </w:r>
+            <w:proofErr w:type="spellEnd"/>
+            <w:proofErr w:type="gramEnd"/>
           </w:p>
         </w:tc>
       </w:tr>
@@ -13107,9 +18453,11 @@
             <w:pPr>
               <w:jc w:val="both"/>
             </w:pPr>
+            <w:proofErr w:type="spellStart"/>
             <w:r>
               <w:t>RandomForestClassifier</w:t>
             </w:r>
+            <w:proofErr w:type="spellEnd"/>
           </w:p>
         </w:tc>
         <w:tc>
@@ -13258,10 +18606,12 @@
             <w:pPr>
               <w:jc w:val="both"/>
             </w:pPr>
+            <w:proofErr w:type="spellStart"/>
             <w:r>
               <w:lastRenderedPageBreak/>
               <w:t>SGDClassifier</w:t>
             </w:r>
+            <w:proofErr w:type="spellEnd"/>
           </w:p>
         </w:tc>
         <w:tc>
@@ -13524,9 +18874,11 @@
             <w:pPr>
               <w:jc w:val="both"/>
             </w:pPr>
+            <w:proofErr w:type="gramStart"/>
             <w:r>
               <w:t>n</w:t>
             </w:r>
+            <w:proofErr w:type="gramEnd"/>
           </w:p>
         </w:tc>
         <w:tc>
@@ -13582,9 +18934,16 @@
             <w:pPr>
               <w:jc w:val="both"/>
             </w:pPr>
-            <w:r>
-              <w:t>min_df</w:t>
-            </w:r>
+            <w:proofErr w:type="spellStart"/>
+            <w:proofErr w:type="gramStart"/>
+            <w:r>
+              <w:t>min</w:t>
+            </w:r>
+            <w:proofErr w:type="gramEnd"/>
+            <w:r>
+              <w:t>_df</w:t>
+            </w:r>
+            <w:proofErr w:type="spellEnd"/>
           </w:p>
         </w:tc>
         <w:tc>
@@ -13720,12 +19079,9 @@
           </w:tcPr>
           <w:p>
             <w:pPr>
-              <w:jc w:val="both"/>
+              <w:jc w:val="center"/>
               <w:cnfStyle w:val="000000100000" w:firstRow="0" w:lastRow="0" w:firstColumn="0" w:lastColumn="0" w:oddVBand="0" w:evenVBand="0" w:oddHBand="1" w:evenHBand="0" w:firstRowFirstColumn="0" w:firstRowLastColumn="0" w:lastRowFirstColumn="0" w:lastRowLastColumn="0"/>
             </w:pPr>
-            <w:r>
-              <w:t> </w:t>
-            </w:r>
           </w:p>
         </w:tc>
         <w:tc>
@@ -13736,12 +19092,9 @@
           </w:tcPr>
           <w:p>
             <w:pPr>
-              <w:jc w:val="both"/>
+              <w:jc w:val="center"/>
               <w:cnfStyle w:val="000000100000" w:firstRow="0" w:lastRow="0" w:firstColumn="0" w:lastColumn="0" w:oddVBand="0" w:evenVBand="0" w:oddHBand="1" w:evenHBand="0" w:firstRowFirstColumn="0" w:firstRowLastColumn="0" w:lastRowFirstColumn="0" w:lastRowLastColumn="0"/>
             </w:pPr>
-            <w:r>
-              <w:t> </w:t>
-            </w:r>
           </w:p>
         </w:tc>
         <w:tc>
@@ -13752,12 +19105,9 @@
           </w:tcPr>
           <w:p>
             <w:pPr>
-              <w:jc w:val="both"/>
+              <w:jc w:val="center"/>
               <w:cnfStyle w:val="000000100000" w:firstRow="0" w:lastRow="0" w:firstColumn="0" w:lastColumn="0" w:oddVBand="0" w:evenVBand="0" w:oddHBand="1" w:evenHBand="0" w:firstRowFirstColumn="0" w:firstRowLastColumn="0" w:lastRowFirstColumn="0" w:lastRowLastColumn="0"/>
             </w:pPr>
-            <w:r>
-              <w:t> </w:t>
-            </w:r>
           </w:p>
         </w:tc>
         <w:tc>
@@ -13768,12 +19118,9 @@
           </w:tcPr>
           <w:p>
             <w:pPr>
-              <w:jc w:val="both"/>
+              <w:jc w:val="center"/>
               <w:cnfStyle w:val="000000100000" w:firstRow="0" w:lastRow="0" w:firstColumn="0" w:lastColumn="0" w:oddVBand="0" w:evenVBand="0" w:oddHBand="1" w:evenHBand="0" w:firstRowFirstColumn="0" w:firstRowLastColumn="0" w:lastRowFirstColumn="0" w:lastRowLastColumn="0"/>
             </w:pPr>
-            <w:r>
-              <w:t> </w:t>
-            </w:r>
           </w:p>
         </w:tc>
         <w:tc>
@@ -13784,12 +19131,9 @@
           </w:tcPr>
           <w:p>
             <w:pPr>
-              <w:jc w:val="both"/>
+              <w:jc w:val="center"/>
               <w:cnfStyle w:val="000000100000" w:firstRow="0" w:lastRow="0" w:firstColumn="0" w:lastColumn="0" w:oddVBand="0" w:evenVBand="0" w:oddHBand="1" w:evenHBand="0" w:firstRowFirstColumn="0" w:firstRowLastColumn="0" w:lastRowFirstColumn="0" w:lastRowLastColumn="0"/>
             </w:pPr>
-            <w:r>
-              <w:t> </w:t>
-            </w:r>
           </w:p>
         </w:tc>
         <w:tc>
@@ -13800,12 +19144,9 @@
           </w:tcPr>
           <w:p>
             <w:pPr>
-              <w:jc w:val="both"/>
+              <w:jc w:val="center"/>
               <w:cnfStyle w:val="000000100000" w:firstRow="0" w:lastRow="0" w:firstColumn="0" w:lastColumn="0" w:oddVBand="0" w:evenVBand="0" w:oddHBand="1" w:evenHBand="0" w:firstRowFirstColumn="0" w:firstRowLastColumn="0" w:lastRowFirstColumn="0" w:lastRowLastColumn="0"/>
             </w:pPr>
-            <w:r>
-              <w:t> </w:t>
-            </w:r>
           </w:p>
         </w:tc>
       </w:tr>
@@ -13838,7 +19179,7 @@
           </w:tcPr>
           <w:p>
             <w:pPr>
-              <w:jc w:val="both"/>
+              <w:jc w:val="center"/>
               <w:cnfStyle w:val="000000000000" w:firstRow="0" w:lastRow="0" w:firstColumn="0" w:lastColumn="0" w:oddVBand="0" w:evenVBand="0" w:oddHBand="0" w:evenHBand="0" w:firstRowFirstColumn="0" w:firstRowLastColumn="0" w:lastRowFirstColumn="0" w:lastRowLastColumn="0"/>
             </w:pPr>
             <w:r>
@@ -13854,7 +19195,7 @@
           </w:tcPr>
           <w:p>
             <w:pPr>
-              <w:jc w:val="both"/>
+              <w:jc w:val="center"/>
               <w:cnfStyle w:val="000000000000" w:firstRow="0" w:lastRow="0" w:firstColumn="0" w:lastColumn="0" w:oddVBand="0" w:evenVBand="0" w:oddHBand="0" w:evenHBand="0" w:firstRowFirstColumn="0" w:firstRowLastColumn="0" w:lastRowFirstColumn="0" w:lastRowLastColumn="0"/>
             </w:pPr>
             <w:r>
@@ -13870,7 +19211,7 @@
           </w:tcPr>
           <w:p>
             <w:pPr>
-              <w:jc w:val="both"/>
+              <w:jc w:val="center"/>
               <w:cnfStyle w:val="000000000000" w:firstRow="0" w:lastRow="0" w:firstColumn="0" w:lastColumn="0" w:oddVBand="0" w:evenVBand="0" w:oddHBand="0" w:evenHBand="0" w:firstRowFirstColumn="0" w:firstRowLastColumn="0" w:lastRowFirstColumn="0" w:lastRowLastColumn="0"/>
             </w:pPr>
             <w:r>
@@ -13886,7 +19227,7 @@
           </w:tcPr>
           <w:p>
             <w:pPr>
-              <w:jc w:val="both"/>
+              <w:jc w:val="center"/>
               <w:cnfStyle w:val="000000000000" w:firstRow="0" w:lastRow="0" w:firstColumn="0" w:lastColumn="0" w:oddVBand="0" w:evenVBand="0" w:oddHBand="0" w:evenHBand="0" w:firstRowFirstColumn="0" w:firstRowLastColumn="0" w:lastRowFirstColumn="0" w:lastRowLastColumn="0"/>
             </w:pPr>
             <w:r>
@@ -13902,7 +19243,7 @@
           </w:tcPr>
           <w:p>
             <w:pPr>
-              <w:jc w:val="both"/>
+              <w:jc w:val="center"/>
               <w:cnfStyle w:val="000000000000" w:firstRow="0" w:lastRow="0" w:firstColumn="0" w:lastColumn="0" w:oddVBand="0" w:evenVBand="0" w:oddHBand="0" w:evenHBand="0" w:firstRowFirstColumn="0" w:firstRowLastColumn="0" w:lastRowFirstColumn="0" w:lastRowLastColumn="0"/>
             </w:pPr>
             <w:r>
@@ -13918,7 +19259,7 @@
           </w:tcPr>
           <w:p>
             <w:pPr>
-              <w:jc w:val="both"/>
+              <w:jc w:val="center"/>
               <w:cnfStyle w:val="000000000000" w:firstRow="0" w:lastRow="0" w:firstColumn="0" w:lastColumn="0" w:oddVBand="0" w:evenVBand="0" w:oddHBand="0" w:evenHBand="0" w:firstRowFirstColumn="0" w:firstRowLastColumn="0" w:lastRowFirstColumn="0" w:lastRowLastColumn="0"/>
             </w:pPr>
             <w:r>
@@ -13957,7 +19298,7 @@
           </w:tcPr>
           <w:p>
             <w:pPr>
-              <w:jc w:val="both"/>
+              <w:jc w:val="center"/>
               <w:cnfStyle w:val="000000100000" w:firstRow="0" w:lastRow="0" w:firstColumn="0" w:lastColumn="0" w:oddVBand="0" w:evenVBand="0" w:oddHBand="1" w:evenHBand="0" w:firstRowFirstColumn="0" w:firstRowLastColumn="0" w:lastRowFirstColumn="0" w:lastRowLastColumn="0"/>
             </w:pPr>
             <w:r>
@@ -13973,7 +19314,7 @@
           </w:tcPr>
           <w:p>
             <w:pPr>
-              <w:jc w:val="both"/>
+              <w:jc w:val="center"/>
               <w:cnfStyle w:val="000000100000" w:firstRow="0" w:lastRow="0" w:firstColumn="0" w:lastColumn="0" w:oddVBand="0" w:evenVBand="0" w:oddHBand="1" w:evenHBand="0" w:firstRowFirstColumn="0" w:firstRowLastColumn="0" w:lastRowFirstColumn="0" w:lastRowLastColumn="0"/>
             </w:pPr>
             <w:r>
@@ -13989,11 +19330,11 @@
           </w:tcPr>
           <w:p>
             <w:pPr>
-              <w:jc w:val="both"/>
+              <w:jc w:val="center"/>
               <w:cnfStyle w:val="000000100000" w:firstRow="0" w:lastRow="0" w:firstColumn="0" w:lastColumn="0" w:oddVBand="0" w:evenVBand="0" w:oddHBand="1" w:evenHBand="0" w:firstRowFirstColumn="0" w:firstRowLastColumn="0" w:lastRowFirstColumn="0" w:lastRowLastColumn="0"/>
             </w:pPr>
             <w:r>
-              <w:t>65,90%</w:t>
+              <w:t>62,90%</w:t>
             </w:r>
           </w:p>
         </w:tc>
@@ -14005,7 +19346,7 @@
           </w:tcPr>
           <w:p>
             <w:pPr>
-              <w:jc w:val="both"/>
+              <w:jc w:val="center"/>
               <w:cnfStyle w:val="000000100000" w:firstRow="0" w:lastRow="0" w:firstColumn="0" w:lastColumn="0" w:oddVBand="0" w:evenVBand="0" w:oddHBand="1" w:evenHBand="0" w:firstRowFirstColumn="0" w:firstRowLastColumn="0" w:lastRowFirstColumn="0" w:lastRowLastColumn="0"/>
             </w:pPr>
             <w:r>
@@ -14021,7 +19362,7 @@
           </w:tcPr>
           <w:p>
             <w:pPr>
-              <w:jc w:val="both"/>
+              <w:jc w:val="center"/>
               <w:cnfStyle w:val="000000100000" w:firstRow="0" w:lastRow="0" w:firstColumn="0" w:lastColumn="0" w:oddVBand="0" w:evenVBand="0" w:oddHBand="1" w:evenHBand="0" w:firstRowFirstColumn="0" w:firstRowLastColumn="0" w:lastRowFirstColumn="0" w:lastRowLastColumn="0"/>
             </w:pPr>
             <w:r>
@@ -14037,11 +19378,11 @@
           </w:tcPr>
           <w:p>
             <w:pPr>
-              <w:jc w:val="both"/>
+              <w:jc w:val="center"/>
               <w:cnfStyle w:val="000000100000" w:firstRow="0" w:lastRow="0" w:firstColumn="0" w:lastColumn="0" w:oddVBand="0" w:evenVBand="0" w:oddHBand="1" w:evenHBand="0" w:firstRowFirstColumn="0" w:firstRowLastColumn="0" w:lastRowFirstColumn="0" w:lastRowLastColumn="0"/>
             </w:pPr>
             <w:r>
-              <w:t>67%</w:t>
+              <w:t>63%</w:t>
             </w:r>
           </w:p>
         </w:tc>
@@ -14172,9 +19513,16 @@
             <w:pPr>
               <w:jc w:val="both"/>
             </w:pPr>
-            <w:r>
-              <w:t>max_depth</w:t>
-            </w:r>
+            <w:proofErr w:type="spellStart"/>
+            <w:proofErr w:type="gramStart"/>
+            <w:r>
+              <w:t>max</w:t>
+            </w:r>
+            <w:proofErr w:type="gramEnd"/>
+            <w:r>
+              <w:t>_depth</w:t>
+            </w:r>
+            <w:proofErr w:type="spellEnd"/>
           </w:p>
         </w:tc>
         <w:tc>
@@ -14189,9 +19537,11 @@
               <w:jc w:val="center"/>
               <w:cnfStyle w:val="000000000000" w:firstRow="0" w:lastRow="0" w:firstColumn="0" w:lastColumn="0" w:oddVBand="0" w:evenVBand="0" w:oddHBand="0" w:evenHBand="0" w:firstRowFirstColumn="0" w:firstRowLastColumn="0" w:lastRowFirstColumn="0" w:lastRowLastColumn="0"/>
             </w:pPr>
+            <w:proofErr w:type="gramStart"/>
             <w:r>
               <w:t>none</w:t>
             </w:r>
+            <w:proofErr w:type="gramEnd"/>
           </w:p>
         </w:tc>
         <w:tc>
@@ -14206,9 +19556,11 @@
               <w:jc w:val="center"/>
               <w:cnfStyle w:val="000000000000" w:firstRow="0" w:lastRow="0" w:firstColumn="0" w:lastColumn="0" w:oddVBand="0" w:evenVBand="0" w:oddHBand="0" w:evenHBand="0" w:firstRowFirstColumn="0" w:firstRowLastColumn="0" w:lastRowFirstColumn="0" w:lastRowLastColumn="0"/>
             </w:pPr>
+            <w:proofErr w:type="gramStart"/>
             <w:r>
               <w:t>none</w:t>
             </w:r>
+            <w:proofErr w:type="gramEnd"/>
           </w:p>
         </w:tc>
         <w:tc>
@@ -14319,9 +19671,16 @@
             <w:pPr>
               <w:jc w:val="both"/>
             </w:pPr>
-            <w:r>
-              <w:t>n_estimators</w:t>
-            </w:r>
+            <w:proofErr w:type="spellStart"/>
+            <w:proofErr w:type="gramStart"/>
+            <w:r>
+              <w:t>n</w:t>
+            </w:r>
+            <w:proofErr w:type="gramEnd"/>
+            <w:r>
+              <w:t>_estimators</w:t>
+            </w:r>
+            <w:proofErr w:type="spellEnd"/>
           </w:p>
         </w:tc>
         <w:tc>
@@ -14465,9 +19824,11 @@
             <w:pPr>
               <w:jc w:val="both"/>
             </w:pPr>
+            <w:proofErr w:type="gramStart"/>
             <w:r>
               <w:t>penalty</w:t>
             </w:r>
+            <w:proofErr w:type="gramEnd"/>
           </w:p>
         </w:tc>
         <w:tc>
@@ -14538,9 +19899,11 @@
               <w:jc w:val="center"/>
               <w:cnfStyle w:val="000000000000" w:firstRow="0" w:lastRow="0" w:firstColumn="0" w:lastColumn="0" w:oddVBand="0" w:evenVBand="0" w:oddHBand="0" w:evenHBand="0" w:firstRowFirstColumn="0" w:firstRowLastColumn="0" w:lastRowFirstColumn="0" w:lastRowLastColumn="0"/>
             </w:pPr>
+            <w:proofErr w:type="gramStart"/>
             <w:r>
               <w:t>none</w:t>
             </w:r>
+            <w:proofErr w:type="gramEnd"/>
           </w:p>
         </w:tc>
         <w:tc>
@@ -14555,8 +19918,13 @@
               <w:jc w:val="center"/>
               <w:cnfStyle w:val="000000000000" w:firstRow="0" w:lastRow="0" w:firstColumn="0" w:lastColumn="0" w:oddVBand="0" w:evenVBand="0" w:oddHBand="0" w:evenHBand="0" w:firstRowFirstColumn="0" w:firstRowLastColumn="0" w:lastRowFirstColumn="0" w:lastRowLastColumn="0"/>
             </w:pPr>
-            <w:r>
-              <w:t>l1</w:t>
+            <w:proofErr w:type="gramStart"/>
+            <w:r>
+              <w:t>l</w:t>
+            </w:r>
+            <w:proofErr w:type="gramEnd"/>
+            <w:r>
+              <w:t>1</w:t>
             </w:r>
           </w:p>
         </w:tc>
@@ -14572,8 +19940,13 @@
               <w:jc w:val="center"/>
               <w:cnfStyle w:val="000000000000" w:firstRow="0" w:lastRow="0" w:firstColumn="0" w:lastColumn="0" w:oddVBand="0" w:evenVBand="0" w:oddHBand="0" w:evenHBand="0" w:firstRowFirstColumn="0" w:firstRowLastColumn="0" w:lastRowFirstColumn="0" w:lastRowLastColumn="0"/>
             </w:pPr>
-            <w:r>
-              <w:t>l2</w:t>
+            <w:proofErr w:type="gramStart"/>
+            <w:r>
+              <w:t>l</w:t>
+            </w:r>
+            <w:proofErr w:type="gramEnd"/>
+            <w:r>
+              <w:t>2</w:t>
             </w:r>
           </w:p>
         </w:tc>
@@ -14589,9 +19962,13 @@
               <w:jc w:val="center"/>
               <w:cnfStyle w:val="000000000000" w:firstRow="0" w:lastRow="0" w:firstColumn="0" w:lastColumn="0" w:oddVBand="0" w:evenVBand="0" w:oddHBand="0" w:evenHBand="0" w:firstRowFirstColumn="0" w:firstRowLastColumn="0" w:lastRowFirstColumn="0" w:lastRowLastColumn="0"/>
             </w:pPr>
+            <w:proofErr w:type="spellStart"/>
+            <w:proofErr w:type="gramStart"/>
             <w:r>
               <w:t>elasticnet</w:t>
             </w:r>
+            <w:proofErr w:type="spellEnd"/>
+            <w:proofErr w:type="gramEnd"/>
           </w:p>
         </w:tc>
       </w:tr>
@@ -14625,12 +20002,9 @@
           </w:tcPr>
           <w:p>
             <w:pPr>
-              <w:jc w:val="both"/>
+              <w:jc w:val="center"/>
               <w:cnfStyle w:val="000000100000" w:firstRow="0" w:lastRow="0" w:firstColumn="0" w:lastColumn="0" w:oddVBand="0" w:evenVBand="0" w:oddHBand="1" w:evenHBand="0" w:firstRowFirstColumn="0" w:firstRowLastColumn="0" w:lastRowFirstColumn="0" w:lastRowLastColumn="0"/>
             </w:pPr>
-            <w:r>
-              <w:t> </w:t>
-            </w:r>
           </w:p>
         </w:tc>
         <w:tc>
@@ -14641,12 +20015,9 @@
           </w:tcPr>
           <w:p>
             <w:pPr>
-              <w:jc w:val="both"/>
+              <w:jc w:val="center"/>
               <w:cnfStyle w:val="000000100000" w:firstRow="0" w:lastRow="0" w:firstColumn="0" w:lastColumn="0" w:oddVBand="0" w:evenVBand="0" w:oddHBand="1" w:evenHBand="0" w:firstRowFirstColumn="0" w:firstRowLastColumn="0" w:lastRowFirstColumn="0" w:lastRowLastColumn="0"/>
             </w:pPr>
-            <w:r>
-              <w:t> </w:t>
-            </w:r>
           </w:p>
         </w:tc>
         <w:tc>
@@ -14657,12 +20028,9 @@
           </w:tcPr>
           <w:p>
             <w:pPr>
-              <w:jc w:val="both"/>
+              <w:jc w:val="center"/>
               <w:cnfStyle w:val="000000100000" w:firstRow="0" w:lastRow="0" w:firstColumn="0" w:lastColumn="0" w:oddVBand="0" w:evenVBand="0" w:oddHBand="1" w:evenHBand="0" w:firstRowFirstColumn="0" w:firstRowLastColumn="0" w:lastRowFirstColumn="0" w:lastRowLastColumn="0"/>
             </w:pPr>
-            <w:r>
-              <w:t> </w:t>
-            </w:r>
           </w:p>
         </w:tc>
         <w:tc>
@@ -14673,12 +20041,9 @@
           </w:tcPr>
           <w:p>
             <w:pPr>
-              <w:jc w:val="both"/>
+              <w:jc w:val="center"/>
               <w:cnfStyle w:val="000000100000" w:firstRow="0" w:lastRow="0" w:firstColumn="0" w:lastColumn="0" w:oddVBand="0" w:evenVBand="0" w:oddHBand="1" w:evenHBand="0" w:firstRowFirstColumn="0" w:firstRowLastColumn="0" w:lastRowFirstColumn="0" w:lastRowLastColumn="0"/>
             </w:pPr>
-            <w:r>
-              <w:t> </w:t>
-            </w:r>
           </w:p>
         </w:tc>
         <w:tc>
@@ -14689,12 +20054,9 @@
           </w:tcPr>
           <w:p>
             <w:pPr>
-              <w:jc w:val="both"/>
+              <w:jc w:val="center"/>
               <w:cnfStyle w:val="000000100000" w:firstRow="0" w:lastRow="0" w:firstColumn="0" w:lastColumn="0" w:oddVBand="0" w:evenVBand="0" w:oddHBand="1" w:evenHBand="0" w:firstRowFirstColumn="0" w:firstRowLastColumn="0" w:lastRowFirstColumn="0" w:lastRowLastColumn="0"/>
             </w:pPr>
-            <w:r>
-              <w:t> </w:t>
-            </w:r>
           </w:p>
         </w:tc>
         <w:tc>
@@ -14705,12 +20067,9 @@
           </w:tcPr>
           <w:p>
             <w:pPr>
-              <w:jc w:val="both"/>
+              <w:jc w:val="center"/>
               <w:cnfStyle w:val="000000100000" w:firstRow="0" w:lastRow="0" w:firstColumn="0" w:lastColumn="0" w:oddVBand="0" w:evenVBand="0" w:oddHBand="1" w:evenHBand="0" w:firstRowFirstColumn="0" w:firstRowLastColumn="0" w:lastRowFirstColumn="0" w:lastRowLastColumn="0"/>
             </w:pPr>
-            <w:r>
-              <w:t> </w:t>
-            </w:r>
           </w:p>
         </w:tc>
         <w:tc>
@@ -14721,12 +20080,9 @@
           </w:tcPr>
           <w:p>
             <w:pPr>
-              <w:jc w:val="both"/>
+              <w:jc w:val="center"/>
               <w:cnfStyle w:val="000000100000" w:firstRow="0" w:lastRow="0" w:firstColumn="0" w:lastColumn="0" w:oddVBand="0" w:evenVBand="0" w:oddHBand="1" w:evenHBand="0" w:firstRowFirstColumn="0" w:firstRowLastColumn="0" w:lastRowFirstColumn="0" w:lastRowLastColumn="0"/>
             </w:pPr>
-            <w:r>
-              <w:t> </w:t>
-            </w:r>
           </w:p>
         </w:tc>
         <w:tc>
@@ -14737,12 +20093,9 @@
           </w:tcPr>
           <w:p>
             <w:pPr>
-              <w:jc w:val="both"/>
+              <w:jc w:val="center"/>
               <w:cnfStyle w:val="000000100000" w:firstRow="0" w:lastRow="0" w:firstColumn="0" w:lastColumn="0" w:oddVBand="0" w:evenVBand="0" w:oddHBand="1" w:evenHBand="0" w:firstRowFirstColumn="0" w:firstRowLastColumn="0" w:lastRowFirstColumn="0" w:lastRowLastColumn="0"/>
             </w:pPr>
-            <w:r>
-              <w:t> </w:t>
-            </w:r>
           </w:p>
         </w:tc>
       </w:tr>
@@ -14762,9 +20115,11 @@
             <w:pPr>
               <w:jc w:val="both"/>
             </w:pPr>
+            <w:proofErr w:type="spellStart"/>
             <w:r>
               <w:t>RandomForestClassifier</w:t>
             </w:r>
+            <w:proofErr w:type="spellEnd"/>
           </w:p>
         </w:tc>
         <w:tc>
@@ -14775,7 +20130,7 @@
           </w:tcPr>
           <w:p>
             <w:pPr>
-              <w:jc w:val="both"/>
+              <w:jc w:val="center"/>
               <w:cnfStyle w:val="000000000000" w:firstRow="0" w:lastRow="0" w:firstColumn="0" w:lastColumn="0" w:oddVBand="0" w:evenVBand="0" w:oddHBand="0" w:evenHBand="0" w:firstRowFirstColumn="0" w:firstRowLastColumn="0" w:lastRowFirstColumn="0" w:lastRowLastColumn="0"/>
             </w:pPr>
             <w:r>
@@ -14791,7 +20146,7 @@
           </w:tcPr>
           <w:p>
             <w:pPr>
-              <w:jc w:val="both"/>
+              <w:jc w:val="center"/>
               <w:cnfStyle w:val="000000000000" w:firstRow="0" w:lastRow="0" w:firstColumn="0" w:lastColumn="0" w:oddVBand="0" w:evenVBand="0" w:oddHBand="0" w:evenHBand="0" w:firstRowFirstColumn="0" w:firstRowLastColumn="0" w:lastRowFirstColumn="0" w:lastRowLastColumn="0"/>
             </w:pPr>
             <w:r>
@@ -14807,7 +20162,7 @@
           </w:tcPr>
           <w:p>
             <w:pPr>
-              <w:jc w:val="both"/>
+              <w:jc w:val="center"/>
               <w:cnfStyle w:val="000000000000" w:firstRow="0" w:lastRow="0" w:firstColumn="0" w:lastColumn="0" w:oddVBand="0" w:evenVBand="0" w:oddHBand="0" w:evenHBand="0" w:firstRowFirstColumn="0" w:firstRowLastColumn="0" w:lastRowFirstColumn="0" w:lastRowLastColumn="0"/>
             </w:pPr>
             <w:r>
@@ -14823,7 +20178,7 @@
           </w:tcPr>
           <w:p>
             <w:pPr>
-              <w:jc w:val="both"/>
+              <w:jc w:val="center"/>
               <w:cnfStyle w:val="000000000000" w:firstRow="0" w:lastRow="0" w:firstColumn="0" w:lastColumn="0" w:oddVBand="0" w:evenVBand="0" w:oddHBand="0" w:evenHBand="0" w:firstRowFirstColumn="0" w:firstRowLastColumn="0" w:lastRowFirstColumn="0" w:lastRowLastColumn="0"/>
             </w:pPr>
             <w:r>
@@ -14839,12 +20194,9 @@
           </w:tcPr>
           <w:p>
             <w:pPr>
-              <w:jc w:val="both"/>
+              <w:jc w:val="center"/>
               <w:cnfStyle w:val="000000000000" w:firstRow="0" w:lastRow="0" w:firstColumn="0" w:lastColumn="0" w:oddVBand="0" w:evenVBand="0" w:oddHBand="0" w:evenHBand="0" w:firstRowFirstColumn="0" w:firstRowLastColumn="0" w:lastRowFirstColumn="0" w:lastRowLastColumn="0"/>
             </w:pPr>
-            <w:r>
-              <w:t> </w:t>
-            </w:r>
           </w:p>
         </w:tc>
         <w:tc>
@@ -14855,12 +20207,9 @@
           </w:tcPr>
           <w:p>
             <w:pPr>
-              <w:jc w:val="both"/>
+              <w:jc w:val="center"/>
               <w:cnfStyle w:val="000000000000" w:firstRow="0" w:lastRow="0" w:firstColumn="0" w:lastColumn="0" w:oddVBand="0" w:evenVBand="0" w:oddHBand="0" w:evenHBand="0" w:firstRowFirstColumn="0" w:firstRowLastColumn="0" w:lastRowFirstColumn="0" w:lastRowLastColumn="0"/>
             </w:pPr>
-            <w:r>
-              <w:t> </w:t>
-            </w:r>
           </w:p>
         </w:tc>
         <w:tc>
@@ -14871,12 +20220,9 @@
           </w:tcPr>
           <w:p>
             <w:pPr>
-              <w:jc w:val="both"/>
+              <w:jc w:val="center"/>
               <w:cnfStyle w:val="000000000000" w:firstRow="0" w:lastRow="0" w:firstColumn="0" w:lastColumn="0" w:oddVBand="0" w:evenVBand="0" w:oddHBand="0" w:evenHBand="0" w:firstRowFirstColumn="0" w:firstRowLastColumn="0" w:lastRowFirstColumn="0" w:lastRowLastColumn="0"/>
             </w:pPr>
-            <w:r>
-              <w:t> </w:t>
-            </w:r>
           </w:p>
         </w:tc>
         <w:tc>
@@ -14887,12 +20233,9 @@
           </w:tcPr>
           <w:p>
             <w:pPr>
-              <w:jc w:val="both"/>
+              <w:jc w:val="center"/>
               <w:cnfStyle w:val="000000000000" w:firstRow="0" w:lastRow="0" w:firstColumn="0" w:lastColumn="0" w:oddVBand="0" w:evenVBand="0" w:oddHBand="0" w:evenHBand="0" w:firstRowFirstColumn="0" w:firstRowLastColumn="0" w:lastRowFirstColumn="0" w:lastRowLastColumn="0"/>
             </w:pPr>
-            <w:r>
-              <w:t> </w:t>
-            </w:r>
           </w:p>
         </w:tc>
       </w:tr>
@@ -14913,9 +20256,11 @@
             <w:pPr>
               <w:jc w:val="both"/>
             </w:pPr>
+            <w:proofErr w:type="spellStart"/>
             <w:r>
               <w:t>SGDClassifier</w:t>
             </w:r>
+            <w:proofErr w:type="spellEnd"/>
           </w:p>
         </w:tc>
         <w:tc>
@@ -14926,12 +20271,9 @@
           </w:tcPr>
           <w:p>
             <w:pPr>
-              <w:jc w:val="both"/>
+              <w:jc w:val="center"/>
               <w:cnfStyle w:val="000000100000" w:firstRow="0" w:lastRow="0" w:firstColumn="0" w:lastColumn="0" w:oddVBand="0" w:evenVBand="0" w:oddHBand="1" w:evenHBand="0" w:firstRowFirstColumn="0" w:firstRowLastColumn="0" w:lastRowFirstColumn="0" w:lastRowLastColumn="0"/>
             </w:pPr>
-            <w:r>
-              <w:t> </w:t>
-            </w:r>
           </w:p>
         </w:tc>
         <w:tc>
@@ -14942,12 +20284,9 @@
           </w:tcPr>
           <w:p>
             <w:pPr>
-              <w:jc w:val="both"/>
+              <w:jc w:val="center"/>
               <w:cnfStyle w:val="000000100000" w:firstRow="0" w:lastRow="0" w:firstColumn="0" w:lastColumn="0" w:oddVBand="0" w:evenVBand="0" w:oddHBand="1" w:evenHBand="0" w:firstRowFirstColumn="0" w:firstRowLastColumn="0" w:lastRowFirstColumn="0" w:lastRowLastColumn="0"/>
             </w:pPr>
-            <w:r>
-              <w:t> </w:t>
-            </w:r>
           </w:p>
         </w:tc>
         <w:tc>
@@ -14958,12 +20297,9 @@
           </w:tcPr>
           <w:p>
             <w:pPr>
-              <w:jc w:val="both"/>
+              <w:jc w:val="center"/>
               <w:cnfStyle w:val="000000100000" w:firstRow="0" w:lastRow="0" w:firstColumn="0" w:lastColumn="0" w:oddVBand="0" w:evenVBand="0" w:oddHBand="1" w:evenHBand="0" w:firstRowFirstColumn="0" w:firstRowLastColumn="0" w:lastRowFirstColumn="0" w:lastRowLastColumn="0"/>
             </w:pPr>
-            <w:r>
-              <w:t> </w:t>
-            </w:r>
           </w:p>
         </w:tc>
         <w:tc>
@@ -14974,12 +20310,9 @@
           </w:tcPr>
           <w:p>
             <w:pPr>
-              <w:jc w:val="both"/>
+              <w:jc w:val="center"/>
               <w:cnfStyle w:val="000000100000" w:firstRow="0" w:lastRow="0" w:firstColumn="0" w:lastColumn="0" w:oddVBand="0" w:evenVBand="0" w:oddHBand="1" w:evenHBand="0" w:firstRowFirstColumn="0" w:firstRowLastColumn="0" w:lastRowFirstColumn="0" w:lastRowLastColumn="0"/>
             </w:pPr>
-            <w:r>
-              <w:t> </w:t>
-            </w:r>
           </w:p>
         </w:tc>
         <w:tc>
@@ -14990,7 +20323,7 @@
           </w:tcPr>
           <w:p>
             <w:pPr>
-              <w:jc w:val="both"/>
+              <w:jc w:val="center"/>
               <w:cnfStyle w:val="000000100000" w:firstRow="0" w:lastRow="0" w:firstColumn="0" w:lastColumn="0" w:oddVBand="0" w:evenVBand="0" w:oddHBand="1" w:evenHBand="0" w:firstRowFirstColumn="0" w:firstRowLastColumn="0" w:lastRowFirstColumn="0" w:lastRowLastColumn="0"/>
             </w:pPr>
             <w:r>
@@ -15006,7 +20339,7 @@
           </w:tcPr>
           <w:p>
             <w:pPr>
-              <w:jc w:val="both"/>
+              <w:jc w:val="center"/>
               <w:cnfStyle w:val="000000100000" w:firstRow="0" w:lastRow="0" w:firstColumn="0" w:lastColumn="0" w:oddVBand="0" w:evenVBand="0" w:oddHBand="1" w:evenHBand="0" w:firstRowFirstColumn="0" w:firstRowLastColumn="0" w:lastRowFirstColumn="0" w:lastRowLastColumn="0"/>
             </w:pPr>
             <w:r>
@@ -15022,7 +20355,7 @@
           </w:tcPr>
           <w:p>
             <w:pPr>
-              <w:jc w:val="both"/>
+              <w:jc w:val="center"/>
               <w:cnfStyle w:val="000000100000" w:firstRow="0" w:lastRow="0" w:firstColumn="0" w:lastColumn="0" w:oddVBand="0" w:evenVBand="0" w:oddHBand="1" w:evenHBand="0" w:firstRowFirstColumn="0" w:firstRowLastColumn="0" w:lastRowFirstColumn="0" w:lastRowLastColumn="0"/>
             </w:pPr>
             <w:r>
@@ -15038,7 +20371,7 @@
           </w:tcPr>
           <w:p>
             <w:pPr>
-              <w:jc w:val="both"/>
+              <w:jc w:val="center"/>
               <w:cnfStyle w:val="000000100000" w:firstRow="0" w:lastRow="0" w:firstColumn="0" w:lastColumn="0" w:oddVBand="0" w:evenVBand="0" w:oddHBand="1" w:evenHBand="0" w:firstRowFirstColumn="0" w:firstRowLastColumn="0" w:lastRowFirstColumn="0" w:lastRowLastColumn="0"/>
             </w:pPr>
             <w:r>
@@ -15147,7 +20480,15 @@
         <w:t xml:space="preserve"> On peut cependant penser que</w:t>
       </w:r>
       <w:r>
-        <w:t xml:space="preserve"> ce dernier avantage n’est pas forcément très important sur Stack Overflow.</w:t>
+        <w:t xml:space="preserve"> ce dernier avantage n’est pas forcément très important sur Stack </w:t>
+      </w:r>
+      <w:proofErr w:type="spellStart"/>
+      <w:r>
+        <w:t>Overflow</w:t>
+      </w:r>
+      <w:proofErr w:type="spellEnd"/>
+      <w:r>
+        <w:t>.</w:t>
       </w:r>
     </w:p>
     <w:sectPr>
@@ -15198,6 +20539,7 @@
         <w:docPartUnique/>
       </w:docPartObj>
     </w:sdtPr>
+    <w:sdtEndPr/>
     <w:sdtContent>
       <w:p>
         <w:pPr>
@@ -17409,6 +22751,7 @@
   <w:style w:type="character" w:default="1" w:styleId="Policepardfaut">
     <w:name w:val="Default Paragraph Font"/>
     <w:uiPriority w:val="1"/>
+    <w:semiHidden/>
     <w:unhideWhenUsed/>
   </w:style>
   <w:style w:type="table" w:default="1" w:styleId="TableauNormal">
@@ -18376,7 +23719,7 @@
 </file>
 
 <file path=customXml/itemProps2.xml><?xml version="1.0" encoding="utf-8"?>
-<ds:datastoreItem xmlns:ds="http://schemas.openxmlformats.org/officeDocument/2006/customXml" ds:itemID="{5856AF49-B59A-4391-9782-33A67C5E77F9}">
+<ds:datastoreItem xmlns:ds="http://schemas.openxmlformats.org/officeDocument/2006/customXml" ds:itemID="{AB25951C-6DAF-4B6C-B676-7CBB09789DAE}">
   <ds:schemaRefs>
     <ds:schemaRef ds:uri="http://schemas.openxmlformats.org/officeDocument/2006/bibliography"/>
   </ds:schemaRefs>
